--- a/deep_learning_with_r/Deep Learning in R.docx
+++ b/deep_learning_with_r/Deep Learning in R.docx
@@ -1887,6 +1887,374 @@
         </w:rPr>
         <w:lastRenderedPageBreak/>
         <w:t>respect to each step. Based on the loss function, we first update the weights in the last layer and work backwards until the first.</w:t>
+      </w:r>
+    </w:p>
+    <w:p>
+      <w:pPr>
+        <w:pStyle w:val="ListParagraph"/>
+        <w:numPr>
+          <w:ilvl w:val="0"/>
+          <w:numId w:val="1"/>
+        </w:numPr>
+        <w:rPr>
+          <w:rFonts w:ascii="CMU Serif Roman" w:hAnsi="CMU Serif Roman" w:cs="CMU Serif Roman"/>
+          <w:b/>
+          <w:bCs/>
+        </w:rPr>
+      </w:pPr>
+      <w:r>
+        <w:rPr>
+          <w:rFonts w:ascii="CMU Serif Roman" w:hAnsi="CMU Serif Roman" w:cs="CMU Serif Roman"/>
+        </w:rPr>
+        <w:t xml:space="preserve">An iteration over all the training data is called an </w:t>
+      </w:r>
+      <w:r>
+        <w:rPr>
+          <w:rFonts w:ascii="CMU Serif Roman" w:hAnsi="CMU Serif Roman" w:cs="CMU Serif Roman"/>
+          <w:i/>
+          <w:iCs/>
+        </w:rPr>
+        <w:t>epoch</w:t>
+      </w:r>
+    </w:p>
+    <w:p>
+      <w:pPr>
+        <w:pStyle w:val="ListParagraph"/>
+        <w:numPr>
+          <w:ilvl w:val="0"/>
+          <w:numId w:val="1"/>
+        </w:numPr>
+        <w:rPr>
+          <w:rFonts w:ascii="CMU Serif Roman" w:hAnsi="CMU Serif Roman" w:cs="CMU Serif Roman"/>
+          <w:b/>
+          <w:bCs/>
+        </w:rPr>
+      </w:pPr>
+      <w:r>
+        <w:rPr>
+          <w:rFonts w:ascii="CMU Serif Roman" w:hAnsi="CMU Serif Roman" w:cs="CMU Serif Roman"/>
+        </w:rPr>
+        <w:t>Summary of two key concepts:</w:t>
+      </w:r>
+    </w:p>
+    <w:p>
+      <w:pPr>
+        <w:pStyle w:val="ListParagraph"/>
+        <w:numPr>
+          <w:ilvl w:val="1"/>
+          <w:numId w:val="1"/>
+        </w:numPr>
+        <w:rPr>
+          <w:rFonts w:ascii="CMU Serif Roman" w:hAnsi="CMU Serif Roman" w:cs="CMU Serif Roman"/>
+          <w:b/>
+          <w:bCs/>
+        </w:rPr>
+      </w:pPr>
+      <w:r>
+        <w:rPr>
+          <w:rFonts w:ascii="CMU Serif Roman" w:hAnsi="CMU Serif Roman" w:cs="CMU Serif Roman"/>
+        </w:rPr>
+        <w:t>The loss is the quantity that you’ll attempt to minimize during training, so it should represent a measure of success for the task you are trying to solve.</w:t>
+      </w:r>
+    </w:p>
+    <w:p>
+      <w:pPr>
+        <w:pStyle w:val="ListParagraph"/>
+        <w:numPr>
+          <w:ilvl w:val="1"/>
+          <w:numId w:val="1"/>
+        </w:numPr>
+        <w:rPr>
+          <w:rFonts w:ascii="CMU Serif Roman" w:hAnsi="CMU Serif Roman" w:cs="CMU Serif Roman"/>
+          <w:b/>
+          <w:bCs/>
+        </w:rPr>
+      </w:pPr>
+      <w:r>
+        <w:rPr>
+          <w:rFonts w:ascii="CMU Serif Roman" w:hAnsi="CMU Serif Roman" w:cs="CMU Serif Roman"/>
+        </w:rPr>
+        <w:t>The optimizer specifies the exact way in which the gradient of the loss will be used to update parameters.</w:t>
+      </w:r>
+    </w:p>
+    <w:p>
+      <w:pPr>
+        <w:rPr>
+          <w:rFonts w:ascii="CMU Serif Roman" w:hAnsi="CMU Serif Roman" w:cs="CMU Serif Roman"/>
+          <w:b/>
+          <w:bCs/>
+        </w:rPr>
+      </w:pPr>
+    </w:p>
+    <w:p>
+      <w:pPr>
+        <w:pBdr>
+          <w:bottom w:val="single" w:sz="12" w:space="1" w:color="auto"/>
+        </w:pBdr>
+        <w:rPr>
+          <w:rFonts w:ascii="CMU Serif Roman" w:hAnsi="CMU Serif Roman" w:cs="CMU Serif Roman"/>
+          <w:b/>
+          <w:bCs/>
+        </w:rPr>
+      </w:pPr>
+      <w:r>
+        <w:rPr>
+          <w:rFonts w:ascii="CMU Serif Roman" w:hAnsi="CMU Serif Roman" w:cs="CMU Serif Roman"/>
+          <w:b/>
+          <w:bCs/>
+        </w:rPr>
+        <w:t xml:space="preserve">Deep Learning with R – Chapter </w:t>
+      </w:r>
+      <w:r>
+        <w:rPr>
+          <w:rFonts w:ascii="CMU Serif Roman" w:hAnsi="CMU Serif Roman" w:cs="CMU Serif Roman"/>
+          <w:b/>
+          <w:bCs/>
+        </w:rPr>
+        <w:t>3</w:t>
+      </w:r>
+    </w:p>
+    <w:p>
+      <w:pPr>
+        <w:rPr>
+          <w:rFonts w:ascii="CMU Serif Roman" w:hAnsi="CMU Serif Roman" w:cs="CMU Serif Roman"/>
+          <w:b/>
+          <w:bCs/>
+        </w:rPr>
+      </w:pPr>
+    </w:p>
+    <w:p>
+      <w:pPr>
+        <w:pStyle w:val="ListParagraph"/>
+        <w:numPr>
+          <w:ilvl w:val="0"/>
+          <w:numId w:val="1"/>
+        </w:numPr>
+        <w:rPr>
+          <w:rFonts w:ascii="CMU Serif Roman" w:hAnsi="CMU Serif Roman" w:cs="CMU Serif Roman"/>
+          <w:b/>
+          <w:bCs/>
+        </w:rPr>
+      </w:pPr>
+      <w:r>
+        <w:rPr>
+          <w:rFonts w:ascii="CMU Serif Roman" w:hAnsi="CMU Serif Roman" w:cs="CMU Serif Roman"/>
+        </w:rPr>
+        <w:t>Neural networks workflow:</w:t>
+      </w:r>
+    </w:p>
+    <w:p>
+      <w:pPr>
+        <w:pStyle w:val="ListParagraph"/>
+        <w:numPr>
+          <w:ilvl w:val="1"/>
+          <w:numId w:val="1"/>
+        </w:numPr>
+        <w:rPr>
+          <w:rFonts w:ascii="CMU Serif Roman" w:hAnsi="CMU Serif Roman" w:cs="CMU Serif Roman"/>
+          <w:b/>
+          <w:bCs/>
+        </w:rPr>
+      </w:pPr>
+      <w:r>
+        <w:rPr>
+          <w:rFonts w:ascii="CMU Serif Roman" w:hAnsi="CMU Serif Roman" w:cs="CMU Serif Roman"/>
+        </w:rPr>
+        <w:t>Layers map the input data to predictions</w:t>
+      </w:r>
+    </w:p>
+    <w:p>
+      <w:pPr>
+        <w:pStyle w:val="ListParagraph"/>
+        <w:numPr>
+          <w:ilvl w:val="1"/>
+          <w:numId w:val="1"/>
+        </w:numPr>
+        <w:rPr>
+          <w:rFonts w:ascii="CMU Serif Roman" w:hAnsi="CMU Serif Roman" w:cs="CMU Serif Roman"/>
+          <w:b/>
+          <w:bCs/>
+        </w:rPr>
+      </w:pPr>
+      <w:r>
+        <w:rPr>
+          <w:rFonts w:ascii="CMU Serif Roman" w:hAnsi="CMU Serif Roman" w:cs="CMU Serif Roman"/>
+        </w:rPr>
+        <w:t xml:space="preserve">The loss function compares these predictions to the </w:t>
+      </w:r>
+      <w:r>
+        <w:rPr>
+          <w:rFonts w:ascii="CMU Serif Roman" w:hAnsi="CMU Serif Roman" w:cs="CMU Serif Roman"/>
+          <w:i/>
+          <w:iCs/>
+        </w:rPr>
+        <w:t>targets</w:t>
+      </w:r>
+      <w:r>
+        <w:rPr>
+          <w:rFonts w:ascii="CMU Serif Roman" w:hAnsi="CMU Serif Roman" w:cs="CMU Serif Roman"/>
+        </w:rPr>
+        <w:t>, producing a loss value</w:t>
+      </w:r>
+    </w:p>
+    <w:p>
+      <w:pPr>
+        <w:pStyle w:val="ListParagraph"/>
+        <w:numPr>
+          <w:ilvl w:val="1"/>
+          <w:numId w:val="1"/>
+        </w:numPr>
+        <w:rPr>
+          <w:rFonts w:ascii="CMU Serif Roman" w:hAnsi="CMU Serif Roman" w:cs="CMU Serif Roman"/>
+          <w:b/>
+          <w:bCs/>
+        </w:rPr>
+      </w:pPr>
+      <w:r>
+        <w:rPr>
+          <w:rFonts w:ascii="CMU Serif Roman" w:hAnsi="CMU Serif Roman" w:cs="CMU Serif Roman"/>
+        </w:rPr>
+        <w:t>The optimizer uses this loss value to update the network’s weights.</w:t>
+      </w:r>
+    </w:p>
+    <w:p>
+      <w:pPr>
+        <w:pStyle w:val="ListParagraph"/>
+        <w:numPr>
+          <w:ilvl w:val="0"/>
+          <w:numId w:val="1"/>
+        </w:numPr>
+        <w:rPr>
+          <w:rFonts w:ascii="CMU Serif Roman" w:hAnsi="CMU Serif Roman" w:cs="CMU Serif Roman"/>
+          <w:b/>
+          <w:bCs/>
+        </w:rPr>
+      </w:pPr>
+      <w:r>
+        <w:rPr>
+          <w:rFonts w:ascii="CMU Serif Roman" w:hAnsi="CMU Serif Roman" w:cs="CMU Serif Roman"/>
+        </w:rPr>
+        <w:t xml:space="preserve">A layer is a </w:t>
+      </w:r>
+      <w:r>
+        <w:rPr>
+          <w:rFonts w:ascii="CMU Serif Roman" w:hAnsi="CMU Serif Roman" w:cs="CMU Serif Roman"/>
+          <w:b/>
+          <w:bCs/>
+        </w:rPr>
+        <w:t>data-processing module</w:t>
+      </w:r>
+      <w:r>
+        <w:rPr>
+          <w:rFonts w:ascii="CMU Serif Roman" w:hAnsi="CMU Serif Roman" w:cs="CMU Serif Roman"/>
+        </w:rPr>
+        <w:t xml:space="preserve"> that takes as input one or more tensors and that outputs one or more tensors. Different layers are appropriate for different tensor formats.</w:t>
+      </w:r>
+    </w:p>
+    <w:p>
+      <w:pPr>
+        <w:pStyle w:val="ListParagraph"/>
+        <w:numPr>
+          <w:ilvl w:val="0"/>
+          <w:numId w:val="1"/>
+        </w:numPr>
+        <w:rPr>
+          <w:rFonts w:ascii="CMU Serif Roman" w:hAnsi="CMU Serif Roman" w:cs="CMU Serif Roman"/>
+          <w:b/>
+          <w:bCs/>
+        </w:rPr>
+      </w:pPr>
+      <w:r>
+        <w:rPr>
+          <w:rFonts w:ascii="CMU Serif Roman" w:hAnsi="CMU Serif Roman" w:cs="CMU Serif Roman"/>
+        </w:rPr>
+        <w:t>Building deep-learning models is done by clipping together compatible layers to perform useful data transformations.</w:t>
+      </w:r>
+    </w:p>
+    <w:p>
+      <w:pPr>
+        <w:pStyle w:val="ListParagraph"/>
+        <w:numPr>
+          <w:ilvl w:val="0"/>
+          <w:numId w:val="1"/>
+        </w:numPr>
+        <w:rPr>
+          <w:rFonts w:ascii="CMU Serif Roman" w:hAnsi="CMU Serif Roman" w:cs="CMU Serif Roman"/>
+          <w:b/>
+          <w:bCs/>
+        </w:rPr>
+      </w:pPr>
+      <w:r>
+        <w:rPr>
+          <w:rFonts w:ascii="CMU Serif Roman" w:hAnsi="CMU Serif Roman" w:cs="CMU Serif Roman"/>
+        </w:rPr>
+        <w:t>By choosing a network topology, the analyst effectively constrains what transformations are possible</w:t>
+      </w:r>
+      <w:r>
+        <w:rPr>
+          <w:rFonts w:ascii="CMU Serif Roman" w:hAnsi="CMU Serif Roman" w:cs="CMU Serif Roman"/>
+        </w:rPr>
+        <w:t>.</w:t>
+      </w:r>
+    </w:p>
+    <w:p>
+      <w:pPr>
+        <w:pStyle w:val="ListParagraph"/>
+        <w:numPr>
+          <w:ilvl w:val="0"/>
+          <w:numId w:val="1"/>
+        </w:numPr>
+        <w:rPr>
+          <w:rFonts w:ascii="CMU Serif Roman" w:hAnsi="CMU Serif Roman" w:cs="CMU Serif Roman"/>
+          <w:b/>
+          <w:bCs/>
+        </w:rPr>
+      </w:pPr>
+      <w:r>
+        <w:rPr>
+          <w:rFonts w:ascii="CMU Serif Roman" w:hAnsi="CMU Serif Roman" w:cs="CMU Serif Roman"/>
+        </w:rPr>
+        <w:t>After defining a network topology, it is necessary to define:</w:t>
+      </w:r>
+    </w:p>
+    <w:p>
+      <w:pPr>
+        <w:pStyle w:val="ListParagraph"/>
+        <w:numPr>
+          <w:ilvl w:val="1"/>
+          <w:numId w:val="1"/>
+        </w:numPr>
+        <w:rPr>
+          <w:rFonts w:ascii="CMU Serif Roman" w:hAnsi="CMU Serif Roman" w:cs="CMU Serif Roman"/>
+          <w:b/>
+          <w:bCs/>
+        </w:rPr>
+      </w:pPr>
+      <w:r>
+        <w:rPr>
+          <w:rFonts w:ascii="CMU Serif Roman" w:hAnsi="CMU Serif Roman" w:cs="CMU Serif Roman"/>
+        </w:rPr>
+        <w:t>A loss function: the quantity that will be minimized during training.</w:t>
+      </w:r>
+    </w:p>
+    <w:p>
+      <w:pPr>
+        <w:pStyle w:val="ListParagraph"/>
+        <w:numPr>
+          <w:ilvl w:val="1"/>
+          <w:numId w:val="1"/>
+        </w:numPr>
+        <w:rPr>
+          <w:rFonts w:ascii="CMU Serif Roman" w:hAnsi="CMU Serif Roman" w:cs="CMU Serif Roman"/>
+          <w:b/>
+          <w:bCs/>
+        </w:rPr>
+      </w:pPr>
+      <w:r>
+        <w:rPr>
+          <w:rFonts w:ascii="CMU Serif Roman" w:hAnsi="CMU Serif Roman" w:cs="CMU Serif Roman"/>
+        </w:rPr>
+        <w:t>An optimizer: an implementation of a specific variation of stochastic gradient descent.</w:t>
       </w:r>
       <w:bookmarkStart w:id="0" w:name="_GoBack"/>
       <w:bookmarkEnd w:id="0"/>
@@ -1906,7 +2274,7 @@
   <w:abstractNum w:abstractNumId="0" w15:restartNumberingAfterBreak="0">
     <w:nsid w:val="18F34F6D"/>
     <w:multiLevelType w:val="hybridMultilevel"/>
-    <w:tmpl w:val="5F14F868"/>
+    <w:tmpl w:val="CD2C8FD6"/>
     <w:lvl w:ilvl="0" w:tplc="1916B47E">
       <w:numFmt w:val="bullet"/>
       <w:lvlText w:val="-"/>

--- a/deep_learning_with_r/Deep Learning in R.docx
+++ b/deep_learning_with_r/Deep Learning in R.docx
@@ -887,7 +887,21 @@
         <w:rPr>
           <w:rFonts w:ascii="CMU Serif Roman" w:hAnsi="CMU Serif Roman" w:cs="CMU Serif Roman"/>
         </w:rPr>
-        <w:t xml:space="preserve">and the second axis is the </w:t>
+        <w:t xml:space="preserve">and the second axis </w:t>
+      </w:r>
+      <w:proofErr w:type="gramStart"/>
+      <w:r>
+        <w:rPr>
+          <w:rFonts w:ascii="CMU Serif Roman" w:hAnsi="CMU Serif Roman" w:cs="CMU Serif Roman"/>
+        </w:rPr>
+        <w:t>is</w:t>
+      </w:r>
+      <w:proofErr w:type="gramEnd"/>
+      <w:r>
+        <w:rPr>
+          <w:rFonts w:ascii="CMU Serif Roman" w:hAnsi="CMU Serif Roman" w:cs="CMU Serif Roman"/>
+        </w:rPr>
+        <w:t xml:space="preserve"> the </w:t>
       </w:r>
       <w:r>
         <w:rPr>
@@ -2003,15 +2017,7 @@
           <w:b/>
           <w:bCs/>
         </w:rPr>
-        <w:t xml:space="preserve">Deep Learning with R – Chapter </w:t>
-      </w:r>
-      <w:r>
-        <w:rPr>
-          <w:rFonts w:ascii="CMU Serif Roman" w:hAnsi="CMU Serif Roman" w:cs="CMU Serif Roman"/>
-          <w:b/>
-          <w:bCs/>
-        </w:rPr>
-        <w:t>3</w:t>
+        <w:t>Deep Learning with R – Chapter 3</w:t>
       </w:r>
     </w:p>
     <w:p>
@@ -2255,6 +2261,688 @@
           <w:rFonts w:ascii="CMU Serif Roman" w:hAnsi="CMU Serif Roman" w:cs="CMU Serif Roman"/>
         </w:rPr>
         <w:t>An optimizer: an implementation of a specific variation of stochastic gradient descent.</w:t>
+      </w:r>
+    </w:p>
+    <w:p>
+      <w:pPr>
+        <w:pStyle w:val="ListParagraph"/>
+        <w:numPr>
+          <w:ilvl w:val="0"/>
+          <w:numId w:val="1"/>
+        </w:numPr>
+        <w:rPr>
+          <w:rFonts w:ascii="CMU Serif Roman" w:hAnsi="CMU Serif Roman" w:cs="CMU Serif Roman"/>
+          <w:b/>
+          <w:bCs/>
+        </w:rPr>
+      </w:pPr>
+      <w:r>
+        <w:rPr>
+          <w:rFonts w:ascii="CMU Serif Roman" w:hAnsi="CMU Serif Roman" w:cs="CMU Serif Roman"/>
+          <w:b/>
+          <w:bCs/>
+        </w:rPr>
+        <w:t>Classifying movie reviews</w:t>
+      </w:r>
+      <w:r>
+        <w:rPr>
+          <w:rFonts w:ascii="CMU Serif Roman" w:hAnsi="CMU Serif Roman" w:cs="CMU Serif Roman"/>
+        </w:rPr>
+        <w:t xml:space="preserve"> </w:t>
+      </w:r>
+      <w:r>
+        <w:rPr>
+          <w:rFonts w:ascii="CMU Serif Roman" w:hAnsi="CMU Serif Roman" w:cs="CMU Serif Roman"/>
+          <w:b/>
+          <w:bCs/>
+        </w:rPr>
+        <w:t>(Use case 1)</w:t>
+      </w:r>
+      <w:r>
+        <w:rPr>
+          <w:rFonts w:ascii="CMU Serif Roman" w:hAnsi="CMU Serif Roman" w:cs="CMU Serif Roman"/>
+        </w:rPr>
+        <w:t>:</w:t>
+      </w:r>
+    </w:p>
+    <w:p>
+      <w:pPr>
+        <w:pStyle w:val="ListParagraph"/>
+        <w:numPr>
+          <w:ilvl w:val="1"/>
+          <w:numId w:val="1"/>
+        </w:numPr>
+        <w:rPr>
+          <w:rFonts w:ascii="CMU Serif Roman" w:hAnsi="CMU Serif Roman" w:cs="CMU Serif Roman"/>
+          <w:b/>
+          <w:bCs/>
+        </w:rPr>
+      </w:pPr>
+      <w:r>
+        <w:rPr>
+          <w:rFonts w:ascii="CMU Serif Roman" w:hAnsi="CMU Serif Roman" w:cs="CMU Serif Roman"/>
+        </w:rPr>
+        <w:t>In the IMDB dataset, each review (sequence of words) has been turned into sequences of integers, where each integer stands for a specific word in a dictionary.</w:t>
+      </w:r>
+    </w:p>
+    <w:p>
+      <w:pPr>
+        <w:pStyle w:val="ListParagraph"/>
+        <w:numPr>
+          <w:ilvl w:val="1"/>
+          <w:numId w:val="1"/>
+        </w:numPr>
+        <w:rPr>
+          <w:rFonts w:ascii="CMU Serif Roman" w:hAnsi="CMU Serif Roman" w:cs="CMU Serif Roman"/>
+          <w:b/>
+          <w:bCs/>
+        </w:rPr>
+      </w:pPr>
+      <w:r>
+        <w:rPr>
+          <w:rFonts w:ascii="CMU Serif Roman" w:hAnsi="CMU Serif Roman" w:cs="CMU Serif Roman"/>
+        </w:rPr>
+        <w:t>To put the reviews into a neural network, it is necessary to turn the reviews into tensors. There are two ways of doing this:</w:t>
+      </w:r>
+    </w:p>
+    <w:p>
+      <w:pPr>
+        <w:pStyle w:val="ListParagraph"/>
+        <w:numPr>
+          <w:ilvl w:val="2"/>
+          <w:numId w:val="1"/>
+        </w:numPr>
+        <w:rPr>
+          <w:rFonts w:ascii="CMU Serif Roman" w:hAnsi="CMU Serif Roman" w:cs="CMU Serif Roman"/>
+          <w:b/>
+          <w:bCs/>
+        </w:rPr>
+      </w:pPr>
+      <w:r>
+        <w:rPr>
+          <w:rFonts w:ascii="CMU Serif Roman" w:hAnsi="CMU Serif Roman" w:cs="CMU Serif Roman"/>
+        </w:rPr>
+        <w:t>Pad the lists, so they have the same length, turn them into an integer tensor of shape (samples, word_indices), and then use as the first layer in your network a layer capable of handling integer tenso</w:t>
+      </w:r>
+      <w:r>
+        <w:rPr>
+          <w:rFonts w:ascii="CMU Serif Roman" w:hAnsi="CMU Serif Roman" w:cs="CMU Serif Roman"/>
+        </w:rPr>
+        <w:t>rs.</w:t>
+      </w:r>
+    </w:p>
+    <w:p>
+      <w:pPr>
+        <w:pStyle w:val="ListParagraph"/>
+        <w:numPr>
+          <w:ilvl w:val="2"/>
+          <w:numId w:val="1"/>
+        </w:numPr>
+        <w:rPr>
+          <w:rFonts w:ascii="CMU Serif Roman" w:hAnsi="CMU Serif Roman" w:cs="CMU Serif Roman"/>
+          <w:b/>
+          <w:bCs/>
+        </w:rPr>
+      </w:pPr>
+      <w:r>
+        <w:rPr>
+          <w:rFonts w:ascii="CMU Serif Roman" w:hAnsi="CMU Serif Roman" w:cs="CMU Serif Roman"/>
+        </w:rPr>
+        <w:lastRenderedPageBreak/>
+        <w:t>One</w:t>
+      </w:r>
+      <w:r>
+        <w:rPr>
+          <w:rFonts w:ascii="CMU Serif Roman" w:hAnsi="CMU Serif Roman" w:cs="CMU Serif Roman"/>
+        </w:rPr>
+        <w:t>-</w:t>
+      </w:r>
+      <w:r>
+        <w:rPr>
+          <w:rFonts w:ascii="CMU Serif Roman" w:hAnsi="CMU Serif Roman" w:cs="CMU Serif Roman"/>
+        </w:rPr>
+        <w:t xml:space="preserve">hot encode the lists to turn them into vectors of 0s and 1s. </w:t>
+      </w:r>
+    </w:p>
+    <w:p>
+      <w:pPr>
+        <w:pStyle w:val="ListParagraph"/>
+        <w:numPr>
+          <w:ilvl w:val="2"/>
+          <w:numId w:val="1"/>
+        </w:numPr>
+        <w:rPr>
+          <w:rFonts w:ascii="CMU Serif Roman" w:hAnsi="CMU Serif Roman" w:cs="CMU Serif Roman"/>
+          <w:b/>
+          <w:bCs/>
+        </w:rPr>
+      </w:pPr>
+      <w:r>
+        <w:rPr>
+          <w:rFonts w:ascii="CMU Serif Roman" w:hAnsi="CMU Serif Roman" w:cs="CMU Serif Roman"/>
+        </w:rPr>
+        <w:t xml:space="preserve">The input data is a vector: each review was transformed into a </w:t>
+      </w:r>
+      <w:r>
+        <w:rPr>
+          <w:rFonts w:ascii="CMU Serif Roman" w:hAnsi="CMU Serif Roman" w:cs="CMU Serif Roman"/>
+        </w:rPr>
+        <w:t>vector. The labels are scalers (1 and 0) representing review type.</w:t>
+      </w:r>
+    </w:p>
+    <w:p>
+      <w:pPr>
+        <w:pStyle w:val="ListParagraph"/>
+        <w:numPr>
+          <w:ilvl w:val="2"/>
+          <w:numId w:val="1"/>
+        </w:numPr>
+        <w:rPr>
+          <w:rFonts w:ascii="CMU Serif Roman" w:hAnsi="CMU Serif Roman" w:cs="CMU Serif Roman"/>
+          <w:b/>
+          <w:bCs/>
+        </w:rPr>
+      </w:pPr>
+      <w:r>
+        <w:rPr>
+          <w:rFonts w:ascii="CMU Serif Roman" w:hAnsi="CMU Serif Roman" w:cs="CMU Serif Roman"/>
+        </w:rPr>
+        <w:t xml:space="preserve">A type of network that works well with </w:t>
+      </w:r>
+      <w:r>
+        <w:rPr>
+          <w:rFonts w:ascii="CMU Serif Roman" w:hAnsi="CMU Serif Roman" w:cs="CMU Serif Roman"/>
+        </w:rPr>
+        <w:t>this</w:t>
+      </w:r>
+      <w:r>
+        <w:rPr>
+          <w:rFonts w:ascii="CMU Serif Roman" w:hAnsi="CMU Serif Roman" w:cs="CMU Serif Roman"/>
+        </w:rPr>
+        <w:t xml:space="preserve"> type of application is a simple stack of fully connected layers with relu activation.</w:t>
+      </w:r>
+    </w:p>
+    <w:p>
+      <w:pPr>
+        <w:pStyle w:val="ListParagraph"/>
+        <w:numPr>
+          <w:ilvl w:val="3"/>
+          <w:numId w:val="1"/>
+        </w:numPr>
+        <w:rPr>
+          <w:rFonts w:ascii="CMU Serif Roman" w:hAnsi="CMU Serif Roman" w:cs="CMU Serif Roman"/>
+          <w:b/>
+          <w:bCs/>
+        </w:rPr>
+      </w:pPr>
+      <w:r>
+        <w:rPr>
+          <w:rFonts w:ascii="CMU Serif Roman" w:hAnsi="CMU Serif Roman" w:cs="CMU Serif Roman"/>
+          <w:i/>
+          <w:iCs/>
+        </w:rPr>
+        <w:t>A relu activation means that each neuron will receive its inputs and apply a rectifier, defined as</w:t>
+      </w:r>
+    </w:p>
+    <w:p>
+      <w:pPr>
+        <w:pStyle w:val="ListParagraph"/>
+        <w:numPr>
+          <w:ilvl w:val="4"/>
+          <w:numId w:val="1"/>
+        </w:numPr>
+        <w:rPr>
+          <w:rFonts w:ascii="CMU Serif Roman" w:hAnsi="CMU Serif Roman" w:cs="CMU Serif Roman"/>
+          <w:b/>
+          <w:bCs/>
+        </w:rPr>
+      </w:pPr>
+      <m:oMath>
+        <m:r>
+          <m:rPr>
+            <m:sty m:val="bi"/>
+          </m:rPr>
+          <w:rPr>
+            <w:rFonts w:ascii="Cambria Math" w:hAnsi="Cambria Math" w:cs="CMU Serif Roman"/>
+          </w:rPr>
+          <m:t>f</m:t>
+        </m:r>
+        <m:d>
+          <m:dPr>
+            <m:ctrlPr>
+              <w:rPr>
+                <w:rFonts w:ascii="Cambria Math" w:hAnsi="Cambria Math" w:cs="CMU Serif Roman"/>
+                <w:b/>
+                <w:bCs/>
+                <w:i/>
+              </w:rPr>
+            </m:ctrlPr>
+          </m:dPr>
+          <m:e>
+            <m:r>
+              <m:rPr>
+                <m:sty m:val="bi"/>
+              </m:rPr>
+              <w:rPr>
+                <w:rFonts w:ascii="Cambria Math" w:hAnsi="Cambria Math" w:cs="CMU Serif Roman"/>
+              </w:rPr>
+              <m:t>x</m:t>
+            </m:r>
+          </m:e>
+        </m:d>
+        <m:r>
+          <m:rPr>
+            <m:sty m:val="bi"/>
+          </m:rPr>
+          <w:rPr>
+            <w:rFonts w:ascii="Cambria Math" w:hAnsi="Cambria Math" w:cs="CMU Serif Roman"/>
+          </w:rPr>
+          <m:t xml:space="preserve">= </m:t>
+        </m:r>
+        <m:sSup>
+          <m:sSupPr>
+            <m:ctrlPr>
+              <w:rPr>
+                <w:rFonts w:ascii="Cambria Math" w:hAnsi="Cambria Math" w:cs="CMU Serif Roman"/>
+                <w:b/>
+                <w:bCs/>
+                <w:i/>
+              </w:rPr>
+            </m:ctrlPr>
+          </m:sSupPr>
+          <m:e>
+            <m:r>
+              <m:rPr>
+                <m:sty m:val="bi"/>
+              </m:rPr>
+              <w:rPr>
+                <w:rFonts w:ascii="Cambria Math" w:hAnsi="Cambria Math" w:cs="CMU Serif Roman"/>
+              </w:rPr>
+              <m:t>x</m:t>
+            </m:r>
+          </m:e>
+          <m:sup>
+            <m:r>
+              <m:rPr>
+                <m:sty m:val="bi"/>
+              </m:rPr>
+              <w:rPr>
+                <w:rFonts w:ascii="Cambria Math" w:hAnsi="Cambria Math" w:cs="CMU Serif Roman"/>
+              </w:rPr>
+              <m:t>+</m:t>
+            </m:r>
+          </m:sup>
+        </m:sSup>
+        <m:r>
+          <m:rPr>
+            <m:sty m:val="bi"/>
+          </m:rPr>
+          <w:rPr>
+            <w:rFonts w:ascii="Cambria Math" w:hAnsi="Cambria Math" w:cs="CMU Serif Roman"/>
+          </w:rPr>
+          <m:t>=max(0,x)</m:t>
+        </m:r>
+      </m:oMath>
+      <w:r>
+        <w:rPr>
+          <w:rFonts w:ascii="CMU Serif Roman" w:eastAsiaTheme="minorEastAsia" w:hAnsi="CMU Serif Roman" w:cs="CMU Serif Roman"/>
+          <w:b/>
+          <w:bCs/>
+        </w:rPr>
+        <w:t xml:space="preserve">. </w:t>
+      </w:r>
+      <w:r>
+        <w:rPr>
+          <w:rFonts w:ascii="CMU Serif Roman" w:eastAsiaTheme="minorEastAsia" w:hAnsi="CMU Serif Roman" w:cs="CMU Serif Roman"/>
+        </w:rPr>
+        <w:t>The output is simple: if x is greater than 0, than the node will output the input value, otherwise it will output 0.</w:t>
+      </w:r>
+    </w:p>
+    <w:p>
+      <w:pPr>
+        <w:pStyle w:val="ListParagraph"/>
+        <w:numPr>
+          <w:ilvl w:val="4"/>
+          <w:numId w:val="1"/>
+        </w:numPr>
+        <w:rPr>
+          <w:rFonts w:ascii="CMU Serif Roman" w:hAnsi="CMU Serif Roman" w:cs="CMU Serif Roman"/>
+          <w:b/>
+          <w:bCs/>
+        </w:rPr>
+      </w:pPr>
+      <w:r>
+        <w:rPr>
+          <w:rFonts w:ascii="CMU Serif Roman" w:hAnsi="CMU Serif Roman" w:cs="CMU Serif Roman"/>
+        </w:rPr>
+        <w:t>A fully connected layer means that every output is a function of every input.</w:t>
+      </w:r>
+    </w:p>
+    <w:p>
+      <w:pPr>
+        <w:pStyle w:val="ListParagraph"/>
+        <w:numPr>
+          <w:ilvl w:val="2"/>
+          <w:numId w:val="1"/>
+        </w:numPr>
+        <w:rPr>
+          <w:rFonts w:ascii="CMU Serif Roman" w:hAnsi="CMU Serif Roman" w:cs="CMU Serif Roman"/>
+          <w:b/>
+          <w:bCs/>
+        </w:rPr>
+      </w:pPr>
+      <w:r>
+        <w:rPr>
+          <w:rFonts w:ascii="CMU Serif Roman" w:hAnsi="CMU Serif Roman" w:cs="CMU Serif Roman"/>
+        </w:rPr>
+        <w:t>In this application each layer will have 16 hidden units.</w:t>
+      </w:r>
+      <w:r>
+        <w:rPr>
+          <w:rFonts w:ascii="CMU Serif Roman" w:hAnsi="CMU Serif Roman" w:cs="CMU Serif Roman"/>
+        </w:rPr>
+        <w:t xml:space="preserve"> This means that the weight matrix </w:t>
+      </w:r>
+      <w:r>
+        <w:rPr>
+          <w:rFonts w:ascii="CMU Serif Roman" w:hAnsi="CMU Serif Roman" w:cs="CMU Serif Roman"/>
+          <w:i/>
+          <w:iCs/>
+        </w:rPr>
+        <w:t xml:space="preserve">W </w:t>
+      </w:r>
+      <w:r>
+        <w:rPr>
+          <w:rFonts w:ascii="CMU Serif Roman" w:hAnsi="CMU Serif Roman" w:cs="CMU Serif Roman"/>
+        </w:rPr>
+        <w:t xml:space="preserve">will have 16 components. </w:t>
+      </w:r>
+    </w:p>
+    <w:p>
+      <w:pPr>
+        <w:pStyle w:val="ListParagraph"/>
+        <w:numPr>
+          <w:ilvl w:val="3"/>
+          <w:numId w:val="1"/>
+        </w:numPr>
+        <w:rPr>
+          <w:rFonts w:ascii="CMU Serif Roman" w:hAnsi="CMU Serif Roman" w:cs="CMU Serif Roman"/>
+          <w:b/>
+          <w:bCs/>
+        </w:rPr>
+      </w:pPr>
+      <w:r>
+        <w:rPr>
+          <w:rFonts w:ascii="CMU Serif Roman" w:hAnsi="CMU Serif Roman" w:cs="CMU Serif Roman"/>
+        </w:rPr>
+        <w:t>Adding more hidden units might lead to overfitting data.</w:t>
+      </w:r>
+    </w:p>
+    <w:p>
+      <w:pPr>
+        <w:pStyle w:val="ListParagraph"/>
+        <w:numPr>
+          <w:ilvl w:val="2"/>
+          <w:numId w:val="1"/>
+        </w:numPr>
+        <w:rPr>
+          <w:rFonts w:ascii="CMU Serif Roman" w:hAnsi="CMU Serif Roman" w:cs="CMU Serif Roman"/>
+          <w:b/>
+          <w:bCs/>
+        </w:rPr>
+      </w:pPr>
+      <w:r>
+        <w:rPr>
+          <w:rFonts w:ascii="CMU Serif Roman" w:hAnsi="CMU Serif Roman" w:cs="CMU Serif Roman"/>
+        </w:rPr>
+        <w:t>The question that every modeler face is about the number of hidden units to choose in each layer, and the number of layers itself.</w:t>
+      </w:r>
+    </w:p>
+    <w:p>
+      <w:pPr>
+        <w:pStyle w:val="ListParagraph"/>
+        <w:numPr>
+          <w:ilvl w:val="1"/>
+          <w:numId w:val="1"/>
+        </w:numPr>
+        <w:rPr>
+          <w:rFonts w:ascii="CMU Serif Roman" w:hAnsi="CMU Serif Roman" w:cs="CMU Serif Roman"/>
+          <w:b/>
+          <w:bCs/>
+        </w:rPr>
+      </w:pPr>
+      <w:r>
+        <w:rPr>
+          <w:rFonts w:ascii="CMU Serif Roman" w:hAnsi="CMU Serif Roman" w:cs="CMU Serif Roman"/>
+        </w:rPr>
+        <w:t>In the absence of activation functions, the network would only be able to learn linear transformation of the input vector. By transforming the inputs using non-linear functions, we are able to explore a larger hypothesis space.</w:t>
+      </w:r>
+    </w:p>
+    <w:p>
+      <w:pPr>
+        <w:pStyle w:val="ListParagraph"/>
+        <w:numPr>
+          <w:ilvl w:val="1"/>
+          <w:numId w:val="1"/>
+        </w:numPr>
+        <w:rPr>
+          <w:rFonts w:ascii="CMU Serif Roman" w:hAnsi="CMU Serif Roman" w:cs="CMU Serif Roman"/>
+          <w:b/>
+          <w:bCs/>
+        </w:rPr>
+      </w:pPr>
+      <w:r>
+        <w:rPr>
+          <w:rFonts w:ascii="CMU Serif Roman" w:hAnsi="CMU Serif Roman" w:cs="CMU Serif Roman"/>
+        </w:rPr>
+        <w:t>After deciding on the model, it is necessary to choose the loss function that the algorithm will have to minimize.</w:t>
+      </w:r>
+      <w:r>
+        <w:rPr>
+          <w:rFonts w:ascii="CMU Serif Roman" w:hAnsi="CMU Serif Roman" w:cs="CMU Serif Roman"/>
+        </w:rPr>
+        <w:t xml:space="preserve"> For this application we will use binary cross-entropy.</w:t>
+      </w:r>
+    </w:p>
+    <w:p>
+      <w:pPr>
+        <w:pStyle w:val="ListParagraph"/>
+        <w:numPr>
+          <w:ilvl w:val="2"/>
+          <w:numId w:val="1"/>
+        </w:numPr>
+        <w:rPr>
+          <w:rFonts w:ascii="CMU Serif Roman" w:hAnsi="CMU Serif Roman" w:cs="CMU Serif Roman"/>
+          <w:b/>
+          <w:bCs/>
+        </w:rPr>
+      </w:pPr>
+      <w:r>
+        <w:rPr>
+          <w:rFonts w:ascii="CMU Serif Roman" w:hAnsi="CMU Serif Roman" w:cs="CMU Serif Roman"/>
+        </w:rPr>
+        <w:t>Cross entropy loss measures the performance of a classification whose output is a probability between 0 and 1.</w:t>
+      </w:r>
+    </w:p>
+    <w:p>
+      <w:pPr>
+        <w:pStyle w:val="ListParagraph"/>
+        <w:numPr>
+          <w:ilvl w:val="1"/>
+          <w:numId w:val="1"/>
+        </w:numPr>
+        <w:rPr>
+          <w:rFonts w:ascii="CMU Serif Roman" w:hAnsi="CMU Serif Roman" w:cs="CMU Serif Roman"/>
+          <w:b/>
+          <w:bCs/>
+        </w:rPr>
+      </w:pPr>
+      <w:r>
+        <w:rPr>
+          <w:rFonts w:ascii="CMU Serif Roman" w:hAnsi="CMU Serif Roman" w:cs="CMU Serif Roman"/>
+        </w:rPr>
+        <w:t>To monitor training accuracy, we will create a validation set by setting apart 10,000 samples from the original training data.</w:t>
+      </w:r>
+    </w:p>
+    <w:p>
+      <w:pPr>
+        <w:pStyle w:val="ListParagraph"/>
+        <w:numPr>
+          <w:ilvl w:val="1"/>
+          <w:numId w:val="1"/>
+        </w:numPr>
+        <w:rPr>
+          <w:rFonts w:ascii="CMU Serif Roman" w:hAnsi="CMU Serif Roman" w:cs="CMU Serif Roman"/>
+          <w:b/>
+          <w:bCs/>
+        </w:rPr>
+      </w:pPr>
+      <w:r>
+        <w:rPr>
+          <w:rFonts w:ascii="CMU Serif Roman" w:hAnsi="CMU Serif Roman" w:cs="CMU Serif Roman"/>
+        </w:rPr>
+        <w:t>The model will be trained for 20 epochs (20 iterations over all samples in x_train and y_train tensors)</w:t>
+      </w:r>
+      <w:r>
+        <w:rPr>
+          <w:rFonts w:ascii="CMU Serif Roman" w:hAnsi="CMU Serif Roman" w:cs="CMU Serif Roman"/>
+        </w:rPr>
+        <w:t>, in mini-batches of 512 samples:</w:t>
+      </w:r>
+    </w:p>
+    <w:p>
+      <w:pPr>
+        <w:pStyle w:val="ListParagraph"/>
+        <w:numPr>
+          <w:ilvl w:val="2"/>
+          <w:numId w:val="1"/>
+        </w:numPr>
+        <w:rPr>
+          <w:rFonts w:ascii="CMU Serif Roman" w:hAnsi="CMU Serif Roman" w:cs="CMU Serif Roman"/>
+          <w:b/>
+          <w:bCs/>
+        </w:rPr>
+      </w:pPr>
+      <w:r>
+        <w:rPr>
+          <w:rFonts w:ascii="CMU Serif Roman" w:hAnsi="CMU Serif Roman" w:cs="CMU Serif Roman"/>
+        </w:rPr>
+        <w:t>From the training data, randomly draw 512 samples and update the weights until all training data has been used. Do that 20 times.</w:t>
+      </w:r>
+    </w:p>
+    <w:p>
+      <w:pPr>
+        <w:pStyle w:val="ListParagraph"/>
+        <w:numPr>
+          <w:ilvl w:val="1"/>
+          <w:numId w:val="1"/>
+        </w:numPr>
+        <w:rPr>
+          <w:rFonts w:ascii="CMU Serif Roman" w:hAnsi="CMU Serif Roman" w:cs="CMU Serif Roman"/>
+          <w:b/>
+          <w:bCs/>
+        </w:rPr>
+      </w:pPr>
+      <w:r>
+        <w:rPr>
+          <w:rFonts w:ascii="CMU Serif Roman" w:hAnsi="CMU Serif Roman" w:cs="CMU Serif Roman"/>
+        </w:rPr>
+        <w:t>The loss plot shows that the loss is minimized around the fourth epoch. After that, each update to the weights does not improve accuracy on the validation set.</w:t>
+      </w:r>
+    </w:p>
+    <w:p>
+      <w:pPr>
+        <w:pStyle w:val="ListParagraph"/>
+        <w:numPr>
+          <w:ilvl w:val="1"/>
+          <w:numId w:val="1"/>
+        </w:numPr>
+        <w:rPr>
+          <w:rFonts w:ascii="CMU Serif Roman" w:hAnsi="CMU Serif Roman" w:cs="CMU Serif Roman"/>
+          <w:b/>
+          <w:bCs/>
+        </w:rPr>
+      </w:pPr>
+      <w:r>
+        <w:rPr>
+          <w:rFonts w:ascii="CMU Serif Roman" w:hAnsi="CMU Serif Roman" w:cs="CMU Serif Roman"/>
+        </w:rPr>
+        <w:t>Example wrap-up:</w:t>
+      </w:r>
+    </w:p>
+    <w:p>
+      <w:pPr>
+        <w:pStyle w:val="ListParagraph"/>
+        <w:numPr>
+          <w:ilvl w:val="2"/>
+          <w:numId w:val="1"/>
+        </w:numPr>
+        <w:rPr>
+          <w:rFonts w:ascii="CMU Serif Roman" w:hAnsi="CMU Serif Roman" w:cs="CMU Serif Roman"/>
+          <w:b/>
+          <w:bCs/>
+        </w:rPr>
+      </w:pPr>
+      <w:r>
+        <w:rPr>
+          <w:rFonts w:ascii="CMU Serif Roman" w:hAnsi="CMU Serif Roman" w:cs="CMU Serif Roman"/>
+        </w:rPr>
+        <w:t>Relu is a widely used activation function.</w:t>
+      </w:r>
+    </w:p>
+    <w:p>
+      <w:pPr>
+        <w:pStyle w:val="ListParagraph"/>
+        <w:numPr>
+          <w:ilvl w:val="2"/>
+          <w:numId w:val="1"/>
+        </w:numPr>
+        <w:rPr>
+          <w:rFonts w:ascii="CMU Serif Roman" w:hAnsi="CMU Serif Roman" w:cs="CMU Serif Roman"/>
+          <w:b/>
+          <w:bCs/>
+        </w:rPr>
+      </w:pPr>
+      <w:r>
+        <w:rPr>
+          <w:rFonts w:ascii="CMU Serif Roman" w:hAnsi="CMU Serif Roman" w:cs="CMU Serif Roman"/>
+        </w:rPr>
+        <w:lastRenderedPageBreak/>
+        <w:t xml:space="preserve">In a binary classification problem, the network should end with a dense layer with one unit and a </w:t>
+      </w:r>
+      <w:r>
+        <w:rPr>
+          <w:rFonts w:ascii="CMU Serif Roman" w:hAnsi="CMU Serif Roman" w:cs="CMU Serif Roman"/>
+          <w:i/>
+          <w:iCs/>
+        </w:rPr>
+        <w:t xml:space="preserve">sigmoid </w:t>
+      </w:r>
+      <w:r>
+        <w:rPr>
+          <w:rFonts w:ascii="CMU Serif Roman" w:hAnsi="CMU Serif Roman" w:cs="CMU Serif Roman"/>
+        </w:rPr>
+        <w:t>activation.</w:t>
+      </w:r>
+    </w:p>
+    <w:p>
+      <w:pPr>
+        <w:pStyle w:val="ListParagraph"/>
+        <w:numPr>
+          <w:ilvl w:val="3"/>
+          <w:numId w:val="1"/>
+        </w:numPr>
+        <w:rPr>
+          <w:rFonts w:ascii="CMU Serif Roman" w:hAnsi="CMU Serif Roman" w:cs="CMU Serif Roman"/>
+          <w:b/>
+          <w:bCs/>
+        </w:rPr>
+      </w:pPr>
+      <w:r>
+        <w:rPr>
+          <w:rFonts w:ascii="CMU Serif Roman" w:hAnsi="CMU Serif Roman" w:cs="CMU Serif Roman"/>
+        </w:rPr>
+        <w:t>As a consequence, the loss function should be binary cross-entropy.</w:t>
       </w:r>
       <w:bookmarkStart w:id="0" w:name="_GoBack"/>
       <w:bookmarkEnd w:id="0"/>
@@ -2321,7 +3009,7 @@
         <w:rFonts w:ascii="Symbol" w:hAnsi="Symbol" w:hint="default"/>
       </w:rPr>
     </w:lvl>
-    <w:lvl w:ilvl="4" w:tplc="04090003" w:tentative="1">
+    <w:lvl w:ilvl="4" w:tplc="04090003">
       <w:start w:val="1"/>
       <w:numFmt w:val="bullet"/>
       <w:lvlText w:val="o"/>
@@ -2818,6 +3506,16 @@
       <w:contextualSpacing/>
     </w:pPr>
   </w:style>
+  <w:style w:type="character" w:styleId="PlaceholderText">
+    <w:name w:val="Placeholder Text"/>
+    <w:basedOn w:val="DefaultParagraphFont"/>
+    <w:uiPriority w:val="99"/>
+    <w:semiHidden/>
+    <w:rsid w:val="008634D0"/>
+    <w:rPr>
+      <w:color w:val="808080"/>
+    </w:rPr>
+  </w:style>
 </w:styles>
 </file>
 

--- a/deep_learning_with_r/Deep Learning in R.docx
+++ b/deep_learning_with_r/Deep Learning in R.docx
@@ -2943,6 +2943,612 @@
           <w:rFonts w:ascii="CMU Serif Roman" w:hAnsi="CMU Serif Roman" w:cs="CMU Serif Roman"/>
         </w:rPr>
         <w:t>As a consequence, the loss function should be binary cross-entropy.</w:t>
+      </w:r>
+    </w:p>
+    <w:p>
+      <w:pPr>
+        <w:pStyle w:val="ListParagraph"/>
+        <w:rPr>
+          <w:rFonts w:ascii="CMU Serif Roman" w:hAnsi="CMU Serif Roman" w:cs="CMU Serif Roman"/>
+          <w:b/>
+          <w:bCs/>
+        </w:rPr>
+      </w:pPr>
+    </w:p>
+    <w:p>
+      <w:pPr>
+        <w:pStyle w:val="ListParagraph"/>
+        <w:numPr>
+          <w:ilvl w:val="0"/>
+          <w:numId w:val="1"/>
+        </w:numPr>
+        <w:rPr>
+          <w:rFonts w:ascii="CMU Serif Roman" w:hAnsi="CMU Serif Roman" w:cs="CMU Serif Roman"/>
+          <w:b/>
+          <w:bCs/>
+        </w:rPr>
+      </w:pPr>
+      <w:r>
+        <w:rPr>
+          <w:rFonts w:ascii="CMU Serif Roman" w:hAnsi="CMU Serif Roman" w:cs="CMU Serif Roman"/>
+          <w:b/>
+          <w:bCs/>
+        </w:rPr>
+        <w:t>Classifying newswires (use case 2)</w:t>
+      </w:r>
+    </w:p>
+    <w:p>
+      <w:pPr>
+        <w:pStyle w:val="ListParagraph"/>
+        <w:numPr>
+          <w:ilvl w:val="1"/>
+          <w:numId w:val="1"/>
+        </w:numPr>
+        <w:rPr>
+          <w:rFonts w:ascii="CMU Serif Roman" w:hAnsi="CMU Serif Roman" w:cs="CMU Serif Roman"/>
+          <w:b/>
+          <w:bCs/>
+        </w:rPr>
+      </w:pPr>
+      <w:r>
+        <w:rPr>
+          <w:rFonts w:ascii="CMU Serif Roman" w:hAnsi="CMU Serif Roman" w:cs="CMU Serif Roman"/>
+        </w:rPr>
+        <w:t>This topic classification problem is similar to sentiment analysis, but there is an additional difficult: the number of output classes increased from 2 to 46.</w:t>
+      </w:r>
+    </w:p>
+    <w:p>
+      <w:pPr>
+        <w:pStyle w:val="ListParagraph"/>
+        <w:numPr>
+          <w:ilvl w:val="2"/>
+          <w:numId w:val="1"/>
+        </w:numPr>
+        <w:rPr>
+          <w:rFonts w:ascii="CMU Serif Roman" w:hAnsi="CMU Serif Roman" w:cs="CMU Serif Roman"/>
+          <w:b/>
+          <w:bCs/>
+        </w:rPr>
+      </w:pPr>
+      <w:r>
+        <w:rPr>
+          <w:rFonts w:ascii="CMU Serif Roman" w:hAnsi="CMU Serif Roman" w:cs="CMU Serif Roman"/>
+        </w:rPr>
+        <w:t>To deal with this problem, we might want to create denser layers.</w:t>
+      </w:r>
+    </w:p>
+    <w:p>
+      <w:pPr>
+        <w:pStyle w:val="ListParagraph"/>
+        <w:numPr>
+          <w:ilvl w:val="2"/>
+          <w:numId w:val="1"/>
+        </w:numPr>
+        <w:rPr>
+          <w:rFonts w:ascii="CMU Serif Roman" w:hAnsi="CMU Serif Roman" w:cs="CMU Serif Roman"/>
+          <w:b/>
+          <w:bCs/>
+        </w:rPr>
+      </w:pPr>
+      <w:r>
+        <w:rPr>
+          <w:rFonts w:ascii="CMU Serif Roman" w:hAnsi="CMU Serif Roman" w:cs="CMU Serif Roman"/>
+        </w:rPr>
+        <w:t>Small layers in complicated problems might function as information bottlenecks.</w:t>
+      </w:r>
+    </w:p>
+    <w:p>
+      <w:pPr>
+        <w:pStyle w:val="ListParagraph"/>
+        <w:numPr>
+          <w:ilvl w:val="1"/>
+          <w:numId w:val="1"/>
+        </w:numPr>
+        <w:rPr>
+          <w:rFonts w:ascii="CMU Serif Roman" w:hAnsi="CMU Serif Roman" w:cs="CMU Serif Roman"/>
+          <w:b/>
+          <w:bCs/>
+        </w:rPr>
+      </w:pPr>
+      <w:r>
+        <w:rPr>
+          <w:rFonts w:ascii="CMU Serif Roman" w:hAnsi="CMU Serif Roman" w:cs="CMU Serif Roman"/>
+        </w:rPr>
+        <w:t xml:space="preserve">The activation function in the output layer is </w:t>
+      </w:r>
+      <w:r>
+        <w:rPr>
+          <w:rFonts w:ascii="CMU Serif Roman" w:hAnsi="CMU Serif Roman" w:cs="CMU Serif Roman"/>
+        </w:rPr>
+        <w:t xml:space="preserve">a </w:t>
+      </w:r>
+      <w:proofErr w:type="spellStart"/>
+      <w:r>
+        <w:rPr>
+          <w:rFonts w:ascii="CMU Serif Roman" w:hAnsi="CMU Serif Roman" w:cs="CMU Serif Roman"/>
+          <w:i/>
+          <w:iCs/>
+        </w:rPr>
+        <w:t>softmax</w:t>
+      </w:r>
+      <w:proofErr w:type="spellEnd"/>
+      <w:r>
+        <w:rPr>
+          <w:rFonts w:ascii="CMU Serif Roman" w:hAnsi="CMU Serif Roman" w:cs="CMU Serif Roman"/>
+          <w:i/>
+          <w:iCs/>
+        </w:rPr>
+        <w:t xml:space="preserve"> </w:t>
+      </w:r>
+      <w:r>
+        <w:rPr>
+          <w:rFonts w:ascii="CMU Serif Roman" w:hAnsi="CMU Serif Roman" w:cs="CMU Serif Roman"/>
+        </w:rPr>
+        <w:t>function.</w:t>
+      </w:r>
+      <w:r>
+        <w:rPr>
+          <w:rFonts w:ascii="CMU Serif Roman" w:hAnsi="CMU Serif Roman" w:cs="CMU Serif Roman"/>
+        </w:rPr>
+        <w:t xml:space="preserve"> This function takes a vector of </w:t>
+      </w:r>
+      <m:oMath>
+        <m:r>
+          <m:rPr>
+            <m:scr m:val="double-struck"/>
+          </m:rPr>
+          <w:rPr>
+            <w:rFonts w:ascii="Cambria Math" w:hAnsi="Cambria Math" w:cs="CMU Serif Roman"/>
+          </w:rPr>
+          <m:t>R</m:t>
+        </m:r>
+      </m:oMath>
+      <w:r>
+        <w:rPr>
+          <w:rFonts w:ascii="CMU Serif Roman" w:eastAsiaTheme="minorEastAsia" w:hAnsi="CMU Serif Roman" w:cs="CMU Serif Roman"/>
+        </w:rPr>
+        <w:t xml:space="preserve"> of length K, normalizes it into a probability distribution where each dimension corresponds to the probability of the sample belonging to that class.</w:t>
+      </w:r>
+    </w:p>
+    <w:p>
+      <w:pPr>
+        <w:pStyle w:val="ListParagraph"/>
+        <w:numPr>
+          <w:ilvl w:val="1"/>
+          <w:numId w:val="1"/>
+        </w:numPr>
+        <w:rPr>
+          <w:rFonts w:ascii="CMU Serif Roman" w:hAnsi="CMU Serif Roman" w:cs="CMU Serif Roman"/>
+          <w:b/>
+          <w:bCs/>
+        </w:rPr>
+      </w:pPr>
+      <w:r>
+        <w:rPr>
+          <w:rFonts w:ascii="CMU Serif Roman" w:eastAsiaTheme="minorEastAsia" w:hAnsi="CMU Serif Roman" w:cs="CMU Serif Roman"/>
+        </w:rPr>
+        <w:t xml:space="preserve">The loss function that we are optimizing over is </w:t>
+      </w:r>
+      <w:r>
+        <w:rPr>
+          <w:rFonts w:ascii="CMU Serif Roman" w:eastAsiaTheme="minorEastAsia" w:hAnsi="CMU Serif Roman" w:cs="CMU Serif Roman"/>
+          <w:i/>
+          <w:iCs/>
+        </w:rPr>
+        <w:t>categorical cross-entropy</w:t>
+      </w:r>
+      <w:r>
+        <w:rPr>
+          <w:rFonts w:ascii="CMU Serif Roman" w:eastAsiaTheme="minorEastAsia" w:hAnsi="CMU Serif Roman" w:cs="CMU Serif Roman"/>
+        </w:rPr>
+        <w:t xml:space="preserve">. </w:t>
+      </w:r>
+      <w:r>
+        <w:rPr>
+          <w:rFonts w:ascii="CMU Serif Roman" w:eastAsiaTheme="minorEastAsia" w:hAnsi="CMU Serif Roman" w:cs="CMU Serif Roman"/>
+        </w:rPr>
+        <w:t>It measures the distance between two probability distributions: the vector outputted by the network and the true distribution of the labels.</w:t>
+      </w:r>
+    </w:p>
+    <w:p>
+      <w:pPr>
+        <w:pStyle w:val="ListParagraph"/>
+        <w:numPr>
+          <w:ilvl w:val="1"/>
+          <w:numId w:val="1"/>
+        </w:numPr>
+        <w:rPr>
+          <w:rFonts w:ascii="CMU Serif Roman" w:hAnsi="CMU Serif Roman" w:cs="CMU Serif Roman"/>
+          <w:b/>
+          <w:bCs/>
+        </w:rPr>
+      </w:pPr>
+      <w:r>
+        <w:rPr>
+          <w:rFonts w:ascii="CMU Serif Roman" w:eastAsiaTheme="minorEastAsia" w:hAnsi="CMU Serif Roman" w:cs="CMU Serif Roman"/>
+        </w:rPr>
+        <w:t xml:space="preserve">Using </w:t>
+      </w:r>
+      <w:r>
+        <w:rPr>
+          <w:rFonts w:ascii="CMU Serif Roman" w:eastAsiaTheme="minorEastAsia" w:hAnsi="CMU Serif Roman" w:cs="CMU Serif Roman"/>
+        </w:rPr>
+        <w:t xml:space="preserve">layers that are significantly less dense </w:t>
+      </w:r>
+      <w:r>
+        <w:rPr>
+          <w:rFonts w:ascii="CMU Serif Roman" w:eastAsiaTheme="minorEastAsia" w:hAnsi="CMU Serif Roman" w:cs="CMU Serif Roman"/>
+        </w:rPr>
+        <w:t>might result in a loss of accuracy due to the fact that you will be trying to compress into an intermediate space that is too low-dimensional.</w:t>
+      </w:r>
+    </w:p>
+    <w:p>
+      <w:pPr>
+        <w:pStyle w:val="ListParagraph"/>
+        <w:numPr>
+          <w:ilvl w:val="1"/>
+          <w:numId w:val="1"/>
+        </w:numPr>
+        <w:rPr>
+          <w:rFonts w:ascii="CMU Serif Roman" w:hAnsi="CMU Serif Roman" w:cs="CMU Serif Roman"/>
+          <w:b/>
+          <w:bCs/>
+        </w:rPr>
+      </w:pPr>
+      <w:r>
+        <w:rPr>
+          <w:rFonts w:ascii="CMU Serif Roman" w:eastAsiaTheme="minorEastAsia" w:hAnsi="CMU Serif Roman" w:cs="CMU Serif Roman"/>
+        </w:rPr>
+        <w:t xml:space="preserve">Extra: training a model with 128-hidden units: </w:t>
+      </w:r>
+    </w:p>
+    <w:p>
+      <w:pPr>
+        <w:pStyle w:val="ListParagraph"/>
+        <w:numPr>
+          <w:ilvl w:val="2"/>
+          <w:numId w:val="1"/>
+        </w:numPr>
+        <w:rPr>
+          <w:rFonts w:ascii="CMU Serif Roman" w:hAnsi="CMU Serif Roman" w:cs="CMU Serif Roman"/>
+          <w:b/>
+          <w:bCs/>
+        </w:rPr>
+      </w:pPr>
+      <w:r>
+        <w:rPr>
+          <w:rFonts w:ascii="CMU Serif Roman" w:eastAsiaTheme="minorEastAsia" w:hAnsi="CMU Serif Roman" w:cs="CMU Serif Roman"/>
+        </w:rPr>
+        <w:t>The model’s accuracy peaked at the last epoch. However, since the fourth or fifth epoch, the accuracy/loss of the model stabilized.</w:t>
+      </w:r>
+      <w:r>
+        <w:rPr>
+          <w:rFonts w:ascii="CMU Serif Roman" w:eastAsiaTheme="minorEastAsia" w:hAnsi="CMU Serif Roman" w:cs="CMU Serif Roman"/>
+        </w:rPr>
+        <w:t xml:space="preserve"> The improvement over the simpler model (64-hidden units was negligible).</w:t>
+      </w:r>
+    </w:p>
+    <w:p>
+      <w:pPr>
+        <w:pStyle w:val="ListParagraph"/>
+        <w:rPr>
+          <w:rFonts w:ascii="CMU Serif Roman" w:hAnsi="CMU Serif Roman" w:cs="CMU Serif Roman"/>
+          <w:b/>
+          <w:bCs/>
+        </w:rPr>
+      </w:pPr>
+    </w:p>
+    <w:p>
+      <w:pPr>
+        <w:pStyle w:val="ListParagraph"/>
+        <w:numPr>
+          <w:ilvl w:val="0"/>
+          <w:numId w:val="1"/>
+        </w:numPr>
+        <w:rPr>
+          <w:rFonts w:ascii="CMU Serif Roman" w:hAnsi="CMU Serif Roman" w:cs="CMU Serif Roman"/>
+          <w:b/>
+          <w:bCs/>
+        </w:rPr>
+      </w:pPr>
+      <w:r>
+        <w:rPr>
+          <w:rFonts w:ascii="CMU Serif Roman" w:eastAsiaTheme="minorEastAsia" w:hAnsi="CMU Serif Roman" w:cs="CMU Serif Roman"/>
+          <w:b/>
+          <w:bCs/>
+        </w:rPr>
+        <w:t>Predicting housing prices (use case 3)</w:t>
+      </w:r>
+    </w:p>
+    <w:p>
+      <w:pPr>
+        <w:pStyle w:val="ListParagraph"/>
+        <w:numPr>
+          <w:ilvl w:val="1"/>
+          <w:numId w:val="1"/>
+        </w:numPr>
+        <w:rPr>
+          <w:rFonts w:ascii="CMU Serif Roman" w:hAnsi="CMU Serif Roman" w:cs="CMU Serif Roman"/>
+          <w:b/>
+          <w:bCs/>
+        </w:rPr>
+      </w:pPr>
+      <w:r>
+        <w:rPr>
+          <w:rFonts w:ascii="CMU Serif Roman" w:eastAsiaTheme="minorEastAsia" w:hAnsi="CMU Serif Roman" w:cs="CMU Serif Roman"/>
+        </w:rPr>
+        <w:t xml:space="preserve">Another common type of machine learning problem is </w:t>
+      </w:r>
+      <w:r>
+        <w:rPr>
+          <w:rFonts w:ascii="CMU Serif Roman" w:eastAsiaTheme="minorEastAsia" w:hAnsi="CMU Serif Roman" w:cs="CMU Serif Roman"/>
+          <w:i/>
+          <w:iCs/>
+        </w:rPr>
+        <w:t xml:space="preserve">regression, </w:t>
+      </w:r>
+      <w:r>
+        <w:rPr>
+          <w:rFonts w:ascii="CMU Serif Roman" w:eastAsiaTheme="minorEastAsia" w:hAnsi="CMU Serif Roman" w:cs="CMU Serif Roman"/>
+        </w:rPr>
+        <w:t>which consists of predicting a continuous value instead of a discrete label.</w:t>
+      </w:r>
+    </w:p>
+    <w:p>
+      <w:pPr>
+        <w:pStyle w:val="ListParagraph"/>
+        <w:numPr>
+          <w:ilvl w:val="1"/>
+          <w:numId w:val="1"/>
+        </w:numPr>
+        <w:rPr>
+          <w:rFonts w:ascii="CMU Serif Roman" w:hAnsi="CMU Serif Roman" w:cs="CMU Serif Roman"/>
+          <w:b/>
+          <w:bCs/>
+        </w:rPr>
+      </w:pPr>
+      <w:r>
+        <w:rPr>
+          <w:rFonts w:ascii="CMU Serif Roman" w:eastAsiaTheme="minorEastAsia" w:hAnsi="CMU Serif Roman" w:cs="CMU Serif Roman"/>
+        </w:rPr>
+        <w:t>The dataset used in the example consists of the median price of homes in a Boston suburb in the mid-1970s.</w:t>
+      </w:r>
+    </w:p>
+    <w:p>
+      <w:pPr>
+        <w:pStyle w:val="ListParagraph"/>
+        <w:numPr>
+          <w:ilvl w:val="1"/>
+          <w:numId w:val="1"/>
+        </w:numPr>
+        <w:rPr>
+          <w:rFonts w:ascii="CMU Serif Roman" w:hAnsi="CMU Serif Roman" w:cs="CMU Serif Roman"/>
+          <w:b/>
+          <w:bCs/>
+        </w:rPr>
+      </w:pPr>
+      <w:r>
+        <w:rPr>
+          <w:rFonts w:ascii="CMU Serif Roman" w:eastAsiaTheme="minorEastAsia" w:hAnsi="CMU Serif Roman" w:cs="CMU Serif Roman"/>
+        </w:rPr>
+        <w:t>Given that each feature is on a different scale, it is good practice to normalize it</w:t>
+      </w:r>
+      <w:r>
+        <w:rPr>
+          <w:rFonts w:ascii="CMU Serif Roman" w:eastAsiaTheme="minorEastAsia" w:hAnsi="CMU Serif Roman" w:cs="CMU Serif Roman"/>
+        </w:rPr>
+        <w:t xml:space="preserve">, </w:t>
+      </w:r>
+      <w:r>
+        <w:rPr>
+          <w:rFonts w:ascii="CMU Serif Roman" w:eastAsiaTheme="minorEastAsia" w:hAnsi="CMU Serif Roman" w:cs="CMU Serif Roman"/>
+        </w:rPr>
+        <w:t>so they have standard deviation of 1 and mean of 0</w:t>
+      </w:r>
+      <w:r>
+        <w:rPr>
+          <w:rFonts w:ascii="CMU Serif Roman" w:eastAsiaTheme="minorEastAsia" w:hAnsi="CMU Serif Roman" w:cs="CMU Serif Roman"/>
+        </w:rPr>
+        <w:t>. The values used for normalization should always come from the training data.</w:t>
+      </w:r>
+    </w:p>
+    <w:p>
+      <w:pPr>
+        <w:pStyle w:val="ListParagraph"/>
+        <w:numPr>
+          <w:ilvl w:val="1"/>
+          <w:numId w:val="1"/>
+        </w:numPr>
+        <w:rPr>
+          <w:rFonts w:ascii="CMU Serif Roman" w:hAnsi="CMU Serif Roman" w:cs="CMU Serif Roman"/>
+          <w:b/>
+          <w:bCs/>
+        </w:rPr>
+      </w:pPr>
+      <w:r>
+        <w:rPr>
+          <w:rFonts w:ascii="CMU Serif Roman" w:eastAsiaTheme="minorEastAsia" w:hAnsi="CMU Serif Roman" w:cs="CMU Serif Roman"/>
+        </w:rPr>
+        <w:t>The network has no activation function in the output layer, because we do not want to constrain the range of the output.</w:t>
+      </w:r>
+    </w:p>
+    <w:p>
+      <w:pPr>
+        <w:pStyle w:val="ListParagraph"/>
+        <w:numPr>
+          <w:ilvl w:val="1"/>
+          <w:numId w:val="1"/>
+        </w:numPr>
+        <w:rPr>
+          <w:rFonts w:ascii="CMU Serif Roman" w:hAnsi="CMU Serif Roman" w:cs="CMU Serif Roman"/>
+          <w:b/>
+          <w:bCs/>
+        </w:rPr>
+      </w:pPr>
+      <w:r>
+        <w:rPr>
+          <w:rFonts w:ascii="CMU Serif Roman" w:eastAsiaTheme="minorEastAsia" w:hAnsi="CMU Serif Roman" w:cs="CMU Serif Roman"/>
+        </w:rPr>
+        <w:lastRenderedPageBreak/>
+        <w:t xml:space="preserve">The loss function is </w:t>
+      </w:r>
+      <w:r>
+        <w:rPr>
+          <w:rFonts w:ascii="CMU Serif Roman" w:eastAsiaTheme="minorEastAsia" w:hAnsi="CMU Serif Roman" w:cs="CMU Serif Roman"/>
+          <w:i/>
+          <w:iCs/>
+        </w:rPr>
+        <w:t>mean squared error</w:t>
+      </w:r>
+      <w:r>
+        <w:rPr>
+          <w:rFonts w:ascii="CMU Serif Roman" w:eastAsiaTheme="minorEastAsia" w:hAnsi="CMU Serif Roman" w:cs="CMU Serif Roman"/>
+        </w:rPr>
+        <w:t xml:space="preserve"> (the square of the difference between the predictions and the target).</w:t>
+      </w:r>
+    </w:p>
+    <w:p>
+      <w:pPr>
+        <w:pStyle w:val="ListParagraph"/>
+        <w:numPr>
+          <w:ilvl w:val="1"/>
+          <w:numId w:val="1"/>
+        </w:numPr>
+        <w:rPr>
+          <w:rFonts w:ascii="CMU Serif Roman" w:hAnsi="CMU Serif Roman" w:cs="CMU Serif Roman"/>
+          <w:b/>
+          <w:bCs/>
+        </w:rPr>
+      </w:pPr>
+      <w:r>
+        <w:rPr>
+          <w:rFonts w:ascii="CMU Serif Roman" w:eastAsiaTheme="minorEastAsia" w:hAnsi="CMU Serif Roman" w:cs="CMU Serif Roman"/>
+        </w:rPr>
+        <w:t>Given that the dataset is so small, leaving aside a single validation set to track the model would generate highly variable estimates. The way to mitigate this problem is using K-fold cross-validation:</w:t>
+      </w:r>
+    </w:p>
+    <w:p>
+      <w:pPr>
+        <w:pStyle w:val="ListParagraph"/>
+        <w:numPr>
+          <w:ilvl w:val="2"/>
+          <w:numId w:val="1"/>
+        </w:numPr>
+        <w:rPr>
+          <w:rFonts w:ascii="CMU Serif Roman" w:hAnsi="CMU Serif Roman" w:cs="CMU Serif Roman"/>
+          <w:b/>
+          <w:bCs/>
+        </w:rPr>
+      </w:pPr>
+      <w:r>
+        <w:rPr>
+          <w:rFonts w:ascii="CMU Serif Roman" w:eastAsiaTheme="minorEastAsia" w:hAnsi="CMU Serif Roman" w:cs="CMU Serif Roman"/>
+        </w:rPr>
+        <w:t>K-fold cross-validation consists of splitting the available data into K partitions, instantiating K identical models, and training each one on K-1 partitions while evaluating on the rema</w:t>
+      </w:r>
+      <w:r>
+        <w:rPr>
+          <w:rFonts w:ascii="CMU Serif Roman" w:eastAsiaTheme="minorEastAsia" w:hAnsi="CMU Serif Roman" w:cs="CMU Serif Roman"/>
+        </w:rPr>
+        <w:t>i</w:t>
+      </w:r>
+      <w:r>
+        <w:rPr>
+          <w:rFonts w:ascii="CMU Serif Roman" w:eastAsiaTheme="minorEastAsia" w:hAnsi="CMU Serif Roman" w:cs="CMU Serif Roman"/>
+        </w:rPr>
+        <w:t>ning partition.</w:t>
+      </w:r>
+    </w:p>
+    <w:p>
+      <w:pPr>
+        <w:pStyle w:val="ListParagraph"/>
+        <w:numPr>
+          <w:ilvl w:val="1"/>
+          <w:numId w:val="1"/>
+        </w:numPr>
+        <w:rPr>
+          <w:rFonts w:ascii="CMU Serif Roman" w:hAnsi="CMU Serif Roman" w:cs="CMU Serif Roman"/>
+          <w:b/>
+          <w:bCs/>
+        </w:rPr>
+      </w:pPr>
+      <w:r>
+        <w:rPr>
+          <w:rFonts w:ascii="CMU Serif Roman" w:eastAsiaTheme="minorEastAsia" w:hAnsi="CMU Serif Roman" w:cs="CMU Serif Roman"/>
+        </w:rPr>
+        <w:t xml:space="preserve">The model calculates the weights on 303 samples and uses that to predict the left-out sample. </w:t>
+      </w:r>
+      <w:r>
+        <w:rPr>
+          <w:rFonts w:ascii="CMU Serif Roman" w:eastAsiaTheme="minorEastAsia" w:hAnsi="CMU Serif Roman" w:cs="CMU Serif Roman"/>
+        </w:rPr>
+        <w:t>After the model goes through each sample 100 times (number of epochs), the trained weights will be used to predict the values in the validation set. This is done 4 times. Finally, the model is averaged over.</w:t>
+      </w:r>
+    </w:p>
+    <w:p>
+      <w:pPr>
+        <w:pStyle w:val="ListParagraph"/>
+        <w:numPr>
+          <w:ilvl w:val="1"/>
+          <w:numId w:val="1"/>
+        </w:numPr>
+        <w:rPr>
+          <w:rFonts w:ascii="CMU Serif Roman" w:hAnsi="CMU Serif Roman" w:cs="CMU Serif Roman"/>
+          <w:b/>
+          <w:bCs/>
+        </w:rPr>
+      </w:pPr>
+      <w:r>
+        <w:rPr>
+          <w:rFonts w:ascii="CMU Serif Roman" w:eastAsiaTheme="minorEastAsia" w:hAnsi="CMU Serif Roman" w:cs="CMU Serif Roman"/>
+        </w:rPr>
+        <w:t>The model stops improving after 39 epochs. So, we then try a simpler model</w:t>
+      </w:r>
+      <w:r>
+        <w:rPr>
+          <w:rFonts w:ascii="CMU Serif Roman" w:eastAsiaTheme="minorEastAsia" w:hAnsi="CMU Serif Roman" w:cs="CMU Serif Roman"/>
+        </w:rPr>
+        <w:t xml:space="preserve"> with 39 epochs.</w:t>
+      </w:r>
+    </w:p>
+    <w:p>
+      <w:pPr>
+        <w:pStyle w:val="ListParagraph"/>
+        <w:numPr>
+          <w:ilvl w:val="1"/>
+          <w:numId w:val="1"/>
+        </w:numPr>
+        <w:rPr>
+          <w:rFonts w:ascii="CMU Serif Roman" w:hAnsi="CMU Serif Roman" w:cs="CMU Serif Roman"/>
+          <w:b/>
+          <w:bCs/>
+        </w:rPr>
+      </w:pPr>
+      <w:r>
+        <w:rPr>
+          <w:rFonts w:ascii="CMU Serif Roman" w:eastAsiaTheme="minorEastAsia" w:hAnsi="CMU Serif Roman" w:cs="CMU Serif Roman"/>
+        </w:rPr>
+        <w:t>When little training data is available, it is preferable to use a small network with few hidden layers in order to avoid severe overfitting.</w:t>
+      </w:r>
+    </w:p>
+    <w:p>
+      <w:pPr>
+        <w:pStyle w:val="ListParagraph"/>
+        <w:numPr>
+          <w:ilvl w:val="0"/>
+          <w:numId w:val="1"/>
+        </w:numPr>
+        <w:rPr>
+          <w:rFonts w:ascii="CMU Serif Roman" w:hAnsi="CMU Serif Roman" w:cs="CMU Serif Roman"/>
+          <w:b/>
+          <w:bCs/>
+        </w:rPr>
+      </w:pPr>
+      <w:r>
+        <w:rPr>
+          <w:rFonts w:ascii="CMU Serif Roman" w:eastAsiaTheme="minorEastAsia" w:hAnsi="CMU Serif Roman" w:cs="CMU Serif Roman"/>
+        </w:rPr>
+        <w:t>If your data is divided into many categories, you may cause information bottlenecks if you make the intermediate layers too small.</w:t>
       </w:r>
       <w:bookmarkStart w:id="0" w:name="_GoBack"/>
       <w:bookmarkEnd w:id="0"/>

--- a/deep_learning_with_r/Deep Learning in R.docx
+++ b/deep_learning_with_r/Deep Learning in R.docx
@@ -3549,6 +3549,1563 @@
           <w:rFonts w:ascii="CMU Serif Roman" w:eastAsiaTheme="minorEastAsia" w:hAnsi="CMU Serif Roman" w:cs="CMU Serif Roman"/>
         </w:rPr>
         <w:t>If your data is divided into many categories, you may cause information bottlenecks if you make the intermediate layers too small.</w:t>
+      </w:r>
+    </w:p>
+    <w:p>
+      <w:pPr>
+        <w:pBdr>
+          <w:bottom w:val="single" w:sz="12" w:space="1" w:color="auto"/>
+        </w:pBdr>
+        <w:ind w:left="360"/>
+        <w:rPr>
+          <w:rFonts w:ascii="CMU Serif Roman" w:hAnsi="CMU Serif Roman" w:cs="CMU Serif Roman"/>
+          <w:b/>
+          <w:bCs/>
+        </w:rPr>
+      </w:pPr>
+    </w:p>
+    <w:p>
+      <w:pPr>
+        <w:pBdr>
+          <w:bottom w:val="single" w:sz="12" w:space="1" w:color="auto"/>
+        </w:pBdr>
+        <w:ind w:left="360"/>
+        <w:rPr>
+          <w:rFonts w:ascii="CMU Serif Roman" w:hAnsi="CMU Serif Roman" w:cs="CMU Serif Roman"/>
+          <w:b/>
+          <w:bCs/>
+        </w:rPr>
+      </w:pPr>
+      <w:r>
+        <w:rPr>
+          <w:rFonts w:ascii="CMU Serif Roman" w:hAnsi="CMU Serif Roman" w:cs="CMU Serif Roman"/>
+          <w:b/>
+          <w:bCs/>
+        </w:rPr>
+        <w:t xml:space="preserve">Deep Learning with R – Chapter </w:t>
+      </w:r>
+      <w:r>
+        <w:rPr>
+          <w:rFonts w:ascii="CMU Serif Roman" w:hAnsi="CMU Serif Roman" w:cs="CMU Serif Roman"/>
+          <w:b/>
+          <w:bCs/>
+        </w:rPr>
+        <w:t>4</w:t>
+      </w:r>
+    </w:p>
+    <w:p>
+      <w:pPr>
+        <w:rPr>
+          <w:rFonts w:ascii="CMU Serif Roman" w:hAnsi="CMU Serif Roman" w:cs="CMU Serif Roman"/>
+          <w:b/>
+          <w:bCs/>
+        </w:rPr>
+      </w:pPr>
+    </w:p>
+    <w:p>
+      <w:pPr>
+        <w:pStyle w:val="ListParagraph"/>
+        <w:numPr>
+          <w:ilvl w:val="0"/>
+          <w:numId w:val="1"/>
+        </w:numPr>
+        <w:rPr>
+          <w:rFonts w:ascii="CMU Serif Roman" w:hAnsi="CMU Serif Roman" w:cs="CMU Serif Roman"/>
+          <w:b/>
+          <w:bCs/>
+        </w:rPr>
+      </w:pPr>
+      <w:r>
+        <w:rPr>
+          <w:rFonts w:ascii="CMU Serif Roman" w:hAnsi="CMU Serif Roman" w:cs="CMU Serif Roman"/>
+        </w:rPr>
+        <w:t>Machine learning generally fall into one of four broad categories:</w:t>
+      </w:r>
+    </w:p>
+    <w:p>
+      <w:pPr>
+        <w:pStyle w:val="ListParagraph"/>
+        <w:numPr>
+          <w:ilvl w:val="1"/>
+          <w:numId w:val="1"/>
+        </w:numPr>
+        <w:rPr>
+          <w:rFonts w:ascii="CMU Serif Roman" w:hAnsi="CMU Serif Roman" w:cs="CMU Serif Roman"/>
+          <w:b/>
+          <w:bCs/>
+        </w:rPr>
+      </w:pPr>
+      <w:r>
+        <w:rPr>
+          <w:rFonts w:ascii="CMU Serif Roman" w:hAnsi="CMU Serif Roman" w:cs="CMU Serif Roman"/>
+        </w:rPr>
+        <w:t>1) Supervised learning: consists of learning to map input data to known targets given a set of examples.</w:t>
+      </w:r>
+    </w:p>
+    <w:p>
+      <w:pPr>
+        <w:pStyle w:val="ListParagraph"/>
+        <w:numPr>
+          <w:ilvl w:val="1"/>
+          <w:numId w:val="1"/>
+        </w:numPr>
+        <w:rPr>
+          <w:rFonts w:ascii="CMU Serif Roman" w:hAnsi="CMU Serif Roman" w:cs="CMU Serif Roman"/>
+          <w:b/>
+          <w:bCs/>
+        </w:rPr>
+      </w:pPr>
+      <w:r>
+        <w:rPr>
+          <w:rFonts w:ascii="CMU Serif Roman" w:hAnsi="CMU Serif Roman" w:cs="CMU Serif Roman"/>
+        </w:rPr>
+        <w:t>2) Unsupervised learning: consists of finding interesting transformations of the input data without the help of any targets, for the purposes of data visualization, data compression, or data denoising, or to better understand the correlations present in the data at hand.</w:t>
+      </w:r>
+    </w:p>
+    <w:p>
+      <w:pPr>
+        <w:pStyle w:val="ListParagraph"/>
+        <w:numPr>
+          <w:ilvl w:val="1"/>
+          <w:numId w:val="1"/>
+        </w:numPr>
+        <w:rPr>
+          <w:rFonts w:ascii="CMU Serif Roman" w:hAnsi="CMU Serif Roman" w:cs="CMU Serif Roman"/>
+          <w:b/>
+          <w:bCs/>
+        </w:rPr>
+      </w:pPr>
+      <w:r>
+        <w:rPr>
+          <w:rFonts w:ascii="CMU Serif Roman" w:hAnsi="CMU Serif Roman" w:cs="CMU Serif Roman"/>
+        </w:rPr>
+        <w:t>3) Self-supervised learning: similar to supervised learning but with target labels generated from the input data, typically using a heuristic algorithm.</w:t>
+      </w:r>
+    </w:p>
+    <w:p>
+      <w:pPr>
+        <w:pStyle w:val="ListParagraph"/>
+        <w:numPr>
+          <w:ilvl w:val="1"/>
+          <w:numId w:val="1"/>
+        </w:numPr>
+        <w:rPr>
+          <w:rFonts w:ascii="CMU Serif Roman" w:hAnsi="CMU Serif Roman" w:cs="CMU Serif Roman"/>
+          <w:b/>
+          <w:bCs/>
+        </w:rPr>
+      </w:pPr>
+      <w:r>
+        <w:rPr>
+          <w:rFonts w:ascii="CMU Serif Roman" w:hAnsi="CMU Serif Roman" w:cs="CMU Serif Roman"/>
+        </w:rPr>
+        <w:t xml:space="preserve">4) Reinforcement learning: an </w:t>
+      </w:r>
+      <w:r>
+        <w:rPr>
+          <w:rFonts w:ascii="CMU Serif Roman" w:hAnsi="CMU Serif Roman" w:cs="CMU Serif Roman"/>
+          <w:i/>
+          <w:iCs/>
+        </w:rPr>
+        <w:t xml:space="preserve">agent </w:t>
+      </w:r>
+      <w:r>
+        <w:rPr>
+          <w:rFonts w:ascii="CMU Serif Roman" w:hAnsi="CMU Serif Roman" w:cs="CMU Serif Roman"/>
+        </w:rPr>
+        <w:t>receives information about its environment and learns to choose actions that will maximize some reward.</w:t>
+      </w:r>
+    </w:p>
+    <w:p>
+      <w:pPr>
+        <w:pStyle w:val="ListParagraph"/>
+        <w:numPr>
+          <w:ilvl w:val="0"/>
+          <w:numId w:val="1"/>
+        </w:numPr>
+        <w:rPr>
+          <w:rFonts w:ascii="CMU Serif Roman" w:hAnsi="CMU Serif Roman" w:cs="CMU Serif Roman"/>
+          <w:b/>
+          <w:bCs/>
+        </w:rPr>
+      </w:pPr>
+      <w:r>
+        <w:rPr>
+          <w:rFonts w:ascii="CMU Serif Roman" w:hAnsi="CMU Serif Roman" w:cs="CMU Serif Roman"/>
+        </w:rPr>
+        <w:t>A batch is a small set of samples that are processed simultaneously</w:t>
+      </w:r>
+      <w:r>
+        <w:rPr>
+          <w:rFonts w:ascii="CMU Serif Roman" w:hAnsi="CMU Serif Roman" w:cs="CMU Serif Roman"/>
+        </w:rPr>
+        <w:tab/>
+        <w:t>by the model. The number of samples is often a power of</w:t>
+      </w:r>
+      <w:r>
+        <w:rPr>
+          <w:rFonts w:ascii="CMU Serif Roman" w:hAnsi="CMU Serif Roman" w:cs="CMU Serif Roman"/>
+          <w:i/>
+          <w:iCs/>
+        </w:rPr>
+        <w:t xml:space="preserve"> 2</w:t>
+      </w:r>
+      <w:r>
+        <w:rPr>
+          <w:rFonts w:ascii="CMU Serif Roman" w:hAnsi="CMU Serif Roman" w:cs="CMU Serif Roman"/>
+        </w:rPr>
+        <w:t>, to facilitate memory allocation on GPU.</w:t>
+      </w:r>
+    </w:p>
+    <w:p>
+      <w:pPr>
+        <w:pStyle w:val="ListParagraph"/>
+        <w:numPr>
+          <w:ilvl w:val="0"/>
+          <w:numId w:val="1"/>
+        </w:numPr>
+        <w:rPr>
+          <w:rFonts w:ascii="CMU Serif Roman" w:hAnsi="CMU Serif Roman" w:cs="CMU Serif Roman"/>
+          <w:b/>
+          <w:bCs/>
+        </w:rPr>
+      </w:pPr>
+      <w:r>
+        <w:rPr>
+          <w:rFonts w:ascii="CMU Serif Roman" w:hAnsi="CMU Serif Roman" w:cs="CMU Serif Roman"/>
+        </w:rPr>
+        <w:t>The goal of machine learning is to achieve models that generalize – that perform well on never-before-seen data. Therefore, overfitting must be avoided.</w:t>
+      </w:r>
+    </w:p>
+    <w:p>
+      <w:pPr>
+        <w:pStyle w:val="ListParagraph"/>
+        <w:numPr>
+          <w:ilvl w:val="0"/>
+          <w:numId w:val="1"/>
+        </w:numPr>
+        <w:rPr>
+          <w:rFonts w:ascii="CMU Serif Roman" w:hAnsi="CMU Serif Roman" w:cs="CMU Serif Roman"/>
+          <w:b/>
+          <w:bCs/>
+        </w:rPr>
+      </w:pPr>
+      <w:r>
+        <w:rPr>
+          <w:rFonts w:ascii="CMU Serif Roman" w:hAnsi="CMU Serif Roman" w:cs="CMU Serif Roman"/>
+        </w:rPr>
+        <w:lastRenderedPageBreak/>
+        <w:t>Every time you tune a hyperparameter of your model based on the model’s performance on the validation set, some information about the validation data leaks into the model. If you keep optimizing the model to achieve a good performance on the validation data, you might end up tuning the model to the validation dataset.</w:t>
+      </w:r>
+    </w:p>
+    <w:p>
+      <w:pPr>
+        <w:pStyle w:val="ListParagraph"/>
+        <w:numPr>
+          <w:ilvl w:val="1"/>
+          <w:numId w:val="1"/>
+        </w:numPr>
+        <w:rPr>
+          <w:rFonts w:ascii="CMU Serif Roman" w:hAnsi="CMU Serif Roman" w:cs="CMU Serif Roman"/>
+          <w:b/>
+          <w:bCs/>
+        </w:rPr>
+      </w:pPr>
+      <w:r>
+        <w:rPr>
+          <w:rFonts w:ascii="CMU Serif Roman" w:hAnsi="CMU Serif Roman" w:cs="CMU Serif Roman"/>
+        </w:rPr>
+        <w:t>What is important is never before seen data, that is why we also utilize a test dataset to evaluate performance.</w:t>
+      </w:r>
+    </w:p>
+    <w:p>
+      <w:pPr>
+        <w:pStyle w:val="ListParagraph"/>
+        <w:numPr>
+          <w:ilvl w:val="0"/>
+          <w:numId w:val="1"/>
+        </w:numPr>
+        <w:rPr>
+          <w:rFonts w:ascii="CMU Serif Roman" w:hAnsi="CMU Serif Roman" w:cs="CMU Serif Roman"/>
+          <w:b/>
+          <w:bCs/>
+        </w:rPr>
+      </w:pPr>
+      <w:r>
+        <w:rPr>
+          <w:rFonts w:ascii="CMU Serif Roman" w:hAnsi="CMU Serif Roman" w:cs="CMU Serif Roman"/>
+          <w:b/>
+          <w:bCs/>
+        </w:rPr>
+        <w:t>Simple hold-out validation</w:t>
+      </w:r>
+      <w:r>
+        <w:rPr>
+          <w:rFonts w:ascii="CMU Serif Roman" w:hAnsi="CMU Serif Roman" w:cs="CMU Serif Roman"/>
+        </w:rPr>
+        <w:t>:</w:t>
+      </w:r>
+    </w:p>
+    <w:p>
+      <w:pPr>
+        <w:pStyle w:val="ListParagraph"/>
+        <w:numPr>
+          <w:ilvl w:val="1"/>
+          <w:numId w:val="1"/>
+        </w:numPr>
+        <w:rPr>
+          <w:rFonts w:ascii="CMU Serif Roman" w:hAnsi="CMU Serif Roman" w:cs="CMU Serif Roman"/>
+          <w:b/>
+          <w:bCs/>
+        </w:rPr>
+      </w:pPr>
+      <w:r>
+        <w:rPr>
+          <w:rFonts w:ascii="CMU Serif Roman" w:hAnsi="CMU Serif Roman" w:cs="CMU Serif Roman"/>
+        </w:rPr>
+        <w:t>Set apart some fraction of the data as a test set. Train on the remaining data and evaluate on the test set. To prevent information leaks, model should be tuned based on a validation set.</w:t>
+      </w:r>
+    </w:p>
+    <w:p>
+      <w:pPr>
+        <w:pStyle w:val="ListParagraph"/>
+        <w:numPr>
+          <w:ilvl w:val="1"/>
+          <w:numId w:val="1"/>
+        </w:numPr>
+        <w:rPr>
+          <w:rFonts w:ascii="CMU Serif Roman" w:hAnsi="CMU Serif Roman" w:cs="CMU Serif Roman"/>
+          <w:b/>
+          <w:bCs/>
+        </w:rPr>
+      </w:pPr>
+      <w:r>
+        <w:rPr>
+          <w:rFonts w:ascii="CMU Serif Roman" w:hAnsi="CMU Serif Roman" w:cs="CMU Serif Roman"/>
+        </w:rPr>
+        <w:t>Usually requires a large amount of data so the validation set is representative of the data at hand.</w:t>
+      </w:r>
+    </w:p>
+    <w:p>
+      <w:pPr>
+        <w:pStyle w:val="ListParagraph"/>
+        <w:numPr>
+          <w:ilvl w:val="0"/>
+          <w:numId w:val="1"/>
+        </w:numPr>
+        <w:rPr>
+          <w:rFonts w:ascii="CMU Serif Roman" w:hAnsi="CMU Serif Roman" w:cs="CMU Serif Roman"/>
+          <w:b/>
+          <w:bCs/>
+        </w:rPr>
+      </w:pPr>
+      <w:r>
+        <w:rPr>
+          <w:rFonts w:ascii="CMU Serif Roman" w:hAnsi="CMU Serif Roman" w:cs="CMU Serif Roman"/>
+          <w:b/>
+          <w:bCs/>
+        </w:rPr>
+        <w:t>K-Fold Validation</w:t>
+      </w:r>
+    </w:p>
+    <w:p>
+      <w:pPr>
+        <w:pStyle w:val="ListParagraph"/>
+        <w:numPr>
+          <w:ilvl w:val="1"/>
+          <w:numId w:val="1"/>
+        </w:numPr>
+        <w:rPr>
+          <w:rFonts w:ascii="CMU Serif Roman" w:hAnsi="CMU Serif Roman" w:cs="CMU Serif Roman"/>
+          <w:b/>
+          <w:bCs/>
+        </w:rPr>
+      </w:pPr>
+      <w:r>
+        <w:rPr>
+          <w:rFonts w:ascii="CMU Serif Roman" w:hAnsi="CMU Serif Roman" w:cs="CMU Serif Roman"/>
+        </w:rPr>
+        <w:t xml:space="preserve">Split the data into K partitions of equal size. For each partition </w:t>
+      </w:r>
+      <w:r>
+        <w:rPr>
+          <w:rFonts w:ascii="CMU Serif Roman" w:hAnsi="CMU Serif Roman" w:cs="CMU Serif Roman"/>
+          <w:i/>
+          <w:iCs/>
+        </w:rPr>
+        <w:t xml:space="preserve">i, </w:t>
+      </w:r>
+      <w:r>
+        <w:rPr>
+          <w:rFonts w:ascii="CMU Serif Roman" w:hAnsi="CMU Serif Roman" w:cs="CMU Serif Roman"/>
+        </w:rPr>
+        <w:t xml:space="preserve">train a model on the remaining K – 1 partition, and evaluate on the partition </w:t>
+      </w:r>
+      <w:r>
+        <w:rPr>
+          <w:rFonts w:ascii="CMU Serif Roman" w:hAnsi="CMU Serif Roman" w:cs="CMU Serif Roman"/>
+          <w:i/>
+          <w:iCs/>
+        </w:rPr>
+        <w:t>i</w:t>
+      </w:r>
+      <w:r>
+        <w:rPr>
+          <w:rFonts w:ascii="CMU Serif Roman" w:hAnsi="CMU Serif Roman" w:cs="CMU Serif Roman"/>
+        </w:rPr>
+        <w:t xml:space="preserve">. </w:t>
+      </w:r>
+      <w:r>
+        <w:rPr>
+          <w:rFonts w:ascii="CMU Serif Roman" w:hAnsi="CMU Serif Roman" w:cs="CMU Serif Roman"/>
+        </w:rPr>
+        <w:t>The model performance is then an average of the K scores obtained.</w:t>
+      </w:r>
+    </w:p>
+    <w:p>
+      <w:pPr>
+        <w:pStyle w:val="ListParagraph"/>
+        <w:numPr>
+          <w:ilvl w:val="1"/>
+          <w:numId w:val="1"/>
+        </w:numPr>
+        <w:rPr>
+          <w:rFonts w:ascii="CMU Serif Roman" w:hAnsi="CMU Serif Roman" w:cs="CMU Serif Roman"/>
+          <w:b/>
+          <w:bCs/>
+        </w:rPr>
+      </w:pPr>
+      <w:r>
+        <w:rPr>
+          <w:rFonts w:ascii="CMU Serif Roman" w:hAnsi="CMU Serif Roman" w:cs="CMU Serif Roman"/>
+        </w:rPr>
+        <w:t>This method is helpful when the model performance shows significant variation based on your training/test split.</w:t>
+      </w:r>
+    </w:p>
+    <w:p>
+      <w:pPr>
+        <w:pStyle w:val="ListParagraph"/>
+        <w:numPr>
+          <w:ilvl w:val="0"/>
+          <w:numId w:val="1"/>
+        </w:numPr>
+        <w:rPr>
+          <w:rFonts w:ascii="CMU Serif Roman" w:hAnsi="CMU Serif Roman" w:cs="CMU Serif Roman"/>
+          <w:b/>
+          <w:bCs/>
+        </w:rPr>
+      </w:pPr>
+      <w:r>
+        <w:rPr>
+          <w:rFonts w:ascii="CMU Serif Roman" w:hAnsi="CMU Serif Roman" w:cs="CMU Serif Roman"/>
+          <w:b/>
+          <w:bCs/>
+        </w:rPr>
+        <w:t>Iterated K-Fold Validation with Shuffling</w:t>
+      </w:r>
+    </w:p>
+    <w:p>
+      <w:pPr>
+        <w:pStyle w:val="ListParagraph"/>
+        <w:numPr>
+          <w:ilvl w:val="1"/>
+          <w:numId w:val="1"/>
+        </w:numPr>
+        <w:rPr>
+          <w:rFonts w:ascii="CMU Serif Roman" w:hAnsi="CMU Serif Roman" w:cs="CMU Serif Roman"/>
+          <w:b/>
+          <w:bCs/>
+        </w:rPr>
+      </w:pPr>
+      <w:r>
+        <w:rPr>
+          <w:rFonts w:ascii="CMU Serif Roman" w:hAnsi="CMU Serif Roman" w:cs="CMU Serif Roman"/>
+        </w:rPr>
+        <w:t>Consists of applying K-fold validation multiple times, shuffling the data every time before splitting it K ways.</w:t>
+      </w:r>
+      <w:r>
+        <w:rPr>
+          <w:rFonts w:ascii="CMU Serif Roman" w:hAnsi="CMU Serif Roman" w:cs="CMU Serif Roman"/>
+        </w:rPr>
+        <w:t xml:space="preserve"> The final score is an average of the scores obtained at each run of K-fold validation.</w:t>
+      </w:r>
+    </w:p>
+    <w:p>
+      <w:pPr>
+        <w:pStyle w:val="ListParagraph"/>
+        <w:numPr>
+          <w:ilvl w:val="0"/>
+          <w:numId w:val="1"/>
+        </w:numPr>
+        <w:rPr>
+          <w:rFonts w:ascii="CMU Serif Roman" w:hAnsi="CMU Serif Roman" w:cs="CMU Serif Roman"/>
+          <w:b/>
+          <w:bCs/>
+        </w:rPr>
+      </w:pPr>
+      <w:r>
+        <w:rPr>
+          <w:rFonts w:ascii="CMU Serif Roman" w:hAnsi="CMU Serif Roman" w:cs="CMU Serif Roman"/>
+        </w:rPr>
+        <w:t>Data preprocessing aims at making the raw data at hand more amenable to neural networks.</w:t>
+      </w:r>
+    </w:p>
+    <w:p>
+      <w:pPr>
+        <w:pStyle w:val="ListParagraph"/>
+        <w:numPr>
+          <w:ilvl w:val="1"/>
+          <w:numId w:val="1"/>
+        </w:numPr>
+        <w:rPr>
+          <w:rFonts w:ascii="CMU Serif Roman" w:hAnsi="CMU Serif Roman" w:cs="CMU Serif Roman"/>
+          <w:b/>
+          <w:bCs/>
+        </w:rPr>
+      </w:pPr>
+      <w:r>
+        <w:rPr>
+          <w:rFonts w:ascii="CMU Serif Roman" w:hAnsi="CMU Serif Roman" w:cs="CMU Serif Roman"/>
+          <w:b/>
+          <w:bCs/>
+        </w:rPr>
+        <w:t>Vectorization</w:t>
+      </w:r>
+    </w:p>
+    <w:p>
+      <w:pPr>
+        <w:pStyle w:val="ListParagraph"/>
+        <w:numPr>
+          <w:ilvl w:val="2"/>
+          <w:numId w:val="1"/>
+        </w:numPr>
+        <w:rPr>
+          <w:rFonts w:ascii="CMU Serif Roman" w:hAnsi="CMU Serif Roman" w:cs="CMU Serif Roman"/>
+          <w:b/>
+          <w:bCs/>
+        </w:rPr>
+      </w:pPr>
+      <w:r>
+        <w:rPr>
+          <w:rFonts w:ascii="CMU Serif Roman" w:hAnsi="CMU Serif Roman" w:cs="CMU Serif Roman"/>
+        </w:rPr>
+        <w:t>All inputs and targets in a neural network must be tensors of floating-point data. Whatever data that is needed to process must first by turned into tensors.</w:t>
+      </w:r>
+    </w:p>
+    <w:p>
+      <w:pPr>
+        <w:pStyle w:val="ListParagraph"/>
+        <w:numPr>
+          <w:ilvl w:val="1"/>
+          <w:numId w:val="1"/>
+        </w:numPr>
+        <w:rPr>
+          <w:rFonts w:ascii="CMU Serif Roman" w:hAnsi="CMU Serif Roman" w:cs="CMU Serif Roman"/>
+          <w:b/>
+          <w:bCs/>
+        </w:rPr>
+      </w:pPr>
+      <w:r>
+        <w:rPr>
+          <w:rFonts w:ascii="CMU Serif Roman" w:hAnsi="CMU Serif Roman" w:cs="CMU Serif Roman"/>
+          <w:b/>
+          <w:bCs/>
+        </w:rPr>
+        <w:t>Value Normalization</w:t>
+      </w:r>
+    </w:p>
+    <w:p>
+      <w:pPr>
+        <w:pStyle w:val="ListParagraph"/>
+        <w:numPr>
+          <w:ilvl w:val="2"/>
+          <w:numId w:val="1"/>
+        </w:numPr>
+        <w:rPr>
+          <w:rFonts w:ascii="CMU Serif Roman" w:hAnsi="CMU Serif Roman" w:cs="CMU Serif Roman"/>
+          <w:b/>
+          <w:bCs/>
+        </w:rPr>
+      </w:pPr>
+      <w:r>
+        <w:rPr>
+          <w:rFonts w:ascii="CMU Serif Roman" w:hAnsi="CMU Serif Roman" w:cs="CMU Serif Roman"/>
+        </w:rPr>
+        <w:t>To make learning easier for the network and preventing large gradient updates that will make it harder for the model to converge, your data should have the following characteristics:</w:t>
+      </w:r>
+    </w:p>
+    <w:p>
+      <w:pPr>
+        <w:pStyle w:val="ListParagraph"/>
+        <w:numPr>
+          <w:ilvl w:val="3"/>
+          <w:numId w:val="1"/>
+        </w:numPr>
+        <w:rPr>
+          <w:rFonts w:ascii="CMU Serif Roman" w:hAnsi="CMU Serif Roman" w:cs="CMU Serif Roman"/>
+          <w:b/>
+          <w:bCs/>
+        </w:rPr>
+      </w:pPr>
+      <w:r>
+        <w:rPr>
+          <w:rFonts w:ascii="CMU Serif Roman" w:hAnsi="CMU Serif Roman" w:cs="CMU Serif Roman"/>
+        </w:rPr>
+        <w:t>Take small values: usually in the 0-1 range</w:t>
+      </w:r>
+    </w:p>
+    <w:p>
+      <w:pPr>
+        <w:pStyle w:val="ListParagraph"/>
+        <w:numPr>
+          <w:ilvl w:val="3"/>
+          <w:numId w:val="1"/>
+        </w:numPr>
+        <w:rPr>
+          <w:rFonts w:ascii="CMU Serif Roman" w:hAnsi="CMU Serif Roman" w:cs="CMU Serif Roman"/>
+          <w:b/>
+          <w:bCs/>
+        </w:rPr>
+      </w:pPr>
+      <w:r>
+        <w:rPr>
+          <w:rFonts w:ascii="CMU Serif Roman" w:hAnsi="CMU Serif Roman" w:cs="CMU Serif Roman"/>
+        </w:rPr>
+        <w:t>Be homogenous: all features should roughly be in the same range</w:t>
+      </w:r>
+    </w:p>
+    <w:p>
+      <w:pPr>
+        <w:pStyle w:val="ListParagraph"/>
+        <w:numPr>
+          <w:ilvl w:val="2"/>
+          <w:numId w:val="1"/>
+        </w:numPr>
+        <w:rPr>
+          <w:rFonts w:ascii="CMU Serif Roman" w:hAnsi="CMU Serif Roman" w:cs="CMU Serif Roman"/>
+          <w:b/>
+          <w:bCs/>
+        </w:rPr>
+      </w:pPr>
+      <w:r>
+        <w:rPr>
+          <w:rFonts w:ascii="CMU Serif Roman" w:hAnsi="CMU Serif Roman" w:cs="CMU Serif Roman"/>
+        </w:rPr>
+        <w:lastRenderedPageBreak/>
+        <w:t>Typically, feature normalization happens in both the training and in the test datasets.</w:t>
+      </w:r>
+      <w:r>
+        <w:rPr>
+          <w:rFonts w:ascii="CMU Serif Roman" w:hAnsi="CMU Serif Roman" w:cs="CMU Serif Roman"/>
+        </w:rPr>
+        <w:t xml:space="preserve"> Compute the mean and std. deviation on the training data and apply both values to the training and test data.</w:t>
+      </w:r>
+    </w:p>
+    <w:p>
+      <w:pPr>
+        <w:pStyle w:val="ListParagraph"/>
+        <w:numPr>
+          <w:ilvl w:val="0"/>
+          <w:numId w:val="1"/>
+        </w:numPr>
+        <w:rPr>
+          <w:rFonts w:ascii="CMU Serif Roman" w:hAnsi="CMU Serif Roman" w:cs="CMU Serif Roman"/>
+          <w:b/>
+          <w:bCs/>
+        </w:rPr>
+      </w:pPr>
+      <w:r>
+        <w:rPr>
+          <w:rFonts w:ascii="CMU Serif Roman" w:hAnsi="CMU Serif Roman" w:cs="CMU Serif Roman"/>
+        </w:rPr>
+        <w:t>Feature engineering is the process of using knowledge about the data and the algorithm to optimize its behavior by applying hardcoded transformations to the data before it goes into the model.</w:t>
+      </w:r>
+    </w:p>
+    <w:p>
+      <w:pPr>
+        <w:pStyle w:val="ListParagraph"/>
+        <w:numPr>
+          <w:ilvl w:val="0"/>
+          <w:numId w:val="1"/>
+        </w:numPr>
+        <w:rPr>
+          <w:rFonts w:ascii="CMU Serif Roman" w:hAnsi="CMU Serif Roman" w:cs="CMU Serif Roman"/>
+          <w:b/>
+          <w:bCs/>
+        </w:rPr>
+      </w:pPr>
+      <w:r>
+        <w:rPr>
+          <w:rFonts w:ascii="CMU Serif Roman" w:hAnsi="CMU Serif Roman" w:cs="CMU Serif Roman"/>
+        </w:rPr>
+        <w:t xml:space="preserve">The fundamental issue in machine learning is </w:t>
+      </w:r>
+      <w:r>
+        <w:rPr>
+          <w:rFonts w:ascii="CMU Serif Roman" w:hAnsi="CMU Serif Roman" w:cs="CMU Serif Roman"/>
+          <w:i/>
+          <w:iCs/>
+        </w:rPr>
+        <w:t>generalization</w:t>
+      </w:r>
+      <w:r>
+        <w:rPr>
+          <w:rFonts w:ascii="CMU Serif Roman" w:hAnsi="CMU Serif Roman" w:cs="CMU Serif Roman"/>
+        </w:rPr>
+        <w:t xml:space="preserve"> and </w:t>
+      </w:r>
+      <w:r>
+        <w:rPr>
+          <w:rFonts w:ascii="CMU Serif Roman" w:hAnsi="CMU Serif Roman" w:cs="CMU Serif Roman"/>
+          <w:i/>
+          <w:iCs/>
+        </w:rPr>
+        <w:t>optimization</w:t>
+      </w:r>
+      <w:r>
+        <w:rPr>
+          <w:rFonts w:ascii="CMU Serif Roman" w:hAnsi="CMU Serif Roman" w:cs="CMU Serif Roman"/>
+          <w:i/>
+          <w:iCs/>
+        </w:rPr>
+        <w:t>.</w:t>
+      </w:r>
+    </w:p>
+    <w:p>
+      <w:pPr>
+        <w:pStyle w:val="ListParagraph"/>
+        <w:numPr>
+          <w:ilvl w:val="0"/>
+          <w:numId w:val="1"/>
+        </w:numPr>
+        <w:rPr>
+          <w:rFonts w:ascii="CMU Serif Roman" w:hAnsi="CMU Serif Roman" w:cs="CMU Serif Roman"/>
+          <w:b/>
+          <w:bCs/>
+        </w:rPr>
+      </w:pPr>
+      <w:r>
+        <w:rPr>
+          <w:rFonts w:ascii="CMU Serif Roman" w:hAnsi="CMU Serif Roman" w:cs="CMU Serif Roman"/>
+        </w:rPr>
+        <w:t>After a certain number of iterations, the model is learning patterns that are specific to the training data (it starts to overfit).</w:t>
+      </w:r>
+    </w:p>
+    <w:p>
+      <w:pPr>
+        <w:pStyle w:val="ListParagraph"/>
+        <w:numPr>
+          <w:ilvl w:val="0"/>
+          <w:numId w:val="1"/>
+        </w:numPr>
+        <w:rPr>
+          <w:rFonts w:ascii="CMU Serif Roman" w:hAnsi="CMU Serif Roman" w:cs="CMU Serif Roman"/>
+          <w:b/>
+          <w:bCs/>
+        </w:rPr>
+      </w:pPr>
+      <w:r>
+        <w:rPr>
+          <w:rFonts w:ascii="CMU Serif Roman" w:hAnsi="CMU Serif Roman" w:cs="CMU Serif Roman"/>
+        </w:rPr>
+        <w:t>There are two ways of dealing with overfitting:</w:t>
+      </w:r>
+    </w:p>
+    <w:p>
+      <w:pPr>
+        <w:pStyle w:val="ListParagraph"/>
+        <w:numPr>
+          <w:ilvl w:val="1"/>
+          <w:numId w:val="1"/>
+        </w:numPr>
+        <w:rPr>
+          <w:rFonts w:ascii="CMU Serif Roman" w:hAnsi="CMU Serif Roman" w:cs="CMU Serif Roman"/>
+          <w:b/>
+          <w:bCs/>
+        </w:rPr>
+      </w:pPr>
+      <w:r>
+        <w:rPr>
+          <w:rFonts w:ascii="CMU Serif Roman" w:hAnsi="CMU Serif Roman" w:cs="CMU Serif Roman"/>
+        </w:rPr>
+        <w:t>Getting more training data.</w:t>
+      </w:r>
+    </w:p>
+    <w:p>
+      <w:pPr>
+        <w:pStyle w:val="ListParagraph"/>
+        <w:numPr>
+          <w:ilvl w:val="1"/>
+          <w:numId w:val="1"/>
+        </w:numPr>
+        <w:rPr>
+          <w:rFonts w:ascii="CMU Serif Roman" w:hAnsi="CMU Serif Roman" w:cs="CMU Serif Roman"/>
+          <w:b/>
+          <w:bCs/>
+        </w:rPr>
+      </w:pPr>
+      <w:r>
+        <w:rPr>
+          <w:rFonts w:ascii="CMU Serif Roman" w:hAnsi="CMU Serif Roman" w:cs="CMU Serif Roman"/>
+        </w:rPr>
+        <w:t>Regularization: modulating the quantity of information that the model is allowed to store or add constraints on what information it’s allowed to store.</w:t>
+      </w:r>
+    </w:p>
+    <w:p>
+      <w:pPr>
+        <w:pStyle w:val="ListParagraph"/>
+        <w:numPr>
+          <w:ilvl w:val="0"/>
+          <w:numId w:val="1"/>
+        </w:numPr>
+        <w:rPr>
+          <w:rFonts w:ascii="CMU Serif Roman" w:hAnsi="CMU Serif Roman" w:cs="CMU Serif Roman"/>
+          <w:b/>
+          <w:bCs/>
+        </w:rPr>
+      </w:pPr>
+      <w:r>
+        <w:rPr>
+          <w:rFonts w:ascii="CMU Serif Roman" w:hAnsi="CMU Serif Roman" w:cs="CMU Serif Roman"/>
+        </w:rPr>
+        <w:t>The simplest way to fight overfitting is reducing the size of the model: the model of learnable parameters in the model.</w:t>
+      </w:r>
+      <w:r>
+        <w:rPr>
+          <w:rFonts w:ascii="CMU Serif Roman" w:hAnsi="CMU Serif Roman" w:cs="CMU Serif Roman"/>
+        </w:rPr>
+        <w:t xml:space="preserve"> In a neural network, that means adjusting the number of layers and the number of hidden units in each layer.</w:t>
+      </w:r>
+    </w:p>
+    <w:p>
+      <w:pPr>
+        <w:pStyle w:val="ListParagraph"/>
+        <w:numPr>
+          <w:ilvl w:val="0"/>
+          <w:numId w:val="1"/>
+        </w:numPr>
+        <w:rPr>
+          <w:rFonts w:ascii="CMU Serif Roman" w:hAnsi="CMU Serif Roman" w:cs="CMU Serif Roman"/>
+          <w:b/>
+          <w:bCs/>
+        </w:rPr>
+      </w:pPr>
+      <w:r>
+        <w:rPr>
+          <w:rFonts w:ascii="CMU Serif Roman" w:hAnsi="CMU Serif Roman" w:cs="CMU Serif Roman"/>
+        </w:rPr>
+        <w:t>On the other hand, the network must have enough parameters so it can learn valuable patterns.</w:t>
+      </w:r>
+    </w:p>
+    <w:p>
+      <w:pPr>
+        <w:pStyle w:val="ListParagraph"/>
+        <w:numPr>
+          <w:ilvl w:val="0"/>
+          <w:numId w:val="1"/>
+        </w:numPr>
+        <w:rPr>
+          <w:rFonts w:ascii="CMU Serif Roman" w:hAnsi="CMU Serif Roman" w:cs="CMU Serif Roman"/>
+          <w:b/>
+          <w:bCs/>
+        </w:rPr>
+      </w:pPr>
+      <w:r>
+        <w:rPr>
+          <w:rFonts w:ascii="CMU Serif Roman" w:hAnsi="CMU Serif Roman" w:cs="CMU Serif Roman"/>
+        </w:rPr>
+        <w:t>The best procedure is to start with relatively few layers and parameters and increase the size of the layers or add new layers until you see diminishing returns.</w:t>
+      </w:r>
+    </w:p>
+    <w:p>
+      <w:pPr>
+        <w:pStyle w:val="ListParagraph"/>
+        <w:numPr>
+          <w:ilvl w:val="0"/>
+          <w:numId w:val="1"/>
+        </w:numPr>
+        <w:rPr>
+          <w:rFonts w:ascii="CMU Serif Roman" w:hAnsi="CMU Serif Roman" w:cs="CMU Serif Roman"/>
+          <w:b/>
+          <w:bCs/>
+        </w:rPr>
+      </w:pPr>
+      <w:r>
+        <w:rPr>
+          <w:rFonts w:ascii="CMU Serif Roman" w:hAnsi="CMU Serif Roman" w:cs="CMU Serif Roman"/>
+        </w:rPr>
+        <w:t xml:space="preserve">A </w:t>
+      </w:r>
+      <w:r>
+        <w:rPr>
+          <w:rFonts w:ascii="CMU Serif Roman" w:hAnsi="CMU Serif Roman" w:cs="CMU Serif Roman"/>
+          <w:i/>
+          <w:iCs/>
+        </w:rPr>
+        <w:t>simple</w:t>
+      </w:r>
+      <w:r>
+        <w:rPr>
+          <w:rFonts w:ascii="CMU Serif Roman" w:hAnsi="CMU Serif Roman" w:cs="CMU Serif Roman"/>
+        </w:rPr>
+        <w:t xml:space="preserve"> model is a model where the distribution of parameter values has less entropy.</w:t>
+      </w:r>
+    </w:p>
+    <w:p>
+      <w:pPr>
+        <w:pStyle w:val="ListParagraph"/>
+        <w:numPr>
+          <w:ilvl w:val="1"/>
+          <w:numId w:val="1"/>
+        </w:numPr>
+        <w:rPr>
+          <w:rFonts w:ascii="CMU Serif Roman" w:hAnsi="CMU Serif Roman" w:cs="CMU Serif Roman"/>
+          <w:b/>
+          <w:bCs/>
+        </w:rPr>
+      </w:pPr>
+      <w:r>
+        <w:rPr>
+          <w:rFonts w:ascii="CMU Serif Roman" w:hAnsi="CMU Serif Roman" w:cs="CMU Serif Roman"/>
+        </w:rPr>
+        <w:t>A common way to mitigate overfitting is by forcing the weights to take only small values, which makes the distribution of weights more regular.</w:t>
+      </w:r>
+      <w:r>
+        <w:rPr>
+          <w:rFonts w:ascii="CMU Serif Roman" w:hAnsi="CMU Serif Roman" w:cs="CMU Serif Roman"/>
+        </w:rPr>
+        <w:t xml:space="preserve"> This is done by adding to the loss function of the network a cost associated with having large weights.</w:t>
+      </w:r>
+    </w:p>
+    <w:p>
+      <w:pPr>
+        <w:pStyle w:val="ListParagraph"/>
+        <w:numPr>
+          <w:ilvl w:val="0"/>
+          <w:numId w:val="1"/>
+        </w:numPr>
+        <w:rPr>
+          <w:rFonts w:ascii="CMU Serif Roman" w:hAnsi="CMU Serif Roman" w:cs="CMU Serif Roman"/>
+          <w:b/>
+          <w:bCs/>
+        </w:rPr>
+      </w:pPr>
+      <w:r>
+        <w:rPr>
+          <w:rFonts w:ascii="CMU Serif Roman" w:hAnsi="CMU Serif Roman" w:cs="CMU Serif Roman"/>
+          <w:i/>
+          <w:iCs/>
+        </w:rPr>
+        <w:t xml:space="preserve">Dropout </w:t>
+      </w:r>
+      <w:r>
+        <w:rPr>
+          <w:rFonts w:ascii="CMU Serif Roman" w:hAnsi="CMU Serif Roman" w:cs="CMU Serif Roman"/>
+        </w:rPr>
+        <w:t>is another technique for regularization that consists of randomly setting to zero a number of output features of the layer during training.</w:t>
+      </w:r>
+      <w:r>
+        <w:rPr>
+          <w:rFonts w:ascii="CMU Serif Roman" w:hAnsi="CMU Serif Roman" w:cs="CMU Serif Roman"/>
+        </w:rPr>
+        <w:t xml:space="preserve"> Dropout is controlled by a dropout rate that refers to the fraction of the features that are zeroed out.</w:t>
+      </w:r>
+    </w:p>
+    <w:p>
+      <w:pPr>
+        <w:pStyle w:val="ListParagraph"/>
+        <w:numPr>
+          <w:ilvl w:val="1"/>
+          <w:numId w:val="1"/>
+        </w:numPr>
+        <w:rPr>
+          <w:rFonts w:ascii="CMU Serif Roman" w:hAnsi="CMU Serif Roman" w:cs="CMU Serif Roman"/>
+          <w:b/>
+          <w:bCs/>
+        </w:rPr>
+      </w:pPr>
+      <w:r>
+        <w:rPr>
+          <w:rFonts w:ascii="CMU Serif Roman" w:hAnsi="CMU Serif Roman" w:cs="CMU Serif Roman"/>
+          <w:i/>
+          <w:iCs/>
+        </w:rPr>
+        <w:t xml:space="preserve">Dropout </w:t>
+      </w:r>
+      <w:r>
+        <w:rPr>
+          <w:rFonts w:ascii="CMU Serif Roman" w:hAnsi="CMU Serif Roman" w:cs="CMU Serif Roman"/>
+        </w:rPr>
+        <w:t>refers to ignoring neurons during the training phase of certain set of neurons performed at random.</w:t>
+      </w:r>
+      <w:r>
+        <w:rPr>
+          <w:rFonts w:ascii="CMU Serif Roman" w:hAnsi="CMU Serif Roman" w:cs="CMU Serif Roman"/>
+        </w:rPr>
+        <w:t xml:space="preserve"> During training, for each hidden layer, for each training sample, ignore a random fraction of nodes.</w:t>
+      </w:r>
+      <w:r>
+        <w:rPr>
+          <w:rFonts w:ascii="CMU Serif Roman" w:hAnsi="CMU Serif Roman" w:cs="CMU Serif Roman"/>
+        </w:rPr>
+        <w:t xml:space="preserve"> During the testing phase, reduce them by a factor of</w:t>
+      </w:r>
+      <w:r>
+        <w:rPr>
+          <w:rFonts w:ascii="CMU Serif Roman" w:hAnsi="CMU Serif Roman" w:cs="CMU Serif Roman"/>
+        </w:rPr>
+        <w:t xml:space="preserve"> </w:t>
+      </w:r>
+      <w:r>
+        <w:rPr>
+          <w:rFonts w:ascii="CMU Serif Roman" w:hAnsi="CMU Serif Roman" w:cs="CMU Serif Roman"/>
+          <w:i/>
+          <w:iCs/>
+        </w:rPr>
+        <w:t>p</w:t>
+      </w:r>
+      <w:r>
+        <w:rPr>
+          <w:rFonts w:ascii="CMU Serif Roman" w:hAnsi="CMU Serif Roman" w:cs="CMU Serif Roman"/>
+          <w:i/>
+          <w:iCs/>
+        </w:rPr>
+        <w:t>.</w:t>
+      </w:r>
+    </w:p>
+    <w:p>
+      <w:pPr>
+        <w:pStyle w:val="ListParagraph"/>
+        <w:numPr>
+          <w:ilvl w:val="0"/>
+          <w:numId w:val="1"/>
+        </w:numPr>
+        <w:rPr>
+          <w:rFonts w:ascii="CMU Serif Roman" w:hAnsi="CMU Serif Roman" w:cs="CMU Serif Roman"/>
+          <w:b/>
+          <w:bCs/>
+        </w:rPr>
+      </w:pPr>
+      <w:r>
+        <w:rPr>
+          <w:rFonts w:ascii="CMU Serif Roman" w:hAnsi="CMU Serif Roman" w:cs="CMU Serif Roman"/>
+        </w:rPr>
+        <w:t>Defining a last layer activation is necessary to constr</w:t>
+      </w:r>
+      <w:r>
+        <w:rPr>
+          <w:rFonts w:ascii="CMU Serif Roman" w:hAnsi="CMU Serif Roman" w:cs="CMU Serif Roman"/>
+        </w:rPr>
+        <w:t>ai</w:t>
+      </w:r>
+      <w:r>
+        <w:rPr>
+          <w:rFonts w:ascii="CMU Serif Roman" w:hAnsi="CMU Serif Roman" w:cs="CMU Serif Roman"/>
+        </w:rPr>
+        <w:t>n the network’s output to a certain range.</w:t>
+      </w:r>
+      <w:r>
+        <w:rPr>
+          <w:rFonts w:ascii="CMU Serif Roman" w:hAnsi="CMU Serif Roman" w:cs="CMU Serif Roman"/>
+          <w:i/>
+          <w:iCs/>
+        </w:rPr>
+        <w:t xml:space="preserve"> </w:t>
+      </w:r>
+    </w:p>
+    <w:p>
+      <w:pPr>
+        <w:rPr>
+          <w:rFonts w:ascii="CMU Serif Roman" w:hAnsi="CMU Serif Roman" w:cs="CMU Serif Roman"/>
+          <w:b/>
+          <w:bCs/>
+        </w:rPr>
+      </w:pPr>
+    </w:p>
+    <w:p>
+      <w:pPr>
+        <w:pBdr>
+          <w:bottom w:val="single" w:sz="12" w:space="1" w:color="auto"/>
+        </w:pBdr>
+        <w:ind w:left="360"/>
+        <w:rPr>
+          <w:rFonts w:ascii="CMU Serif Roman" w:hAnsi="CMU Serif Roman" w:cs="CMU Serif Roman"/>
+          <w:b/>
+          <w:bCs/>
+        </w:rPr>
+      </w:pPr>
+    </w:p>
+    <w:p>
+      <w:pPr>
+        <w:pBdr>
+          <w:bottom w:val="single" w:sz="12" w:space="1" w:color="auto"/>
+        </w:pBdr>
+        <w:ind w:left="360"/>
+        <w:rPr>
+          <w:rFonts w:ascii="CMU Serif Roman" w:hAnsi="CMU Serif Roman" w:cs="CMU Serif Roman"/>
+          <w:b/>
+          <w:bCs/>
+        </w:rPr>
+      </w:pPr>
+      <w:r>
+        <w:rPr>
+          <w:rFonts w:ascii="CMU Serif Roman" w:hAnsi="CMU Serif Roman" w:cs="CMU Serif Roman"/>
+          <w:b/>
+          <w:bCs/>
+        </w:rPr>
+        <w:t xml:space="preserve">Deep Learning with R – Chapter </w:t>
+      </w:r>
+      <w:r>
+        <w:rPr>
+          <w:rFonts w:ascii="CMU Serif Roman" w:hAnsi="CMU Serif Roman" w:cs="CMU Serif Roman"/>
+          <w:b/>
+          <w:bCs/>
+        </w:rPr>
+        <w:t>5</w:t>
+      </w:r>
+    </w:p>
+    <w:p>
+      <w:pPr>
+        <w:rPr>
+          <w:rFonts w:ascii="CMU Serif Roman" w:hAnsi="CMU Serif Roman" w:cs="CMU Serif Roman"/>
+          <w:b/>
+          <w:bCs/>
+        </w:rPr>
+      </w:pPr>
+    </w:p>
+    <w:p>
+      <w:pPr>
+        <w:pStyle w:val="ListParagraph"/>
+        <w:numPr>
+          <w:ilvl w:val="0"/>
+          <w:numId w:val="1"/>
+        </w:numPr>
+        <w:rPr>
+          <w:rFonts w:ascii="CMU Serif Roman" w:hAnsi="CMU Serif Roman" w:cs="CMU Serif Roman"/>
+          <w:b/>
+          <w:bCs/>
+        </w:rPr>
+      </w:pPr>
+      <w:r>
+        <w:rPr>
+          <w:rFonts w:ascii="CMU Serif Roman" w:hAnsi="CMU Serif Roman" w:cs="CMU Serif Roman"/>
+        </w:rPr>
+        <w:t xml:space="preserve">Remember that image data is stored as a 4D tensor. The first index represents the </w:t>
+      </w:r>
+      <w:r>
+        <w:rPr>
+          <w:rFonts w:ascii="CMU Serif Roman" w:hAnsi="CMU Serif Roman" w:cs="CMU Serif Roman"/>
+        </w:rPr>
+        <w:t>sample; the second represents the height; the third represents the width; the fourth represents the color depth of each image.</w:t>
+      </w:r>
+    </w:p>
+    <w:p>
+      <w:pPr>
+        <w:pStyle w:val="ListParagraph"/>
+        <w:numPr>
+          <w:ilvl w:val="0"/>
+          <w:numId w:val="1"/>
+        </w:numPr>
+        <w:rPr>
+          <w:rFonts w:ascii="CMU Serif Roman" w:hAnsi="CMU Serif Roman" w:cs="CMU Serif Roman"/>
+          <w:b/>
+          <w:bCs/>
+        </w:rPr>
+      </w:pPr>
+      <w:r>
+        <w:rPr>
+          <w:rFonts w:ascii="CMU Serif Roman" w:hAnsi="CMU Serif Roman" w:cs="CMU Serif Roman"/>
+        </w:rPr>
+        <w:t>The fundamental difference between a densely connected layer and a convolution layer is that dense layers learn global patterns in their input feature space, whereas convolution layers learn local patterns. In the case of images, patterns found in small 2D windows of the inputs.</w:t>
+      </w:r>
+    </w:p>
+    <w:p>
+      <w:pPr>
+        <w:pStyle w:val="ListParagraph"/>
+        <w:numPr>
+          <w:ilvl w:val="0"/>
+          <w:numId w:val="1"/>
+        </w:numPr>
+        <w:rPr>
+          <w:rFonts w:ascii="CMU Serif Roman" w:hAnsi="CMU Serif Roman" w:cs="CMU Serif Roman"/>
+          <w:b/>
+          <w:bCs/>
+        </w:rPr>
+      </w:pPr>
+      <w:r>
+        <w:rPr>
+          <w:rFonts w:ascii="CMU Serif Roman" w:hAnsi="CMU Serif Roman" w:cs="CMU Serif Roman"/>
+        </w:rPr>
+        <w:t>The patterns learned from convnets are translation invariant: after learning a certain pattern in the lower-right corner of a picture, a convnet can recognize it anywhere.</w:t>
+      </w:r>
+    </w:p>
+    <w:p>
+      <w:pPr>
+        <w:pStyle w:val="ListParagraph"/>
+        <w:numPr>
+          <w:ilvl w:val="1"/>
+          <w:numId w:val="1"/>
+        </w:numPr>
+        <w:rPr>
+          <w:rFonts w:ascii="CMU Serif Roman" w:hAnsi="CMU Serif Roman" w:cs="CMU Serif Roman"/>
+          <w:b/>
+          <w:bCs/>
+        </w:rPr>
+      </w:pPr>
+      <w:r>
+        <w:rPr>
+          <w:rFonts w:ascii="CMU Serif Roman" w:hAnsi="CMU Serif Roman" w:cs="CMU Serif Roman"/>
+        </w:rPr>
+        <w:t xml:space="preserve">Moreover: convnets can learn </w:t>
+      </w:r>
+      <w:r>
+        <w:rPr>
+          <w:rFonts w:ascii="CMU Serif Roman" w:hAnsi="CMU Serif Roman" w:cs="CMU Serif Roman"/>
+          <w:i/>
+          <w:iCs/>
+        </w:rPr>
+        <w:t>spatial hierarchies of patterns</w:t>
+      </w:r>
+      <w:r>
+        <w:rPr>
+          <w:rFonts w:ascii="CMU Serif Roman" w:hAnsi="CMU Serif Roman" w:cs="CMU Serif Roman"/>
+        </w:rPr>
+        <w:t>. A first layer will learn small local patterns such as edges, a second convolution layer will learn larger patterns made of features of the first layer, and so on.</w:t>
+      </w:r>
+    </w:p>
+    <w:p>
+      <w:pPr>
+        <w:pStyle w:val="ListParagraph"/>
+        <w:numPr>
+          <w:ilvl w:val="0"/>
+          <w:numId w:val="1"/>
+        </w:numPr>
+        <w:rPr>
+          <w:rFonts w:ascii="CMU Serif Roman" w:hAnsi="CMU Serif Roman" w:cs="CMU Serif Roman"/>
+          <w:b/>
+          <w:bCs/>
+        </w:rPr>
+      </w:pPr>
+      <w:r>
+        <w:rPr>
+          <w:rFonts w:ascii="CMU Serif Roman" w:hAnsi="CMU Serif Roman" w:cs="CMU Serif Roman"/>
+        </w:rPr>
+        <w:t>Convolutions operate over 3D tensors, with two spatial axes (</w:t>
+      </w:r>
+      <w:r>
+        <w:rPr>
+          <w:rFonts w:ascii="CMU Serif Roman" w:hAnsi="CMU Serif Roman" w:cs="CMU Serif Roman"/>
+          <w:i/>
+          <w:iCs/>
+        </w:rPr>
+        <w:t xml:space="preserve">height </w:t>
+      </w:r>
+      <w:r>
+        <w:rPr>
+          <w:rFonts w:ascii="CMU Serif Roman" w:hAnsi="CMU Serif Roman" w:cs="CMU Serif Roman"/>
+        </w:rPr>
+        <w:t xml:space="preserve">and </w:t>
+      </w:r>
+      <w:r>
+        <w:rPr>
+          <w:rFonts w:ascii="CMU Serif Roman" w:hAnsi="CMU Serif Roman" w:cs="CMU Serif Roman"/>
+          <w:i/>
+          <w:iCs/>
+        </w:rPr>
+        <w:t>width</w:t>
+      </w:r>
+      <w:r>
+        <w:rPr>
+          <w:rFonts w:ascii="CMU Serif Roman" w:hAnsi="CMU Serif Roman" w:cs="CMU Serif Roman"/>
+        </w:rPr>
+        <w:t xml:space="preserve">) as well as a </w:t>
+      </w:r>
+      <w:r>
+        <w:rPr>
+          <w:rFonts w:ascii="CMU Serif Roman" w:hAnsi="CMU Serif Roman" w:cs="CMU Serif Roman"/>
+          <w:i/>
+          <w:iCs/>
+        </w:rPr>
+        <w:t>depth</w:t>
+      </w:r>
+      <w:r>
+        <w:rPr>
+          <w:rFonts w:ascii="CMU Serif Roman" w:hAnsi="CMU Serif Roman" w:cs="CMU Serif Roman"/>
+        </w:rPr>
+        <w:t xml:space="preserve"> axis with length corresponding to the number of color channels (for a B-and-W image, the depth is 1</w:t>
+      </w:r>
+      <w:r>
+        <w:rPr>
+          <w:rFonts w:ascii="CMU Serif Roman" w:hAnsi="CMU Serif Roman" w:cs="CMU Serif Roman"/>
+        </w:rPr>
+        <w:t xml:space="preserve"> (levels of gray)</w:t>
+      </w:r>
+      <w:r>
+        <w:rPr>
+          <w:rFonts w:ascii="CMU Serif Roman" w:hAnsi="CMU Serif Roman" w:cs="CMU Serif Roman"/>
+        </w:rPr>
+        <w:t>); for an RGB image, the depth is 3, because there are 3 color channels (one for RED, other for GREEN, and other for BLUE)</w:t>
+      </w:r>
+      <w:r>
+        <w:rPr>
+          <w:rFonts w:ascii="CMU Serif Roman" w:hAnsi="CMU Serif Roman" w:cs="CMU Serif Roman"/>
+        </w:rPr>
+        <w:t>.</w:t>
+      </w:r>
+    </w:p>
+    <w:p>
+      <w:pPr>
+        <w:pStyle w:val="ListParagraph"/>
+        <w:numPr>
+          <w:ilvl w:val="0"/>
+          <w:numId w:val="1"/>
+        </w:numPr>
+        <w:rPr>
+          <w:rFonts w:ascii="CMU Serif Roman" w:hAnsi="CMU Serif Roman" w:cs="CMU Serif Roman"/>
+          <w:b/>
+          <w:bCs/>
+        </w:rPr>
+      </w:pPr>
+      <w:r>
+        <w:rPr>
+          <w:rFonts w:ascii="CMU Serif Roman" w:hAnsi="CMU Serif Roman" w:cs="CMU Serif Roman"/>
+        </w:rPr>
+        <w:t xml:space="preserve">The convolution operation extracts patches from its input feature map and applies the same transformation to all of these patches, producing an output feature map. </w:t>
+      </w:r>
+    </w:p>
+    <w:p>
+      <w:pPr>
+        <w:pStyle w:val="ListParagraph"/>
+        <w:numPr>
+          <w:ilvl w:val="1"/>
+          <w:numId w:val="1"/>
+        </w:numPr>
+        <w:rPr>
+          <w:rFonts w:ascii="CMU Serif Roman" w:hAnsi="CMU Serif Roman" w:cs="CMU Serif Roman"/>
+          <w:b/>
+          <w:bCs/>
+        </w:rPr>
+      </w:pPr>
+      <w:r>
+        <w:rPr>
+          <w:rFonts w:ascii="CMU Serif Roman" w:hAnsi="CMU Serif Roman" w:cs="CMU Serif Roman"/>
+        </w:rPr>
+        <w:t xml:space="preserve">The output feature map still contains width and height, but </w:t>
+      </w:r>
+      <w:r>
+        <w:rPr>
+          <w:rFonts w:ascii="CMU Serif Roman" w:hAnsi="CMU Serif Roman" w:cs="CMU Serif Roman"/>
+        </w:rPr>
+        <w:t xml:space="preserve">the depth is a hyperparameter defined by the modeler. </w:t>
+      </w:r>
+    </w:p>
+    <w:p>
+      <w:pPr>
+        <w:pStyle w:val="ListParagraph"/>
+        <w:numPr>
+          <w:ilvl w:val="0"/>
+          <w:numId w:val="1"/>
+        </w:numPr>
+        <w:rPr>
+          <w:rFonts w:ascii="CMU Serif Roman" w:hAnsi="CMU Serif Roman" w:cs="CMU Serif Roman"/>
+          <w:b/>
+          <w:bCs/>
+        </w:rPr>
+      </w:pPr>
+      <w:r>
+        <w:rPr>
+          <w:rFonts w:ascii="CMU Serif Roman" w:hAnsi="CMU Serif Roman" w:cs="CMU Serif Roman"/>
+        </w:rPr>
+        <w:t>Convolutional neural networks are mapping an input tensor to an output feature map by “scanning” the input and computing features at each section of the</w:t>
+      </w:r>
+      <w:r>
+        <w:rPr>
+          <w:rFonts w:ascii="CMU Serif Roman" w:hAnsi="CMU Serif Roman" w:cs="CMU Serif Roman"/>
+        </w:rPr>
+        <w:t xml:space="preserve"> </w:t>
+      </w:r>
+      <w:r>
+        <w:rPr>
+          <w:rFonts w:ascii="CMU Serif Roman" w:hAnsi="CMU Serif Roman" w:cs="CMU Serif Roman"/>
+        </w:rPr>
+        <w:t>input.</w:t>
+      </w:r>
+    </w:p>
+    <w:p>
+      <w:pPr>
+        <w:pStyle w:val="ListParagraph"/>
+        <w:numPr>
+          <w:ilvl w:val="0"/>
+          <w:numId w:val="1"/>
+        </w:numPr>
+        <w:rPr>
+          <w:rFonts w:ascii="CMU Serif Roman" w:hAnsi="CMU Serif Roman" w:cs="CMU Serif Roman"/>
+          <w:b/>
+          <w:bCs/>
+        </w:rPr>
+      </w:pPr>
+      <w:r>
+        <w:rPr>
+          <w:rFonts w:ascii="CMU Serif Roman" w:hAnsi="CMU Serif Roman" w:cs="CMU Serif Roman"/>
+        </w:rPr>
+        <w:t xml:space="preserve">Output and input feature maps might differ in their </w:t>
+      </w:r>
+      <w:r>
+        <w:rPr>
+          <w:rFonts w:ascii="CMU Serif Roman" w:hAnsi="CMU Serif Roman" w:cs="CMU Serif Roman"/>
+        </w:rPr>
+        <w:t xml:space="preserve">dimensions. To ensure that they are of the same size, it is possible to use </w:t>
+      </w:r>
+      <w:r>
+        <w:rPr>
+          <w:rFonts w:ascii="CMU Serif Roman" w:hAnsi="CMU Serif Roman" w:cs="CMU Serif Roman"/>
+          <w:i/>
+          <w:iCs/>
+        </w:rPr>
+        <w:t>padding</w:t>
+      </w:r>
+      <w:r>
+        <w:rPr>
+          <w:rFonts w:ascii="CMU Serif Roman" w:hAnsi="CMU Serif Roman" w:cs="CMU Serif Roman"/>
+        </w:rPr>
+        <w:t>.</w:t>
+      </w:r>
+    </w:p>
+    <w:p>
+      <w:pPr>
+        <w:pStyle w:val="ListParagraph"/>
+        <w:numPr>
+          <w:ilvl w:val="1"/>
+          <w:numId w:val="1"/>
+        </w:numPr>
+        <w:rPr>
+          <w:rFonts w:ascii="CMU Serif Roman" w:hAnsi="CMU Serif Roman" w:cs="CMU Serif Roman"/>
+          <w:b/>
+          <w:bCs/>
+        </w:rPr>
+      </w:pPr>
+      <w:r>
+        <w:rPr>
+          <w:rFonts w:ascii="CMU Serif Roman" w:hAnsi="CMU Serif Roman" w:cs="CMU Serif Roman"/>
+          <w:i/>
+          <w:iCs/>
+        </w:rPr>
+        <w:t xml:space="preserve">Padding </w:t>
+      </w:r>
+      <w:r>
+        <w:rPr>
+          <w:rFonts w:ascii="CMU Serif Roman" w:hAnsi="CMU Serif Roman" w:cs="CMU Serif Roman"/>
+        </w:rPr>
+        <w:t>consists of adding an appropriate number of rows and columns on each side of the input feature map to make it possible to fit center convolution windows around every input tile</w:t>
+      </w:r>
+      <w:r>
+        <w:rPr>
+          <w:rFonts w:ascii="CMU Serif Roman" w:hAnsi="CMU Serif Roman" w:cs="CMU Serif Roman"/>
+        </w:rPr>
+        <w:t>.</w:t>
+      </w:r>
+    </w:p>
+    <w:p>
+      <w:pPr>
+        <w:pStyle w:val="ListParagraph"/>
+        <w:numPr>
+          <w:ilvl w:val="0"/>
+          <w:numId w:val="1"/>
+        </w:numPr>
+        <w:rPr>
+          <w:rFonts w:ascii="CMU Serif Roman" w:hAnsi="CMU Serif Roman" w:cs="CMU Serif Roman"/>
+          <w:b/>
+          <w:bCs/>
+        </w:rPr>
+      </w:pPr>
+      <w:r>
+        <w:rPr>
+          <w:rFonts w:ascii="CMU Serif Roman" w:hAnsi="CMU Serif Roman" w:cs="CMU Serif Roman"/>
+          <w:i/>
+          <w:iCs/>
+        </w:rPr>
+        <w:t xml:space="preserve">Max-pooling </w:t>
+      </w:r>
+      <w:r>
+        <w:rPr>
+          <w:rFonts w:ascii="CMU Serif Roman" w:hAnsi="CMU Serif Roman" w:cs="CMU Serif Roman"/>
+        </w:rPr>
+        <w:t xml:space="preserve">layers </w:t>
+      </w:r>
+      <w:r>
+        <w:rPr>
+          <w:rFonts w:ascii="CMU Serif Roman" w:hAnsi="CMU Serif Roman" w:cs="CMU Serif Roman"/>
+        </w:rPr>
+        <w:t xml:space="preserve">perform </w:t>
+      </w:r>
+      <w:r>
+        <w:rPr>
+          <w:rFonts w:ascii="CMU Serif Roman" w:hAnsi="CMU Serif Roman" w:cs="CMU Serif Roman"/>
+          <w:i/>
+          <w:iCs/>
+        </w:rPr>
+        <w:t xml:space="preserve">max-pooling </w:t>
+      </w:r>
+      <w:r>
+        <w:rPr>
+          <w:rFonts w:ascii="CMU Serif Roman" w:hAnsi="CMU Serif Roman" w:cs="CMU Serif Roman"/>
+        </w:rPr>
+        <w:t>operations, meaning that they aggressively downsample feature maps.</w:t>
+      </w:r>
+      <w:r>
+        <w:rPr>
+          <w:rFonts w:ascii="CMU Serif Roman" w:hAnsi="CMU Serif Roman" w:cs="CMU Serif Roman"/>
+        </w:rPr>
+        <w:t xml:space="preserve"> Max pooling consists of extracting windows from the input feature maps and outputting the max </w:t>
+      </w:r>
+      <w:r>
+        <w:rPr>
+          <w:rFonts w:ascii="CMU Serif Roman" w:hAnsi="CMU Serif Roman" w:cs="CMU Serif Roman"/>
+        </w:rPr>
+        <w:t>v</w:t>
+      </w:r>
+      <w:r>
+        <w:rPr>
+          <w:rFonts w:ascii="CMU Serif Roman" w:hAnsi="CMU Serif Roman" w:cs="CMU Serif Roman"/>
+        </w:rPr>
+        <w:t>alue of each channel.</w:t>
+      </w:r>
+    </w:p>
+    <w:p>
+      <w:pPr>
+        <w:pStyle w:val="ListParagraph"/>
+        <w:numPr>
+          <w:ilvl w:val="0"/>
+          <w:numId w:val="1"/>
+        </w:numPr>
+        <w:rPr>
+          <w:rFonts w:ascii="CMU Serif Roman" w:hAnsi="CMU Serif Roman" w:cs="CMU Serif Roman"/>
+        </w:rPr>
+      </w:pPr>
+      <w:r>
+        <w:rPr>
+          <w:rFonts w:ascii="CMU Serif Roman" w:hAnsi="CMU Serif Roman" w:cs="CMU Serif Roman"/>
+        </w:rPr>
+        <w:lastRenderedPageBreak/>
+        <w:t>The reason for downsampling is to reduce the number of feature-map coefficients to process, as well as to induce spatial-filter hierarchies by making successive convolution layers look at increasingly large windows.</w:t>
+      </w:r>
+    </w:p>
+    <w:p>
+      <w:pPr>
+        <w:pStyle w:val="ListParagraph"/>
+        <w:numPr>
+          <w:ilvl w:val="1"/>
+          <w:numId w:val="1"/>
+        </w:numPr>
+        <w:rPr>
+          <w:rFonts w:ascii="CMU Serif Roman" w:hAnsi="CMU Serif Roman" w:cs="CMU Serif Roman"/>
+        </w:rPr>
+      </w:pPr>
+      <w:r>
+        <w:rPr>
+          <w:rFonts w:ascii="CMU Serif Roman" w:hAnsi="CMU Serif Roman" w:cs="CMU Serif Roman"/>
+        </w:rPr>
+        <w:t>The first layer looks at certain windows and outputs something. The output map shrinks the output tensor and sends it to another convolutional layer that looks at another area of the shrunk tensor.</w:t>
       </w:r>
       <w:bookmarkStart w:id="0" w:name="_GoBack"/>
       <w:bookmarkEnd w:id="0"/>

--- a/deep_learning_with_r/Deep Learning in R.docx
+++ b/deep_learning_with_r/Deep Learning in R.docx
@@ -887,21 +887,7 @@
         <w:rPr>
           <w:rFonts w:ascii="CMU Serif Roman" w:hAnsi="CMU Serif Roman" w:cs="CMU Serif Roman"/>
         </w:rPr>
-        <w:t xml:space="preserve">and the second axis </w:t>
-      </w:r>
-      <w:proofErr w:type="gramStart"/>
-      <w:r>
-        <w:rPr>
-          <w:rFonts w:ascii="CMU Serif Roman" w:hAnsi="CMU Serif Roman" w:cs="CMU Serif Roman"/>
-        </w:rPr>
-        <w:t>is</w:t>
-      </w:r>
-      <w:proofErr w:type="gramEnd"/>
-      <w:r>
-        <w:rPr>
-          <w:rFonts w:ascii="CMU Serif Roman" w:hAnsi="CMU Serif Roman" w:cs="CMU Serif Roman"/>
-        </w:rPr>
-        <w:t xml:space="preserve"> the </w:t>
+        <w:t xml:space="preserve">and the second axis is the </w:t>
       </w:r>
       <w:r>
         <w:rPr>
@@ -3062,7 +3048,6 @@
         </w:rPr>
         <w:t xml:space="preserve">a </w:t>
       </w:r>
-      <w:proofErr w:type="spellStart"/>
       <w:r>
         <w:rPr>
           <w:rFonts w:ascii="CMU Serif Roman" w:hAnsi="CMU Serif Roman" w:cs="CMU Serif Roman"/>
@@ -3071,7 +3056,6 @@
         </w:rPr>
         <w:t>softmax</w:t>
       </w:r>
-      <w:proofErr w:type="spellEnd"/>
       <w:r>
         <w:rPr>
           <w:rFonts w:ascii="CMU Serif Roman" w:hAnsi="CMU Serif Roman" w:cs="CMU Serif Roman"/>
@@ -5107,8 +5091,3146 @@
         </w:rPr>
         <w:t>The first layer looks at certain windows and outputs something. The output map shrinks the output tensor and sends it to another convolutional layer that looks at another area of the shrunk tensor.</w:t>
       </w:r>
+    </w:p>
+    <w:p>
+      <w:pPr>
+        <w:pStyle w:val="ListParagraph"/>
+        <w:numPr>
+          <w:ilvl w:val="0"/>
+          <w:numId w:val="1"/>
+        </w:numPr>
+        <w:rPr>
+          <w:rFonts w:ascii="CMU Serif Roman" w:hAnsi="CMU Serif Roman" w:cs="CMU Serif Roman"/>
+        </w:rPr>
+      </w:pPr>
+      <w:r>
+        <w:rPr>
+          <w:rFonts w:ascii="CMU Serif Roman" w:hAnsi="CMU Serif Roman" w:cs="CMU Serif Roman"/>
+        </w:rPr>
+        <w:t>Strategies for computer vision problems with small datasets:</w:t>
+      </w:r>
+    </w:p>
+    <w:p>
+      <w:pPr>
+        <w:pStyle w:val="ListParagraph"/>
+        <w:numPr>
+          <w:ilvl w:val="1"/>
+          <w:numId w:val="1"/>
+        </w:numPr>
+        <w:rPr>
+          <w:rFonts w:ascii="CMU Serif Roman" w:hAnsi="CMU Serif Roman" w:cs="CMU Serif Roman"/>
+        </w:rPr>
+      </w:pPr>
+      <w:r>
+        <w:rPr>
+          <w:rFonts w:ascii="CMU Serif Roman" w:hAnsi="CMU Serif Roman" w:cs="CMU Serif Roman"/>
+        </w:rPr>
+        <w:t>1) Training a small model from scratch</w:t>
+      </w:r>
+    </w:p>
+    <w:p>
+      <w:pPr>
+        <w:pStyle w:val="ListParagraph"/>
+        <w:numPr>
+          <w:ilvl w:val="1"/>
+          <w:numId w:val="1"/>
+        </w:numPr>
+        <w:rPr>
+          <w:rFonts w:ascii="CMU Serif Roman" w:hAnsi="CMU Serif Roman" w:cs="CMU Serif Roman"/>
+        </w:rPr>
+      </w:pPr>
+      <w:r>
+        <w:rPr>
+          <w:rFonts w:ascii="CMU Serif Roman" w:hAnsi="CMU Serif Roman" w:cs="CMU Serif Roman"/>
+        </w:rPr>
+        <w:t>2) Feature extraction using a pretrained model</w:t>
+      </w:r>
+    </w:p>
+    <w:p>
+      <w:pPr>
+        <w:pStyle w:val="ListParagraph"/>
+        <w:numPr>
+          <w:ilvl w:val="1"/>
+          <w:numId w:val="1"/>
+        </w:numPr>
+        <w:rPr>
+          <w:rFonts w:ascii="CMU Serif Roman" w:hAnsi="CMU Serif Roman" w:cs="CMU Serif Roman"/>
+        </w:rPr>
+      </w:pPr>
+      <w:r>
+        <w:rPr>
+          <w:rFonts w:ascii="CMU Serif Roman" w:hAnsi="CMU Serif Roman" w:cs="CMU Serif Roman"/>
+        </w:rPr>
+        <w:t>3) Fine-tuning a pretrained model.</w:t>
+      </w:r>
+    </w:p>
+    <w:p>
+      <w:pPr>
+        <w:pStyle w:val="ListParagraph"/>
+        <w:numPr>
+          <w:ilvl w:val="0"/>
+          <w:numId w:val="1"/>
+        </w:numPr>
+        <w:rPr>
+          <w:rFonts w:ascii="CMU Serif Roman" w:hAnsi="CMU Serif Roman" w:cs="CMU Serif Roman"/>
+        </w:rPr>
+      </w:pPr>
+      <w:r>
+        <w:rPr>
+          <w:rFonts w:ascii="CMU Serif Roman" w:hAnsi="CMU Serif Roman" w:cs="CMU Serif Roman"/>
+        </w:rPr>
+        <w:t>Deep learning using convnets can still be useful because the networks learn local, translation-invariant features.</w:t>
+      </w:r>
+    </w:p>
+    <w:p>
+      <w:pPr>
+        <w:pStyle w:val="ListParagraph"/>
+        <w:numPr>
+          <w:ilvl w:val="0"/>
+          <w:numId w:val="1"/>
+        </w:numPr>
+        <w:rPr>
+          <w:rFonts w:ascii="CMU Serif Roman" w:hAnsi="CMU Serif Roman" w:cs="CMU Serif Roman"/>
+        </w:rPr>
+      </w:pPr>
+      <w:r>
+        <w:rPr>
+          <w:rFonts w:ascii="CMU Serif Roman" w:hAnsi="CMU Serif Roman" w:cs="CMU Serif Roman"/>
+        </w:rPr>
+        <w:t xml:space="preserve">Training a convnet from scratch on a small dataset will still yield reasonable results despite a relative lack of data, without the need for any custom feature engineering. </w:t>
+      </w:r>
+    </w:p>
+    <w:p>
+      <w:pPr>
+        <w:pStyle w:val="ListParagraph"/>
+        <w:numPr>
+          <w:ilvl w:val="1"/>
+          <w:numId w:val="1"/>
+        </w:numPr>
+        <w:rPr>
+          <w:rFonts w:ascii="CMU Serif Roman" w:hAnsi="CMU Serif Roman" w:cs="CMU Serif Roman"/>
+        </w:rPr>
+      </w:pPr>
+      <w:r>
+        <w:rPr>
+          <w:rFonts w:ascii="CMU Serif Roman" w:hAnsi="CMU Serif Roman" w:cs="CMU Serif Roman"/>
+        </w:rPr>
+        <w:t xml:space="preserve">Remember that, roughly speaking, deep learning involves the networks transforming the input tensors </w:t>
+      </w:r>
+      <w:r>
+        <w:rPr>
+          <w:rFonts w:ascii="CMU Serif Roman" w:hAnsi="CMU Serif Roman" w:cs="CMU Serif Roman"/>
+        </w:rPr>
+        <w:t>so it can learn meaningful representations.</w:t>
+      </w:r>
+    </w:p>
+    <w:p>
+      <w:pPr>
+        <w:pStyle w:val="ListParagraph"/>
+        <w:numPr>
+          <w:ilvl w:val="0"/>
+          <w:numId w:val="1"/>
+        </w:numPr>
+        <w:rPr>
+          <w:rFonts w:ascii="CMU Serif Roman" w:hAnsi="CMU Serif Roman" w:cs="CMU Serif Roman"/>
+        </w:rPr>
+      </w:pPr>
+      <w:r>
+        <w:rPr>
+          <w:rFonts w:ascii="CMU Serif Roman" w:hAnsi="CMU Serif Roman" w:cs="CMU Serif Roman"/>
+        </w:rPr>
+        <w:t>Data needs to be preprocessed into floating point tensors before being fed into the network.</w:t>
+      </w:r>
+      <w:r>
+        <w:rPr>
+          <w:rFonts w:ascii="CMU Serif Roman" w:hAnsi="CMU Serif Roman" w:cs="CMU Serif Roman"/>
+        </w:rPr>
+        <w:t xml:space="preserve"> The workflow then consists of:</w:t>
+      </w:r>
+    </w:p>
+    <w:p>
+      <w:pPr>
+        <w:pStyle w:val="ListParagraph"/>
+        <w:numPr>
+          <w:ilvl w:val="1"/>
+          <w:numId w:val="1"/>
+        </w:numPr>
+        <w:rPr>
+          <w:rFonts w:ascii="CMU Serif Roman" w:hAnsi="CMU Serif Roman" w:cs="CMU Serif Roman"/>
+        </w:rPr>
+      </w:pPr>
+      <w:r>
+        <w:rPr>
+          <w:rFonts w:ascii="CMU Serif Roman" w:hAnsi="CMU Serif Roman" w:cs="CMU Serif Roman"/>
+        </w:rPr>
+        <w:t>1) Read the picture files</w:t>
+      </w:r>
+    </w:p>
+    <w:p>
+      <w:pPr>
+        <w:pStyle w:val="ListParagraph"/>
+        <w:numPr>
+          <w:ilvl w:val="1"/>
+          <w:numId w:val="1"/>
+        </w:numPr>
+        <w:rPr>
+          <w:rFonts w:ascii="CMU Serif Roman" w:hAnsi="CMU Serif Roman" w:cs="CMU Serif Roman"/>
+        </w:rPr>
+      </w:pPr>
+      <w:r>
+        <w:rPr>
+          <w:rFonts w:ascii="CMU Serif Roman" w:hAnsi="CMU Serif Roman" w:cs="CMU Serif Roman"/>
+        </w:rPr>
+        <w:t>2) Decode the JPEG Content to RGB grids of pixels</w:t>
+      </w:r>
+    </w:p>
+    <w:p>
+      <w:pPr>
+        <w:pStyle w:val="ListParagraph"/>
+        <w:numPr>
+          <w:ilvl w:val="1"/>
+          <w:numId w:val="1"/>
+        </w:numPr>
+        <w:rPr>
+          <w:rFonts w:ascii="CMU Serif Roman" w:hAnsi="CMU Serif Roman" w:cs="CMU Serif Roman"/>
+        </w:rPr>
+      </w:pPr>
+      <w:r>
+        <w:rPr>
+          <w:rFonts w:ascii="CMU Serif Roman" w:hAnsi="CMU Serif Roman" w:cs="CMU Serif Roman"/>
+        </w:rPr>
+        <w:t>Convert these into floating-point tensors</w:t>
+      </w:r>
+    </w:p>
+    <w:p>
+      <w:pPr>
+        <w:pStyle w:val="ListParagraph"/>
+        <w:numPr>
+          <w:ilvl w:val="1"/>
+          <w:numId w:val="1"/>
+        </w:numPr>
+        <w:rPr>
+          <w:rFonts w:ascii="CMU Serif Roman" w:hAnsi="CMU Serif Roman" w:cs="CMU Serif Roman"/>
+        </w:rPr>
+      </w:pPr>
+      <w:r>
+        <w:rPr>
+          <w:rFonts w:ascii="CMU Serif Roman" w:hAnsi="CMU Serif Roman" w:cs="CMU Serif Roman"/>
+        </w:rPr>
+        <w:t>Rescale the pixel values to the [0-1] interval.</w:t>
+      </w:r>
+    </w:p>
+    <w:p>
+      <w:pPr>
+        <w:pStyle w:val="ListParagraph"/>
+        <w:rPr>
+          <w:rFonts w:ascii="CMU Serif Roman" w:hAnsi="CMU Serif Roman" w:cs="CMU Serif Roman"/>
+        </w:rPr>
+      </w:pPr>
+    </w:p>
+    <w:p>
+      <w:pPr>
+        <w:pStyle w:val="ListParagraph"/>
+        <w:numPr>
+          <w:ilvl w:val="0"/>
+          <w:numId w:val="1"/>
+        </w:numPr>
+        <w:rPr>
+          <w:rFonts w:ascii="CMU Serif Roman" w:hAnsi="CMU Serif Roman" w:cs="CMU Serif Roman"/>
+        </w:rPr>
+      </w:pPr>
+      <w:r>
+        <w:rPr>
+          <w:rFonts w:ascii="CMU Serif Roman" w:hAnsi="CMU Serif Roman" w:cs="CMU Serif Roman"/>
+        </w:rPr>
+        <w:t xml:space="preserve">In KERAS, you are defining </w:t>
+      </w:r>
+      <w:r>
+        <w:rPr>
+          <w:rFonts w:ascii="CMU Serif Roman" w:hAnsi="CMU Serif Roman" w:cs="CMU Serif Roman"/>
+        </w:rPr>
+        <w:t>the batch size in the generator.</w:t>
+      </w:r>
+    </w:p>
+    <w:p>
+      <w:pPr>
+        <w:pStyle w:val="ListParagraph"/>
+        <w:numPr>
+          <w:ilvl w:val="0"/>
+          <w:numId w:val="1"/>
+        </w:numPr>
+        <w:rPr>
+          <w:rFonts w:ascii="CMU Serif Roman" w:hAnsi="CMU Serif Roman" w:cs="CMU Serif Roman"/>
+        </w:rPr>
+      </w:pPr>
+      <w:r>
+        <w:rPr>
+          <w:rFonts w:ascii="CMU Serif Roman" w:hAnsi="CMU Serif Roman" w:cs="CMU Serif Roman"/>
+        </w:rPr>
+        <w:t xml:space="preserve">In image classification, a very common regularization technique is called </w:t>
+      </w:r>
+      <w:r>
+        <w:rPr>
+          <w:rFonts w:ascii="CMU Serif Roman" w:hAnsi="CMU Serif Roman" w:cs="CMU Serif Roman"/>
+          <w:i/>
+          <w:iCs/>
+        </w:rPr>
+        <w:t xml:space="preserve">data </w:t>
+      </w:r>
+      <w:r>
+        <w:rPr>
+          <w:rFonts w:ascii="CMU Serif Roman" w:hAnsi="CMU Serif Roman" w:cs="CMU Serif Roman"/>
+        </w:rPr>
+        <w:t>augmentation.</w:t>
+      </w:r>
+    </w:p>
+    <w:p>
+      <w:pPr>
+        <w:pStyle w:val="ListParagraph"/>
+        <w:numPr>
+          <w:ilvl w:val="0"/>
+          <w:numId w:val="1"/>
+        </w:numPr>
+        <w:rPr>
+          <w:rFonts w:ascii="CMU Serif Roman" w:hAnsi="CMU Serif Roman" w:cs="CMU Serif Roman"/>
+        </w:rPr>
+      </w:pPr>
+      <w:r>
+        <w:rPr>
+          <w:rFonts w:ascii="CMU Serif Roman" w:hAnsi="CMU Serif Roman" w:cs="CMU Serif Roman"/>
+        </w:rPr>
+        <w:t xml:space="preserve">Data augmentation takes the approach of generating more training data from existing samples, by </w:t>
+      </w:r>
+      <w:r>
+        <w:rPr>
+          <w:rFonts w:ascii="CMU Serif Roman" w:hAnsi="CMU Serif Roman" w:cs="CMU Serif Roman"/>
+          <w:i/>
+          <w:iCs/>
+        </w:rPr>
+        <w:t>augmenting</w:t>
+      </w:r>
+      <w:r>
+        <w:rPr>
+          <w:rFonts w:ascii="CMU Serif Roman" w:hAnsi="CMU Serif Roman" w:cs="CMU Serif Roman"/>
+        </w:rPr>
+        <w:t xml:space="preserve"> the samples via a number of random transformations that yield believable looking images. The goal is that at training time, the model will never see the exact same picture twice.</w:t>
+      </w:r>
+    </w:p>
+    <w:p>
+      <w:pPr>
+        <w:pStyle w:val="ListParagraph"/>
+        <w:numPr>
+          <w:ilvl w:val="0"/>
+          <w:numId w:val="1"/>
+        </w:numPr>
+        <w:rPr>
+          <w:rFonts w:ascii="CMU Serif Roman" w:hAnsi="CMU Serif Roman" w:cs="CMU Serif Roman"/>
+        </w:rPr>
+      </w:pPr>
+      <w:r>
+        <w:rPr>
+          <w:rFonts w:ascii="CMU Serif Roman" w:hAnsi="CMU Serif Roman" w:cs="CMU Serif Roman"/>
+        </w:rPr>
+        <w:t>A common and highly effective approach to deep learning on small image datasets is to use a pretrained network.</w:t>
+      </w:r>
+    </w:p>
+    <w:p>
+      <w:pPr>
+        <w:pStyle w:val="ListParagraph"/>
+        <w:numPr>
+          <w:ilvl w:val="1"/>
+          <w:numId w:val="1"/>
+        </w:numPr>
+        <w:rPr>
+          <w:rFonts w:ascii="CMU Serif Roman" w:hAnsi="CMU Serif Roman" w:cs="CMU Serif Roman"/>
+        </w:rPr>
+      </w:pPr>
+      <w:r>
+        <w:rPr>
+          <w:rFonts w:ascii="CMU Serif Roman" w:hAnsi="CMU Serif Roman" w:cs="CMU Serif Roman"/>
+          <w:i/>
+          <w:iCs/>
+        </w:rPr>
+        <w:t>A pretrained network</w:t>
+      </w:r>
+      <w:r>
+        <w:rPr>
+          <w:rFonts w:ascii="CMU Serif Roman" w:hAnsi="CMU Serif Roman" w:cs="CMU Serif Roman"/>
+        </w:rPr>
+        <w:t xml:space="preserve"> is a saved network that was trained on a large dataset. If this dataset is large enough and general enough, then the spatial hierarchy of features learned by the pretrained network can effectively act as a generic model of the visual world.</w:t>
+      </w:r>
+    </w:p>
+    <w:p>
+      <w:pPr>
+        <w:pStyle w:val="ListParagraph"/>
+        <w:numPr>
+          <w:ilvl w:val="0"/>
+          <w:numId w:val="1"/>
+        </w:numPr>
+        <w:rPr>
+          <w:rFonts w:ascii="CMU Serif Roman" w:hAnsi="CMU Serif Roman" w:cs="CMU Serif Roman"/>
+        </w:rPr>
+      </w:pPr>
+      <w:r>
+        <w:rPr>
+          <w:rFonts w:ascii="CMU Serif Roman" w:hAnsi="CMU Serif Roman" w:cs="CMU Serif Roman"/>
+        </w:rPr>
+        <w:t>Two ways of using a pretrained convolutional neural network:</w:t>
+      </w:r>
+    </w:p>
+    <w:p>
+      <w:pPr>
+        <w:pStyle w:val="ListParagraph"/>
+        <w:numPr>
+          <w:ilvl w:val="1"/>
+          <w:numId w:val="1"/>
+        </w:numPr>
+        <w:rPr>
+          <w:rFonts w:ascii="CMU Serif Roman" w:hAnsi="CMU Serif Roman" w:cs="CMU Serif Roman"/>
+        </w:rPr>
+      </w:pPr>
+      <w:r>
+        <w:rPr>
+          <w:rFonts w:ascii="CMU Serif Roman" w:hAnsi="CMU Serif Roman" w:cs="CMU Serif Roman"/>
+        </w:rPr>
+        <w:lastRenderedPageBreak/>
+        <w:t>1</w:t>
+      </w:r>
+      <w:r>
+        <w:rPr>
+          <w:rFonts w:ascii="CMU Serif Roman" w:hAnsi="CMU Serif Roman" w:cs="CMU Serif Roman"/>
+          <w:vertAlign w:val="superscript"/>
+        </w:rPr>
+        <w:t>st</w:t>
+      </w:r>
+      <w:r>
+        <w:rPr>
+          <w:rFonts w:ascii="CMU Serif Roman" w:hAnsi="CMU Serif Roman" w:cs="CMU Serif Roman"/>
+        </w:rPr>
+        <w:t>) Feature extraction consists of using the representations learned by a previous network to extract interesting features from the new samples. These features are then run through a new classifier, which is trained from scratch (basically use the convolutional part of the architecture).</w:t>
+      </w:r>
+    </w:p>
+    <w:p>
+      <w:pPr>
+        <w:pStyle w:val="ListParagraph"/>
+        <w:numPr>
+          <w:ilvl w:val="2"/>
+          <w:numId w:val="1"/>
+        </w:numPr>
+        <w:rPr>
+          <w:rFonts w:ascii="CMU Serif Roman" w:hAnsi="CMU Serif Roman" w:cs="CMU Serif Roman"/>
+        </w:rPr>
+      </w:pPr>
+      <w:r>
+        <w:rPr>
+          <w:rFonts w:ascii="CMU Serif Roman" w:hAnsi="CMU Serif Roman" w:cs="CMU Serif Roman"/>
+        </w:rPr>
+        <w:t>The feature maps learned by convnets are presence maps of generic concepts over a picture.</w:t>
+      </w:r>
+      <w:r>
+        <w:rPr>
+          <w:rFonts w:ascii="CMU Serif Roman" w:hAnsi="CMU Serif Roman" w:cs="CMU Serif Roman"/>
+        </w:rPr>
+        <w:t xml:space="preserve"> </w:t>
+      </w:r>
+    </w:p>
+    <w:p>
+      <w:pPr>
+        <w:pStyle w:val="ListParagraph"/>
+        <w:numPr>
+          <w:ilvl w:val="2"/>
+          <w:numId w:val="1"/>
+        </w:numPr>
+        <w:rPr>
+          <w:rFonts w:ascii="CMU Serif Roman" w:hAnsi="CMU Serif Roman" w:cs="CMU Serif Roman"/>
+        </w:rPr>
+      </w:pPr>
+      <w:r>
+        <w:rPr>
+          <w:rFonts w:ascii="CMU Serif Roman" w:hAnsi="CMU Serif Roman" w:cs="CMU Serif Roman"/>
+        </w:rPr>
+        <w:t>It is important to keep in mind that the representations extracted by specific convolution layers depend on the depth of the layer.</w:t>
+      </w:r>
+      <w:r>
+        <w:rPr>
+          <w:rFonts w:ascii="CMU Serif Roman" w:hAnsi="CMU Serif Roman" w:cs="CMU Serif Roman"/>
+        </w:rPr>
+        <w:t xml:space="preserve"> So, if the new dataset is very different from the original training dataset, you will be better off using only the first few layers of the model to do feature extraction.</w:t>
+      </w:r>
+    </w:p>
+    <w:p>
+      <w:pPr>
+        <w:pStyle w:val="ListParagraph"/>
+        <w:ind w:left="2160"/>
+        <w:rPr>
+          <w:rFonts w:ascii="CMU Serif Roman" w:hAnsi="CMU Serif Roman" w:cs="CMU Serif Roman"/>
+        </w:rPr>
+      </w:pPr>
+    </w:p>
+    <w:p>
+      <w:pPr>
+        <w:pStyle w:val="ListParagraph"/>
+        <w:numPr>
+          <w:ilvl w:val="0"/>
+          <w:numId w:val="1"/>
+        </w:numPr>
+        <w:rPr>
+          <w:rFonts w:ascii="CMU Serif Roman" w:hAnsi="CMU Serif Roman" w:cs="CMU Serif Roman"/>
+        </w:rPr>
+      </w:pPr>
+      <w:r>
+        <w:rPr>
+          <w:rFonts w:ascii="CMU Serif Roman" w:hAnsi="CMU Serif Roman" w:cs="CMU Serif Roman"/>
+        </w:rPr>
+        <w:t>Freezing a layer or set of layers means preventing their weights from being updated during training.</w:t>
+      </w:r>
+    </w:p>
+    <w:p>
+      <w:pPr>
+        <w:pStyle w:val="ListParagraph"/>
+        <w:numPr>
+          <w:ilvl w:val="0"/>
+          <w:numId w:val="1"/>
+        </w:numPr>
+        <w:rPr>
+          <w:rFonts w:ascii="CMU Serif Roman" w:hAnsi="CMU Serif Roman" w:cs="CMU Serif Roman"/>
+        </w:rPr>
+      </w:pPr>
+      <w:r>
+        <w:rPr>
+          <w:rFonts w:ascii="CMU Serif Roman" w:hAnsi="CMU Serif Roman" w:cs="CMU Serif Roman"/>
+        </w:rPr>
+        <w:t xml:space="preserve">Another widely used technique for model reuse is </w:t>
+      </w:r>
+      <w:r>
+        <w:rPr>
+          <w:rFonts w:ascii="CMU Serif Roman" w:hAnsi="CMU Serif Roman" w:cs="CMU Serif Roman"/>
+          <w:i/>
+          <w:iCs/>
+        </w:rPr>
+        <w:t>fine-tuning</w:t>
+      </w:r>
+      <w:r>
+        <w:rPr>
+          <w:rFonts w:ascii="CMU Serif Roman" w:hAnsi="CMU Serif Roman" w:cs="CMU Serif Roman"/>
+        </w:rPr>
+        <w:t>. Fine-tuning consists of unfreezing a few of the top layers of a frozen model base used for feature extraction, and jointly training both the newly added part of the model and the unfrozen layers.</w:t>
+      </w:r>
+    </w:p>
+    <w:p>
+      <w:pPr>
+        <w:pStyle w:val="ListParagraph"/>
+        <w:numPr>
+          <w:ilvl w:val="0"/>
+          <w:numId w:val="1"/>
+        </w:numPr>
+        <w:rPr>
+          <w:rFonts w:ascii="CMU Serif Roman" w:hAnsi="CMU Serif Roman" w:cs="CMU Serif Roman"/>
+        </w:rPr>
+      </w:pPr>
+      <w:r>
+        <w:rPr>
+          <w:rFonts w:ascii="CMU Serif Roman" w:hAnsi="CMU Serif Roman" w:cs="CMU Serif Roman"/>
+        </w:rPr>
+        <w:t>Convnets wrap-up:</w:t>
+      </w:r>
+    </w:p>
+    <w:p>
+      <w:pPr>
+        <w:pStyle w:val="ListParagraph"/>
+        <w:numPr>
+          <w:ilvl w:val="1"/>
+          <w:numId w:val="1"/>
+        </w:numPr>
+        <w:rPr>
+          <w:rFonts w:ascii="CMU Serif Roman" w:hAnsi="CMU Serif Roman" w:cs="CMU Serif Roman"/>
+        </w:rPr>
+      </w:pPr>
+      <w:r>
+        <w:rPr>
+          <w:rFonts w:ascii="CMU Serif Roman" w:hAnsi="CMU Serif Roman" w:cs="CMU Serif Roman"/>
+        </w:rPr>
+        <w:t>1</w:t>
+      </w:r>
+      <w:r>
+        <w:rPr>
+          <w:rFonts w:ascii="CMU Serif Roman" w:hAnsi="CMU Serif Roman" w:cs="CMU Serif Roman"/>
+          <w:vertAlign w:val="superscript"/>
+        </w:rPr>
+        <w:t>st</w:t>
+      </w:r>
+      <w:r>
+        <w:rPr>
+          <w:rFonts w:ascii="CMU Serif Roman" w:hAnsi="CMU Serif Roman" w:cs="CMU Serif Roman"/>
+        </w:rPr>
+        <w:t>) Convnets are the best type of machine-learning models for computer-vision tasks. It is possible to train one from scratch even on a very small dataset, with decent results.</w:t>
+      </w:r>
+    </w:p>
+    <w:p>
+      <w:pPr>
+        <w:pStyle w:val="ListParagraph"/>
+        <w:numPr>
+          <w:ilvl w:val="1"/>
+          <w:numId w:val="1"/>
+        </w:numPr>
+        <w:rPr>
+          <w:rFonts w:ascii="CMU Serif Roman" w:hAnsi="CMU Serif Roman" w:cs="CMU Serif Roman"/>
+        </w:rPr>
+      </w:pPr>
+      <w:r>
+        <w:rPr>
+          <w:rFonts w:ascii="CMU Serif Roman" w:hAnsi="CMU Serif Roman" w:cs="CMU Serif Roman"/>
+        </w:rPr>
+        <w:t>2</w:t>
+      </w:r>
+      <w:r>
+        <w:rPr>
+          <w:rFonts w:ascii="CMU Serif Roman" w:hAnsi="CMU Serif Roman" w:cs="CMU Serif Roman"/>
+          <w:vertAlign w:val="superscript"/>
+        </w:rPr>
+        <w:t>nd</w:t>
+      </w:r>
+      <w:r>
+        <w:rPr>
+          <w:rFonts w:ascii="CMU Serif Roman" w:hAnsi="CMU Serif Roman" w:cs="CMU Serif Roman"/>
+        </w:rPr>
+        <w:t>) On a small dataset, overfitting is the main issue. Data augmentation is a powerful way to fight overfitting when working with image data.</w:t>
+      </w:r>
+    </w:p>
+    <w:p>
+      <w:pPr>
+        <w:pStyle w:val="ListParagraph"/>
+        <w:numPr>
+          <w:ilvl w:val="1"/>
+          <w:numId w:val="1"/>
+        </w:numPr>
+        <w:rPr>
+          <w:rFonts w:ascii="CMU Serif Roman" w:hAnsi="CMU Serif Roman" w:cs="CMU Serif Roman"/>
+        </w:rPr>
+      </w:pPr>
+      <w:r>
+        <w:rPr>
+          <w:rFonts w:ascii="CMU Serif Roman" w:hAnsi="CMU Serif Roman" w:cs="CMU Serif Roman"/>
+        </w:rPr>
+        <w:t>3</w:t>
+      </w:r>
+      <w:r>
+        <w:rPr>
+          <w:rFonts w:ascii="CMU Serif Roman" w:hAnsi="CMU Serif Roman" w:cs="CMU Serif Roman"/>
+          <w:vertAlign w:val="superscript"/>
+        </w:rPr>
+        <w:t>rd</w:t>
+      </w:r>
+      <w:r>
+        <w:rPr>
+          <w:rFonts w:ascii="CMU Serif Roman" w:hAnsi="CMU Serif Roman" w:cs="CMU Serif Roman"/>
+        </w:rPr>
+        <w:t>) It is possible to reuse other models for feature extraction and build classifiers on top of it.</w:t>
+      </w:r>
+    </w:p>
+    <w:p>
+      <w:pPr>
+        <w:pStyle w:val="ListParagraph"/>
+        <w:numPr>
+          <w:ilvl w:val="0"/>
+          <w:numId w:val="1"/>
+        </w:numPr>
+        <w:rPr>
+          <w:rFonts w:ascii="CMU Serif Roman" w:hAnsi="CMU Serif Roman" w:cs="CMU Serif Roman"/>
+        </w:rPr>
+      </w:pPr>
+      <w:r>
+        <w:rPr>
+          <w:rFonts w:ascii="CMU Serif Roman" w:hAnsi="CMU Serif Roman" w:cs="CMU Serif Roman"/>
+        </w:rPr>
+        <w:t>The representations learned by convnets are highly amenable to visualization, in part because they are representations of visual concepts.</w:t>
+      </w:r>
+    </w:p>
+    <w:p>
+      <w:pPr>
+        <w:pStyle w:val="ListParagraph"/>
+        <w:rPr>
+          <w:rFonts w:ascii="CMU Serif Roman" w:hAnsi="CMU Serif Roman" w:cs="CMU Serif Roman"/>
+        </w:rPr>
+      </w:pPr>
+    </w:p>
+    <w:p>
+      <w:pPr>
+        <w:pStyle w:val="ListParagraph"/>
+        <w:numPr>
+          <w:ilvl w:val="0"/>
+          <w:numId w:val="1"/>
+        </w:numPr>
+        <w:rPr>
+          <w:rFonts w:ascii="CMU Serif Roman" w:hAnsi="CMU Serif Roman" w:cs="CMU Serif Roman"/>
+        </w:rPr>
+      </w:pPr>
+      <w:r>
+        <w:rPr>
+          <w:rFonts w:ascii="CMU Serif Roman" w:hAnsi="CMU Serif Roman" w:cs="CMU Serif Roman"/>
+          <w:b/>
+          <w:bCs/>
+        </w:rPr>
+        <w:t>Visualizing intermediate activations</w:t>
+      </w:r>
+    </w:p>
+    <w:p>
+      <w:pPr>
+        <w:pStyle w:val="ListParagraph"/>
+        <w:numPr>
+          <w:ilvl w:val="1"/>
+          <w:numId w:val="1"/>
+        </w:numPr>
+        <w:rPr>
+          <w:rFonts w:ascii="CMU Serif Roman" w:hAnsi="CMU Serif Roman" w:cs="CMU Serif Roman"/>
+        </w:rPr>
+      </w:pPr>
+      <w:r>
+        <w:rPr>
+          <w:rFonts w:ascii="CMU Serif Roman" w:hAnsi="CMU Serif Roman" w:cs="CMU Serif Roman"/>
+        </w:rPr>
+        <w:t>Visualizing intermediate activations consists of displaying the feature maps that are output by various convolution and pooling layers in a network given a certain input.</w:t>
+      </w:r>
+    </w:p>
+    <w:p>
+      <w:pPr>
+        <w:pStyle w:val="ListParagraph"/>
+        <w:numPr>
+          <w:ilvl w:val="2"/>
+          <w:numId w:val="1"/>
+        </w:numPr>
+        <w:rPr>
+          <w:rFonts w:ascii="CMU Serif Roman" w:hAnsi="CMU Serif Roman" w:cs="CMU Serif Roman"/>
+        </w:rPr>
+      </w:pPr>
+      <w:r>
+        <w:rPr>
+          <w:rFonts w:ascii="CMU Serif Roman" w:hAnsi="CMU Serif Roman" w:cs="CMU Serif Roman"/>
+        </w:rPr>
+        <w:t>This gives a view into how an input is decomposed into the different filters learned by the network.</w:t>
+      </w:r>
+    </w:p>
+    <w:p>
+      <w:pPr>
+        <w:pStyle w:val="ListParagraph"/>
+        <w:numPr>
+          <w:ilvl w:val="2"/>
+          <w:numId w:val="1"/>
+        </w:numPr>
+        <w:rPr>
+          <w:rFonts w:ascii="CMU Serif Roman" w:hAnsi="CMU Serif Roman" w:cs="CMU Serif Roman"/>
+        </w:rPr>
+      </w:pPr>
+      <w:r>
+        <w:rPr>
+          <w:rFonts w:ascii="CMU Serif Roman" w:hAnsi="CMU Serif Roman" w:cs="CMU Serif Roman"/>
+        </w:rPr>
+        <w:t xml:space="preserve">The features extracted by a layer become increasingly </w:t>
+      </w:r>
+      <w:r>
+        <w:rPr>
+          <w:rFonts w:ascii="CMU Serif Roman" w:hAnsi="CMU Serif Roman" w:cs="CMU Serif Roman"/>
+        </w:rPr>
+        <w:t xml:space="preserve">abstract with the depth of the layer. The activations of higher layers carry less </w:t>
+      </w:r>
+      <w:r>
+        <w:rPr>
+          <w:rFonts w:ascii="CMU Serif Roman" w:hAnsi="CMU Serif Roman" w:cs="CMU Serif Roman"/>
+        </w:rPr>
+        <w:lastRenderedPageBreak/>
+        <w:t>and less information about the specific input being seen, and more information about the target.</w:t>
+      </w:r>
+    </w:p>
+    <w:p>
+      <w:pPr>
+        <w:pStyle w:val="ListParagraph"/>
+        <w:numPr>
+          <w:ilvl w:val="0"/>
+          <w:numId w:val="1"/>
+        </w:numPr>
+        <w:rPr>
+          <w:rFonts w:ascii="CMU Serif Roman" w:hAnsi="CMU Serif Roman" w:cs="CMU Serif Roman"/>
+        </w:rPr>
+      </w:pPr>
+      <w:r>
+        <w:rPr>
+          <w:rFonts w:ascii="CMU Serif Roman" w:hAnsi="CMU Serif Roman" w:cs="CMU Serif Roman"/>
+          <w:b/>
+          <w:bCs/>
+        </w:rPr>
+        <w:t>Visualizing convnet filters</w:t>
+      </w:r>
+    </w:p>
+    <w:p>
+      <w:pPr>
+        <w:pStyle w:val="ListParagraph"/>
+        <w:numPr>
+          <w:ilvl w:val="1"/>
+          <w:numId w:val="1"/>
+        </w:numPr>
+        <w:rPr>
+          <w:rFonts w:ascii="CMU Serif Roman" w:hAnsi="CMU Serif Roman" w:cs="CMU Serif Roman"/>
+        </w:rPr>
+      </w:pPr>
+      <w:r>
+        <w:rPr>
+          <w:rFonts w:ascii="CMU Serif Roman" w:hAnsi="CMU Serif Roman" w:cs="CMU Serif Roman"/>
+        </w:rPr>
+        <w:t>Consists of displaying the visual patterns that each filter is mean to respond to.</w:t>
+      </w:r>
+    </w:p>
+    <w:p>
+      <w:pPr>
+        <w:pStyle w:val="ListParagraph"/>
+        <w:numPr>
+          <w:ilvl w:val="2"/>
+          <w:numId w:val="1"/>
+        </w:numPr>
+        <w:rPr>
+          <w:rFonts w:ascii="CMU Serif Roman" w:hAnsi="CMU Serif Roman" w:cs="CMU Serif Roman"/>
+        </w:rPr>
+      </w:pPr>
+      <w:r>
+        <w:rPr>
+          <w:rFonts w:ascii="CMU Serif Roman" w:hAnsi="CMU Serif Roman" w:cs="CMU Serif Roman"/>
+        </w:rPr>
+        <w:t xml:space="preserve">This is done using </w:t>
+      </w:r>
+      <w:r>
+        <w:rPr>
+          <w:rFonts w:ascii="CMU Serif Roman" w:hAnsi="CMU Serif Roman" w:cs="CMU Serif Roman"/>
+          <w:i/>
+          <w:iCs/>
+        </w:rPr>
+        <w:t>gradient ascent</w:t>
+      </w:r>
+      <w:r>
+        <w:rPr>
+          <w:rFonts w:ascii="CMU Serif Roman" w:hAnsi="CMU Serif Roman" w:cs="CMU Serif Roman"/>
+        </w:rPr>
+        <w:t xml:space="preserve"> </w:t>
+      </w:r>
+      <w:r>
+        <w:rPr>
+          <w:rFonts w:ascii="CMU Serif Roman" w:hAnsi="CMU Serif Roman" w:cs="CMU Serif Roman"/>
+          <w:i/>
+          <w:iCs/>
+        </w:rPr>
+        <w:t>in input space</w:t>
+      </w:r>
+      <w:r>
+        <w:rPr>
+          <w:rFonts w:ascii="CMU Serif Roman" w:hAnsi="CMU Serif Roman" w:cs="CMU Serif Roman"/>
+        </w:rPr>
+        <w:t>: applying gradient descent to the value of the input image to maximize the response of a specific filter, starting from a blank input image.</w:t>
+      </w:r>
+    </w:p>
+    <w:p>
+      <w:pPr>
+        <w:pStyle w:val="ListParagraph"/>
+        <w:numPr>
+          <w:ilvl w:val="3"/>
+          <w:numId w:val="1"/>
+        </w:numPr>
+        <w:rPr>
+          <w:rFonts w:ascii="CMU Serif Roman" w:hAnsi="CMU Serif Roman" w:cs="CMU Serif Roman"/>
+        </w:rPr>
+      </w:pPr>
+      <w:r>
+        <w:rPr>
+          <w:rFonts w:ascii="CMU Serif Roman" w:hAnsi="CMU Serif Roman" w:cs="CMU Serif Roman"/>
+        </w:rPr>
+        <w:t>The process consists of building a loss function that maximizes the value of a given filter in a given convolution layer, and then you’ll use stochastic gradient descent to adjust the values of the input image so as to maximize this activation value.</w:t>
+      </w:r>
+    </w:p>
+    <w:p>
+      <w:pPr>
+        <w:rPr>
+          <w:rFonts w:ascii="CMU Serif Roman" w:hAnsi="CMU Serif Roman" w:cs="CMU Serif Roman"/>
+        </w:rPr>
+      </w:pPr>
+    </w:p>
+    <w:p>
+      <w:pPr>
+        <w:pBdr>
+          <w:bottom w:val="single" w:sz="12" w:space="1" w:color="auto"/>
+        </w:pBdr>
+        <w:ind w:left="360"/>
+        <w:rPr>
+          <w:rFonts w:ascii="CMU Serif Roman" w:hAnsi="CMU Serif Roman" w:cs="CMU Serif Roman"/>
+          <w:b/>
+          <w:bCs/>
+        </w:rPr>
+      </w:pPr>
+      <w:r>
+        <w:rPr>
+          <w:rFonts w:ascii="CMU Serif Roman" w:hAnsi="CMU Serif Roman" w:cs="CMU Serif Roman"/>
+          <w:b/>
+          <w:bCs/>
+        </w:rPr>
+        <w:t xml:space="preserve">Deep Learning with R – Chapter </w:t>
+      </w:r>
+      <w:r>
+        <w:rPr>
+          <w:rFonts w:ascii="CMU Serif Roman" w:hAnsi="CMU Serif Roman" w:cs="CMU Serif Roman"/>
+          <w:b/>
+          <w:bCs/>
+        </w:rPr>
+        <w:t>6</w:t>
+      </w:r>
+    </w:p>
+    <w:p>
+      <w:pPr>
+        <w:rPr>
+          <w:rFonts w:ascii="CMU Serif Roman" w:hAnsi="CMU Serif Roman" w:cs="CMU Serif Roman"/>
+          <w:b/>
+          <w:bCs/>
+        </w:rPr>
+      </w:pPr>
+    </w:p>
+    <w:p>
+      <w:pPr>
+        <w:pStyle w:val="ListParagraph"/>
+        <w:numPr>
+          <w:ilvl w:val="0"/>
+          <w:numId w:val="1"/>
+        </w:numPr>
+        <w:rPr>
+          <w:rFonts w:ascii="CMU Serif Roman" w:hAnsi="CMU Serif Roman" w:cs="CMU Serif Roman"/>
+          <w:b/>
+          <w:bCs/>
+        </w:rPr>
+      </w:pPr>
+      <w:r>
+        <w:rPr>
+          <w:rFonts w:ascii="CMU Serif Roman" w:hAnsi="CMU Serif Roman" w:cs="CMU Serif Roman"/>
+        </w:rPr>
+        <w:t xml:space="preserve">The </w:t>
+      </w:r>
+      <w:r>
+        <w:rPr>
+          <w:rFonts w:ascii="CMU Serif Roman" w:hAnsi="CMU Serif Roman" w:cs="CMU Serif Roman"/>
+        </w:rPr>
+        <w:t>two fundamental</w:t>
+      </w:r>
+      <w:r>
+        <w:rPr>
+          <w:rFonts w:ascii="CMU Serif Roman" w:hAnsi="CMU Serif Roman" w:cs="CMU Serif Roman"/>
+        </w:rPr>
+        <w:t xml:space="preserve"> deep-learning algorithms for sequence processing are </w:t>
+      </w:r>
+      <w:r>
+        <w:rPr>
+          <w:rFonts w:ascii="CMU Serif Roman" w:hAnsi="CMU Serif Roman" w:cs="CMU Serif Roman"/>
+          <w:i/>
+          <w:iCs/>
+        </w:rPr>
+        <w:t xml:space="preserve">recurrent neural networks </w:t>
+      </w:r>
+      <w:r>
+        <w:rPr>
+          <w:rFonts w:ascii="CMU Serif Roman" w:hAnsi="CMU Serif Roman" w:cs="CMU Serif Roman"/>
+        </w:rPr>
+        <w:t xml:space="preserve">and </w:t>
+      </w:r>
+      <w:r>
+        <w:rPr>
+          <w:rFonts w:ascii="CMU Serif Roman" w:hAnsi="CMU Serif Roman" w:cs="CMU Serif Roman"/>
+          <w:i/>
+          <w:iCs/>
+        </w:rPr>
+        <w:t>1D convnets</w:t>
+      </w:r>
+      <w:r>
+        <w:rPr>
+          <w:rFonts w:ascii="CMU Serif Roman" w:hAnsi="CMU Serif Roman" w:cs="CMU Serif Roman"/>
+        </w:rPr>
+        <w:t>.</w:t>
+      </w:r>
+    </w:p>
+    <w:p>
+      <w:pPr>
+        <w:pStyle w:val="ListParagraph"/>
+        <w:numPr>
+          <w:ilvl w:val="0"/>
+          <w:numId w:val="1"/>
+        </w:numPr>
+        <w:rPr>
+          <w:rFonts w:ascii="CMU Serif Roman" w:hAnsi="CMU Serif Roman" w:cs="CMU Serif Roman"/>
+          <w:b/>
+          <w:bCs/>
+        </w:rPr>
+      </w:pPr>
+      <w:r>
+        <w:rPr>
+          <w:rFonts w:ascii="CMU Serif Roman" w:hAnsi="CMU Serif Roman" w:cs="CMU Serif Roman"/>
+        </w:rPr>
+        <w:t>Deep learning for natural-language processing is pattern recognition applied to words, sentences, and paragraphs.</w:t>
+      </w:r>
+    </w:p>
+    <w:p>
+      <w:pPr>
+        <w:pStyle w:val="ListParagraph"/>
+        <w:numPr>
+          <w:ilvl w:val="0"/>
+          <w:numId w:val="1"/>
+        </w:numPr>
+        <w:rPr>
+          <w:rFonts w:ascii="CMU Serif Roman" w:hAnsi="CMU Serif Roman" w:cs="CMU Serif Roman"/>
+          <w:b/>
+          <w:bCs/>
+        </w:rPr>
+      </w:pPr>
+      <w:r>
+        <w:rPr>
+          <w:rFonts w:ascii="CMU Serif Roman" w:hAnsi="CMU Serif Roman" w:cs="CMU Serif Roman"/>
+        </w:rPr>
+        <w:t>Vectorizing text so it can be understood by neural networks can be done in multiple ways:</w:t>
+      </w:r>
+    </w:p>
+    <w:p>
+      <w:pPr>
+        <w:pStyle w:val="ListParagraph"/>
+        <w:numPr>
+          <w:ilvl w:val="1"/>
+          <w:numId w:val="1"/>
+        </w:numPr>
+        <w:rPr>
+          <w:rFonts w:ascii="CMU Serif Roman" w:hAnsi="CMU Serif Roman" w:cs="CMU Serif Roman"/>
+          <w:b/>
+          <w:bCs/>
+        </w:rPr>
+      </w:pPr>
+      <w:r>
+        <w:rPr>
+          <w:rFonts w:ascii="CMU Serif Roman" w:hAnsi="CMU Serif Roman" w:cs="CMU Serif Roman"/>
+        </w:rPr>
+        <w:t>1</w:t>
+      </w:r>
+      <w:r>
+        <w:rPr>
+          <w:rFonts w:ascii="CMU Serif Roman" w:hAnsi="CMU Serif Roman" w:cs="CMU Serif Roman"/>
+          <w:vertAlign w:val="superscript"/>
+        </w:rPr>
+        <w:t>st</w:t>
+      </w:r>
+      <w:r>
+        <w:rPr>
+          <w:rFonts w:ascii="CMU Serif Roman" w:hAnsi="CMU Serif Roman" w:cs="CMU Serif Roman"/>
+        </w:rPr>
+        <w:t>) Segment text into words and transform each word in a vector.</w:t>
+      </w:r>
+    </w:p>
+    <w:p>
+      <w:pPr>
+        <w:pStyle w:val="ListParagraph"/>
+        <w:numPr>
+          <w:ilvl w:val="1"/>
+          <w:numId w:val="1"/>
+        </w:numPr>
+        <w:rPr>
+          <w:rFonts w:ascii="CMU Serif Roman" w:hAnsi="CMU Serif Roman" w:cs="CMU Serif Roman"/>
+          <w:b/>
+          <w:bCs/>
+        </w:rPr>
+      </w:pPr>
+      <w:r>
+        <w:rPr>
+          <w:rFonts w:ascii="CMU Serif Roman" w:hAnsi="CMU Serif Roman" w:cs="CMU Serif Roman"/>
+        </w:rPr>
+        <w:t>2</w:t>
+      </w:r>
+      <w:r>
+        <w:rPr>
+          <w:rFonts w:ascii="CMU Serif Roman" w:hAnsi="CMU Serif Roman" w:cs="CMU Serif Roman"/>
+          <w:vertAlign w:val="superscript"/>
+        </w:rPr>
+        <w:t>nd</w:t>
+      </w:r>
+      <w:r>
+        <w:rPr>
+          <w:rFonts w:ascii="CMU Serif Roman" w:hAnsi="CMU Serif Roman" w:cs="CMU Serif Roman"/>
+        </w:rPr>
+        <w:t>) Segment text into characters, and transform each character in a vector.</w:t>
+      </w:r>
+    </w:p>
+    <w:p>
+      <w:pPr>
+        <w:pStyle w:val="ListParagraph"/>
+        <w:numPr>
+          <w:ilvl w:val="1"/>
+          <w:numId w:val="1"/>
+        </w:numPr>
+        <w:rPr>
+          <w:rFonts w:ascii="CMU Serif Roman" w:hAnsi="CMU Serif Roman" w:cs="CMU Serif Roman"/>
+          <w:b/>
+          <w:bCs/>
+        </w:rPr>
+      </w:pPr>
+      <w:r>
+        <w:rPr>
+          <w:rFonts w:ascii="CMU Serif Roman" w:hAnsi="CMU Serif Roman" w:cs="CMU Serif Roman"/>
+        </w:rPr>
+        <w:t>3</w:t>
+      </w:r>
+      <w:r>
+        <w:rPr>
+          <w:rFonts w:ascii="CMU Serif Roman" w:hAnsi="CMU Serif Roman" w:cs="CMU Serif Roman"/>
+          <w:vertAlign w:val="superscript"/>
+        </w:rPr>
+        <w:t>rd</w:t>
+      </w:r>
+      <w:r>
+        <w:rPr>
+          <w:rFonts w:ascii="CMU Serif Roman" w:hAnsi="CMU Serif Roman" w:cs="CMU Serif Roman"/>
+        </w:rPr>
+        <w:t>) Extract n-grams of words or characters, and transform each n-gram into a vector.</w:t>
+      </w:r>
+    </w:p>
+    <w:p>
+      <w:pPr>
+        <w:pStyle w:val="ListParagraph"/>
+        <w:numPr>
+          <w:ilvl w:val="0"/>
+          <w:numId w:val="1"/>
+        </w:numPr>
+        <w:rPr>
+          <w:rFonts w:ascii="CMU Serif Roman" w:hAnsi="CMU Serif Roman" w:cs="CMU Serif Roman"/>
+          <w:b/>
+          <w:bCs/>
+        </w:rPr>
+      </w:pPr>
+      <w:r>
+        <w:rPr>
+          <w:rFonts w:ascii="CMU Serif Roman" w:hAnsi="CMU Serif Roman" w:cs="CMU Serif Roman"/>
+        </w:rPr>
+        <w:t>Word n-grams are groups of N (or fewer) consecutive words that you can extract from a sentence.</w:t>
+      </w:r>
+    </w:p>
+    <w:p>
+      <w:pPr>
+        <w:pStyle w:val="ListParagraph"/>
+        <w:numPr>
+          <w:ilvl w:val="0"/>
+          <w:numId w:val="1"/>
+        </w:numPr>
+        <w:rPr>
+          <w:rFonts w:ascii="CMU Serif Roman" w:hAnsi="CMU Serif Roman" w:cs="CMU Serif Roman"/>
+          <w:b/>
+          <w:bCs/>
+        </w:rPr>
+      </w:pPr>
+      <w:r>
+        <w:rPr>
+          <w:rFonts w:ascii="CMU Serif Roman" w:hAnsi="CMU Serif Roman" w:cs="CMU Serif Roman"/>
+        </w:rPr>
+        <w:t>The term bag-of words refers to the fact that we are dealing with a set of tokens rather than a list or sequence.</w:t>
+      </w:r>
+    </w:p>
+    <w:p>
+      <w:pPr>
+        <w:pStyle w:val="ListParagraph"/>
+        <w:numPr>
+          <w:ilvl w:val="0"/>
+          <w:numId w:val="1"/>
+        </w:numPr>
+        <w:rPr>
+          <w:rFonts w:ascii="CMU Serif Roman" w:hAnsi="CMU Serif Roman" w:cs="CMU Serif Roman"/>
+          <w:b/>
+          <w:bCs/>
+        </w:rPr>
+      </w:pPr>
+      <w:r>
+        <w:rPr>
+          <w:rFonts w:ascii="CMU Serif Roman" w:hAnsi="CMU Serif Roman" w:cs="CMU Serif Roman"/>
+        </w:rPr>
+        <w:t xml:space="preserve">One-hot encoding is the most common way to turn a token into a vector. It consists of associating a unique integer index with every word and then turning this integer index </w:t>
+      </w:r>
+      <w:r>
+        <w:rPr>
+          <w:rFonts w:ascii="CMU Serif Roman" w:hAnsi="CMU Serif Roman" w:cs="CMU Serif Roman"/>
+          <w:i/>
+          <w:iCs/>
+        </w:rPr>
+        <w:t xml:space="preserve">i </w:t>
+      </w:r>
+      <w:r>
+        <w:rPr>
+          <w:rFonts w:ascii="CMU Serif Roman" w:hAnsi="CMU Serif Roman" w:cs="CMU Serif Roman"/>
+        </w:rPr>
+        <w:t xml:space="preserve">into a binary vector of size </w:t>
+      </w:r>
+      <w:r>
+        <w:rPr>
+          <w:rFonts w:ascii="CMU Serif Roman" w:hAnsi="CMU Serif Roman" w:cs="CMU Serif Roman"/>
+          <w:i/>
+          <w:iCs/>
+        </w:rPr>
+        <w:t>N</w:t>
+      </w:r>
+      <w:r>
+        <w:rPr>
+          <w:rFonts w:ascii="CMU Serif Roman" w:hAnsi="CMU Serif Roman" w:cs="CMU Serif Roman"/>
+        </w:rPr>
+        <w:t xml:space="preserve">. The vector is all zeros except for the </w:t>
+      </w:r>
+      <w:r>
+        <w:rPr>
+          <w:rFonts w:ascii="CMU Serif Roman" w:hAnsi="CMU Serif Roman" w:cs="CMU Serif Roman"/>
+          <w:i/>
+          <w:iCs/>
+        </w:rPr>
+        <w:t>i</w:t>
+      </w:r>
+      <w:r>
+        <w:rPr>
+          <w:rFonts w:ascii="CMU Serif Roman" w:hAnsi="CMU Serif Roman" w:cs="CMU Serif Roman"/>
+        </w:rPr>
+        <w:t>th entry, which is 1.</w:t>
+      </w:r>
+    </w:p>
+    <w:p>
+      <w:pPr>
+        <w:pStyle w:val="ListParagraph"/>
+        <w:numPr>
+          <w:ilvl w:val="1"/>
+          <w:numId w:val="1"/>
+        </w:numPr>
+        <w:rPr>
+          <w:rFonts w:ascii="CMU Serif Roman" w:hAnsi="CMU Serif Roman" w:cs="CMU Serif Roman"/>
+          <w:b/>
+          <w:bCs/>
+        </w:rPr>
+      </w:pPr>
+      <w:r>
+        <w:rPr>
+          <w:rFonts w:ascii="CMU Serif Roman" w:hAnsi="CMU Serif Roman" w:cs="CMU Serif Roman"/>
+        </w:rPr>
+        <w:t>Roughly speaking, each document is a matrix of 1s and 0s based on the vocabulary used.</w:t>
+      </w:r>
+    </w:p>
+    <w:p>
+      <w:pPr>
+        <w:pStyle w:val="ListParagraph"/>
+        <w:numPr>
+          <w:ilvl w:val="0"/>
+          <w:numId w:val="1"/>
+        </w:numPr>
+        <w:rPr>
+          <w:rFonts w:ascii="CMU Serif Roman" w:hAnsi="CMU Serif Roman" w:cs="CMU Serif Roman"/>
+          <w:b/>
+          <w:bCs/>
+        </w:rPr>
+      </w:pPr>
+      <w:r>
+        <w:rPr>
+          <w:rFonts w:ascii="CMU Serif Roman" w:hAnsi="CMU Serif Roman" w:cs="CMU Serif Roman"/>
+        </w:rPr>
+        <w:lastRenderedPageBreak/>
+        <w:t xml:space="preserve">Another popular to associate a vector with a word </w:t>
+      </w:r>
+      <w:r>
+        <w:rPr>
+          <w:rFonts w:ascii="CMU Serif Roman" w:hAnsi="CMU Serif Roman" w:cs="CMU Serif Roman"/>
+        </w:rPr>
+        <w:t xml:space="preserve">is the use of dense word vectors, also called </w:t>
+      </w:r>
+      <w:r>
+        <w:rPr>
+          <w:rFonts w:ascii="CMU Serif Roman" w:hAnsi="CMU Serif Roman" w:cs="CMU Serif Roman"/>
+          <w:i/>
+          <w:iCs/>
+        </w:rPr>
+        <w:t>word embeddings</w:t>
+      </w:r>
+      <w:r>
+        <w:rPr>
+          <w:rFonts w:ascii="CMU Serif Roman" w:hAnsi="CMU Serif Roman" w:cs="CMU Serif Roman"/>
+        </w:rPr>
+        <w:t>.</w:t>
+      </w:r>
+    </w:p>
+    <w:p>
+      <w:pPr>
+        <w:pStyle w:val="ListParagraph"/>
+        <w:numPr>
+          <w:ilvl w:val="1"/>
+          <w:numId w:val="1"/>
+        </w:numPr>
+        <w:rPr>
+          <w:rFonts w:ascii="CMU Serif Roman" w:hAnsi="CMU Serif Roman" w:cs="CMU Serif Roman"/>
+          <w:b/>
+          <w:bCs/>
+        </w:rPr>
+      </w:pPr>
+      <w:r>
+        <w:rPr>
+          <w:rFonts w:ascii="CMU Serif Roman" w:hAnsi="CMU Serif Roman" w:cs="CMU Serif Roman"/>
+        </w:rPr>
+        <w:t>Word embeddings are learned from data</w:t>
+      </w:r>
+      <w:r>
+        <w:rPr>
+          <w:rFonts w:ascii="CMU Serif Roman" w:hAnsi="CMU Serif Roman" w:cs="CMU Serif Roman"/>
+        </w:rPr>
+        <w:t xml:space="preserve"> and are low-dimensional floating-point vectors.</w:t>
+      </w:r>
+    </w:p>
+    <w:p>
+      <w:pPr>
+        <w:pStyle w:val="ListParagraph"/>
+        <w:numPr>
+          <w:ilvl w:val="1"/>
+          <w:numId w:val="1"/>
+        </w:numPr>
+        <w:rPr>
+          <w:rFonts w:ascii="CMU Serif Roman" w:hAnsi="CMU Serif Roman" w:cs="CMU Serif Roman"/>
+          <w:b/>
+          <w:bCs/>
+        </w:rPr>
+      </w:pPr>
+      <w:r>
+        <w:rPr>
+          <w:rFonts w:ascii="CMU Serif Roman" w:hAnsi="CMU Serif Roman" w:cs="CMU Serif Roman"/>
+        </w:rPr>
+        <w:t>There are two ways to learn word embeddings:</w:t>
+      </w:r>
+    </w:p>
+    <w:p>
+      <w:pPr>
+        <w:pStyle w:val="ListParagraph"/>
+        <w:numPr>
+          <w:ilvl w:val="2"/>
+          <w:numId w:val="1"/>
+        </w:numPr>
+        <w:rPr>
+          <w:rFonts w:ascii="CMU Serif Roman" w:hAnsi="CMU Serif Roman" w:cs="CMU Serif Roman"/>
+          <w:b/>
+          <w:bCs/>
+        </w:rPr>
+      </w:pPr>
+      <w:r>
+        <w:rPr>
+          <w:rFonts w:ascii="CMU Serif Roman" w:hAnsi="CMU Serif Roman" w:cs="CMU Serif Roman"/>
+        </w:rPr>
+        <w:t>Learn word embeddings jointly with the main task you care about (such as document classification). In this task, you start with random word vectors and then learn word vectors in the same way you learn weights of a neural network</w:t>
+      </w:r>
+      <w:r>
+        <w:rPr>
+          <w:rFonts w:ascii="CMU Serif Roman" w:hAnsi="CMU Serif Roman" w:cs="CMU Serif Roman"/>
+        </w:rPr>
+        <w:t>.</w:t>
+      </w:r>
+    </w:p>
+    <w:p>
+      <w:pPr>
+        <w:pStyle w:val="ListParagraph"/>
+        <w:numPr>
+          <w:ilvl w:val="2"/>
+          <w:numId w:val="1"/>
+        </w:numPr>
+        <w:rPr>
+          <w:rFonts w:ascii="CMU Serif Roman" w:hAnsi="CMU Serif Roman" w:cs="CMU Serif Roman"/>
+          <w:b/>
+          <w:bCs/>
+        </w:rPr>
+      </w:pPr>
+      <w:r>
+        <w:rPr>
+          <w:rFonts w:ascii="CMU Serif Roman" w:hAnsi="CMU Serif Roman" w:cs="CMU Serif Roman"/>
+        </w:rPr>
+        <w:t xml:space="preserve">Load into your model word embeddings that were </w:t>
+      </w:r>
+      <w:r>
+        <w:rPr>
+          <w:rFonts w:ascii="CMU Serif Roman" w:hAnsi="CMU Serif Roman" w:cs="CMU Serif Roman"/>
+        </w:rPr>
+        <w:t>precomputed</w:t>
+      </w:r>
+      <w:r>
+        <w:rPr>
+          <w:rFonts w:ascii="CMU Serif Roman" w:hAnsi="CMU Serif Roman" w:cs="CMU Serif Roman"/>
+        </w:rPr>
+        <w:t xml:space="preserve"> using a different machine-learning task than the one you are trying to solve.</w:t>
+      </w:r>
+    </w:p>
+    <w:p>
+      <w:pPr>
+        <w:pStyle w:val="ListParagraph"/>
+        <w:numPr>
+          <w:ilvl w:val="1"/>
+          <w:numId w:val="1"/>
+        </w:numPr>
+        <w:rPr>
+          <w:rFonts w:ascii="CMU Serif Roman" w:hAnsi="CMU Serif Roman" w:cs="CMU Serif Roman"/>
+          <w:b/>
+          <w:bCs/>
+        </w:rPr>
+      </w:pPr>
+      <w:r>
+        <w:rPr>
+          <w:rFonts w:ascii="CMU Serif Roman" w:hAnsi="CMU Serif Roman" w:cs="CMU Serif Roman"/>
+        </w:rPr>
+        <w:t>Word embeddings should, in a way, meaningfully represent relationship between words in a geometric space.</w:t>
+      </w:r>
+      <w:r>
+        <w:rPr>
+          <w:rFonts w:ascii="CMU Serif Roman" w:hAnsi="CMU Serif Roman" w:cs="CMU Serif Roman"/>
+        </w:rPr>
+        <w:t xml:space="preserve"> Synonyms should </w:t>
+      </w:r>
+      <w:r>
+        <w:rPr>
+          <w:rFonts w:ascii="CMU Serif Roman" w:hAnsi="CMU Serif Roman" w:cs="CMU Serif Roman"/>
+        </w:rPr>
+        <w:t>be embedded into similar word vectors.</w:t>
+      </w:r>
+    </w:p>
+    <w:p>
+      <w:pPr>
+        <w:pStyle w:val="ListParagraph"/>
+        <w:numPr>
+          <w:ilvl w:val="2"/>
+          <w:numId w:val="1"/>
+        </w:numPr>
+        <w:rPr>
+          <w:rFonts w:ascii="CMU Serif Roman" w:hAnsi="CMU Serif Roman" w:cs="CMU Serif Roman"/>
+          <w:b/>
+          <w:bCs/>
+        </w:rPr>
+      </w:pPr>
+      <w:r>
+        <w:rPr>
+          <w:rFonts w:ascii="CMU Serif Roman" w:hAnsi="CMU Serif Roman" w:cs="CMU Serif Roman"/>
+        </w:rPr>
+        <w:t xml:space="preserve">In addition to distance, you may want specific </w:t>
+      </w:r>
+      <w:r>
+        <w:rPr>
+          <w:rFonts w:ascii="CMU Serif Roman" w:hAnsi="CMU Serif Roman" w:cs="CMU Serif Roman"/>
+          <w:i/>
+          <w:iCs/>
+        </w:rPr>
+        <w:t xml:space="preserve">directions </w:t>
+      </w:r>
+      <w:r>
+        <w:rPr>
+          <w:rFonts w:ascii="CMU Serif Roman" w:hAnsi="CMU Serif Roman" w:cs="CMU Serif Roman"/>
+        </w:rPr>
+        <w:t>in the embedding space to be meaningful.</w:t>
+      </w:r>
+      <w:r>
+        <w:rPr>
+          <w:rFonts w:ascii="CMU Serif Roman" w:hAnsi="CMU Serif Roman" w:cs="CMU Serif Roman"/>
+        </w:rPr>
+        <w:t xml:space="preserve"> </w:t>
+      </w:r>
+    </w:p>
+    <w:p>
+      <w:pPr>
+        <w:pStyle w:val="ListParagraph"/>
+        <w:numPr>
+          <w:ilvl w:val="3"/>
+          <w:numId w:val="1"/>
+        </w:numPr>
+        <w:rPr>
+          <w:rFonts w:ascii="CMU Serif Roman" w:hAnsi="CMU Serif Roman" w:cs="CMU Serif Roman"/>
+          <w:b/>
+          <w:bCs/>
+        </w:rPr>
+      </w:pPr>
+      <w:r>
+        <w:rPr>
+          <w:rFonts w:ascii="CMU Serif Roman" w:hAnsi="CMU Serif Roman" w:cs="CMU Serif Roman"/>
+        </w:rPr>
+        <w:t>Applying similar matrices to different vectors should lead to similar results.</w:t>
+      </w:r>
+      <w:r>
+        <w:rPr>
+          <w:rFonts w:ascii="CMU Serif Roman" w:hAnsi="CMU Serif Roman" w:cs="CMU Serif Roman"/>
+        </w:rPr>
+        <w:t xml:space="preserve"> For instance, the same transformation that leads from “king” to “man” should lead “female” to “woman”.</w:t>
+      </w:r>
+    </w:p>
+    <w:p>
+      <w:pPr>
+        <w:pStyle w:val="ListParagraph"/>
+        <w:numPr>
+          <w:ilvl w:val="1"/>
+          <w:numId w:val="1"/>
+        </w:numPr>
+        <w:rPr>
+          <w:rFonts w:ascii="CMU Serif Roman" w:hAnsi="CMU Serif Roman" w:cs="CMU Serif Roman"/>
+          <w:b/>
+          <w:bCs/>
+        </w:rPr>
+      </w:pPr>
+      <w:r>
+        <w:rPr>
+          <w:rFonts w:ascii="CMU Serif Roman" w:hAnsi="CMU Serif Roman" w:cs="CMU Serif Roman"/>
+        </w:rPr>
+        <w:t>A good word-embedding representation depends heavily on the task at hand.</w:t>
+      </w:r>
+      <w:r>
+        <w:rPr>
+          <w:rFonts w:ascii="CMU Serif Roman" w:hAnsi="CMU Serif Roman" w:cs="CMU Serif Roman"/>
+        </w:rPr>
+        <w:t xml:space="preserve"> Therefore, it is reasonable to learn a new embedding space with every new task.</w:t>
+      </w:r>
+    </w:p>
+    <w:p>
+      <w:pPr>
+        <w:pStyle w:val="ListParagraph"/>
+        <w:numPr>
+          <w:ilvl w:val="1"/>
+          <w:numId w:val="1"/>
+        </w:numPr>
+        <w:rPr>
+          <w:rFonts w:ascii="CMU Serif Roman" w:hAnsi="CMU Serif Roman" w:cs="CMU Serif Roman"/>
+          <w:b/>
+          <w:bCs/>
+        </w:rPr>
+      </w:pPr>
+      <w:r>
+        <w:rPr>
+          <w:rFonts w:ascii="CMU Serif Roman" w:hAnsi="CMU Serif Roman" w:cs="CMU Serif Roman"/>
+        </w:rPr>
+        <w:t>Learning word-embeddings requires instantiating an embedding layer, which takes as input a sequence of integers and returns a corresponding word vector.</w:t>
+      </w:r>
+    </w:p>
+    <w:p>
+      <w:pPr>
+        <w:pStyle w:val="ListParagraph"/>
+        <w:numPr>
+          <w:ilvl w:val="2"/>
+          <w:numId w:val="1"/>
+        </w:numPr>
+        <w:rPr>
+          <w:rFonts w:ascii="CMU Serif Roman" w:hAnsi="CMU Serif Roman" w:cs="CMU Serif Roman"/>
+          <w:b/>
+          <w:bCs/>
+        </w:rPr>
+      </w:pPr>
+      <w:r>
+        <w:rPr>
+          <w:rFonts w:ascii="CMU Serif Roman" w:hAnsi="CMU Serif Roman" w:cs="CMU Serif Roman"/>
+        </w:rPr>
+        <w:t>Basically, it returns a position into the “language” space that has the same dimensionality as the output_dim parameter.</w:t>
+      </w:r>
+    </w:p>
+    <w:p>
+      <w:pPr>
+        <w:pStyle w:val="ListParagraph"/>
+        <w:numPr>
+          <w:ilvl w:val="2"/>
+          <w:numId w:val="1"/>
+        </w:numPr>
+        <w:rPr>
+          <w:rFonts w:ascii="CMU Serif Roman" w:hAnsi="CMU Serif Roman" w:cs="CMU Serif Roman"/>
+          <w:b/>
+          <w:bCs/>
+        </w:rPr>
+      </w:pPr>
+      <w:r>
+        <w:rPr>
+          <w:rFonts w:ascii="CMU Serif Roman" w:hAnsi="CMU Serif Roman" w:cs="CMU Serif Roman"/>
+        </w:rPr>
+        <w:t>Each sequence is transformed into a sequence of vectors.</w:t>
+      </w:r>
+    </w:p>
+    <w:p>
+      <w:pPr>
+        <w:pStyle w:val="ListParagraph"/>
+        <w:rPr>
+          <w:rFonts w:ascii="CMU Serif Roman" w:hAnsi="CMU Serif Roman" w:cs="CMU Serif Roman"/>
+          <w:b/>
+          <w:bCs/>
+        </w:rPr>
+      </w:pPr>
+    </w:p>
+    <w:p>
+      <w:pPr>
+        <w:pStyle w:val="ListParagraph"/>
+        <w:numPr>
+          <w:ilvl w:val="0"/>
+          <w:numId w:val="1"/>
+        </w:numPr>
+        <w:rPr>
+          <w:rFonts w:ascii="CMU Serif Roman" w:hAnsi="CMU Serif Roman" w:cs="CMU Serif Roman"/>
+          <w:b/>
+          <w:bCs/>
+        </w:rPr>
+      </w:pPr>
+      <w:r>
+        <w:rPr>
+          <w:rFonts w:ascii="CMU Serif Roman" w:hAnsi="CMU Serif Roman" w:cs="CMU Serif Roman"/>
+        </w:rPr>
+        <w:t>Instead of learning word embeddings jointly with the problem you want to solve, it is possible to load embedding vectors from a precomputed embedding space that you know is highly structured and exhibits useful properties</w:t>
+      </w:r>
+      <w:r>
+        <w:rPr>
+          <w:rFonts w:ascii="CMU Serif Roman" w:hAnsi="CMU Serif Roman" w:cs="CMU Serif Roman"/>
+        </w:rPr>
+        <w:t>.</w:t>
+      </w:r>
+    </w:p>
+    <w:p>
+      <w:pPr>
+        <w:pStyle w:val="ListParagraph"/>
+        <w:numPr>
+          <w:ilvl w:val="0"/>
+          <w:numId w:val="1"/>
+        </w:numPr>
+        <w:rPr>
+          <w:rFonts w:ascii="CMU Serif Roman" w:hAnsi="CMU Serif Roman" w:cs="CMU Serif Roman"/>
+          <w:b/>
+          <w:bCs/>
+        </w:rPr>
+      </w:pPr>
+      <w:r>
+        <w:rPr>
+          <w:rFonts w:ascii="CMU Serif Roman" w:hAnsi="CMU Serif Roman" w:cs="CMU Serif Roman"/>
+          <w:i/>
+          <w:iCs/>
+        </w:rPr>
+        <w:t>Feed-forward</w:t>
+      </w:r>
+      <w:r>
+        <w:rPr>
+          <w:rFonts w:ascii="CMU Serif Roman" w:hAnsi="CMU Serif Roman" w:cs="CMU Serif Roman"/>
+        </w:rPr>
+        <w:t xml:space="preserve"> networks process each input independently. To process a sequence or a temporal series at once, it is necessary to convert </w:t>
+      </w:r>
+      <w:r>
+        <w:rPr>
+          <w:rFonts w:ascii="CMU Serif Roman" w:hAnsi="CMU Serif Roman" w:cs="CMU Serif Roman"/>
+        </w:rPr>
+        <w:t>them</w:t>
+      </w:r>
+      <w:r>
+        <w:rPr>
+          <w:rFonts w:ascii="CMU Serif Roman" w:hAnsi="CMU Serif Roman" w:cs="CMU Serif Roman"/>
+        </w:rPr>
+        <w:t xml:space="preserve"> into a single data point.</w:t>
+      </w:r>
+    </w:p>
+    <w:p>
+      <w:pPr>
+        <w:pStyle w:val="ListParagraph"/>
+        <w:numPr>
+          <w:ilvl w:val="1"/>
+          <w:numId w:val="1"/>
+        </w:numPr>
+        <w:rPr>
+          <w:rFonts w:ascii="CMU Serif Roman" w:hAnsi="CMU Serif Roman" w:cs="CMU Serif Roman"/>
+          <w:b/>
+          <w:bCs/>
+        </w:rPr>
+      </w:pPr>
+      <w:r>
+        <w:rPr>
+          <w:rFonts w:ascii="CMU Serif Roman" w:hAnsi="CMU Serif Roman" w:cs="CMU Serif Roman"/>
+        </w:rPr>
+        <w:lastRenderedPageBreak/>
+        <w:t>Nevertheless, biological intelligence processes information incrementally while maintaining an internal model of what it’s processing, built from past information and constantly updating as new information arrives.</w:t>
+      </w:r>
+    </w:p>
+    <w:p>
+      <w:pPr>
+        <w:pStyle w:val="ListParagraph"/>
+        <w:rPr>
+          <w:rFonts w:ascii="CMU Serif Roman" w:hAnsi="CMU Serif Roman" w:cs="CMU Serif Roman"/>
+          <w:b/>
+          <w:bCs/>
+        </w:rPr>
+      </w:pPr>
+    </w:p>
+    <w:p>
+      <w:pPr>
+        <w:pStyle w:val="ListParagraph"/>
+        <w:numPr>
+          <w:ilvl w:val="0"/>
+          <w:numId w:val="1"/>
+        </w:numPr>
+        <w:rPr>
+          <w:rFonts w:ascii="CMU Serif Roman" w:hAnsi="CMU Serif Roman" w:cs="CMU Serif Roman"/>
+          <w:b/>
+          <w:bCs/>
+        </w:rPr>
+      </w:pPr>
+      <w:r>
+        <w:rPr>
+          <w:rFonts w:ascii="CMU Serif Roman" w:hAnsi="CMU Serif Roman" w:cs="CMU Serif Roman"/>
+        </w:rPr>
+        <w:t xml:space="preserve">A recurrent neural network tries to imitate this process by iterating through the sequence elements and maintaining a </w:t>
+      </w:r>
+      <w:r>
+        <w:rPr>
+          <w:rFonts w:ascii="CMU Serif Roman" w:hAnsi="CMU Serif Roman" w:cs="CMU Serif Roman"/>
+          <w:i/>
+          <w:iCs/>
+        </w:rPr>
+        <w:t>state</w:t>
+      </w:r>
+      <w:r>
+        <w:rPr>
+          <w:rFonts w:ascii="CMU Serif Roman" w:hAnsi="CMU Serif Roman" w:cs="CMU Serif Roman"/>
+        </w:rPr>
+        <w:t xml:space="preserve"> containing information relative to what it has seen so far.</w:t>
+      </w:r>
+    </w:p>
+    <w:p>
+      <w:pPr>
+        <w:pStyle w:val="ListParagraph"/>
+        <w:numPr>
+          <w:ilvl w:val="0"/>
+          <w:numId w:val="1"/>
+        </w:numPr>
+        <w:rPr>
+          <w:rFonts w:ascii="CMU Serif Roman" w:hAnsi="CMU Serif Roman" w:cs="CMU Serif Roman"/>
+          <w:b/>
+          <w:bCs/>
+        </w:rPr>
+      </w:pPr>
+      <w:r>
+        <w:rPr>
+          <w:rFonts w:ascii="CMU Serif Roman" w:hAnsi="CMU Serif Roman" w:cs="CMU Serif Roman"/>
+        </w:rPr>
+        <w:t>Intuitively, we consider RNNs as a for loop that reuses quantities computer during the previous iteration of the loop.</w:t>
+      </w:r>
+      <w:r>
+        <w:rPr>
+          <w:rFonts w:ascii="CMU Serif Roman" w:hAnsi="CMU Serif Roman" w:cs="CMU Serif Roman"/>
+        </w:rPr>
+        <w:t xml:space="preserve"> Each data point is not processed in a single step</w:t>
+      </w:r>
+      <w:r>
+        <w:rPr>
+          <w:rFonts w:ascii="CMU Serif Roman" w:hAnsi="CMU Serif Roman" w:cs="CMU Serif Roman"/>
+        </w:rPr>
+        <w:t xml:space="preserve"> anymore</w:t>
+      </w:r>
+      <w:r>
+        <w:rPr>
+          <w:rFonts w:ascii="CMU Serif Roman" w:hAnsi="CMU Serif Roman" w:cs="CMU Serif Roman"/>
+        </w:rPr>
+        <w:t xml:space="preserve"> (the network loops over the sequence elements).</w:t>
+      </w:r>
+    </w:p>
+    <w:p>
+      <w:pPr>
+        <w:pStyle w:val="ListParagraph"/>
+        <w:numPr>
+          <w:ilvl w:val="1"/>
+          <w:numId w:val="1"/>
+        </w:numPr>
+        <w:rPr>
+          <w:rFonts w:ascii="CMU Serif Roman" w:hAnsi="CMU Serif Roman" w:cs="CMU Serif Roman"/>
+          <w:b/>
+          <w:bCs/>
+        </w:rPr>
+      </w:pPr>
+      <w:r>
+        <w:rPr>
+          <w:rFonts w:ascii="CMU Serif Roman" w:hAnsi="CMU Serif Roman" w:cs="CMU Serif Roman"/>
+        </w:rPr>
+        <w:t>The state of the network is reset when a new data point starts to be processed.</w:t>
+      </w:r>
+    </w:p>
+    <w:p>
+      <w:pPr>
+        <w:pStyle w:val="ListParagraph"/>
+        <w:numPr>
+          <w:ilvl w:val="0"/>
+          <w:numId w:val="1"/>
+        </w:numPr>
+        <w:rPr>
+          <w:rFonts w:ascii="CMU Serif Roman" w:hAnsi="CMU Serif Roman" w:cs="CMU Serif Roman"/>
+          <w:b/>
+          <w:bCs/>
+        </w:rPr>
+      </w:pPr>
+      <w:r>
+        <w:rPr>
+          <w:rFonts w:ascii="CMU Serif Roman" w:hAnsi="CMU Serif Roman" w:cs="CMU Serif Roman"/>
+        </w:rPr>
+        <w:t xml:space="preserve">Each sequence is processed </w:t>
+      </w:r>
+      <w:r>
+        <w:rPr>
+          <w:rFonts w:ascii="CMU Serif Roman" w:hAnsi="CMU Serif Roman" w:cs="CMU Serif Roman"/>
+        </w:rPr>
+        <w:t>independently,</w:t>
+      </w:r>
+      <w:r>
+        <w:rPr>
+          <w:rFonts w:ascii="CMU Serif Roman" w:hAnsi="CMU Serif Roman" w:cs="CMU Serif Roman"/>
+        </w:rPr>
+        <w:t xml:space="preserve"> and we then save the output of the network in a vector of </w:t>
+      </w:r>
+      <w:r>
+        <w:rPr>
+          <w:rFonts w:ascii="CMU Serif Roman" w:hAnsi="CMU Serif Roman" w:cs="CMU Serif Roman"/>
+          <w:i/>
+          <w:iCs/>
+        </w:rPr>
+        <w:t>states</w:t>
+      </w:r>
+      <w:r>
+        <w:rPr>
+          <w:rFonts w:ascii="CMU Serif Roman" w:hAnsi="CMU Serif Roman" w:cs="CMU Serif Roman"/>
+        </w:rPr>
+        <w:t>.</w:t>
+      </w:r>
+    </w:p>
+    <w:p>
+      <w:pPr>
+        <w:pStyle w:val="ListParagraph"/>
+        <w:numPr>
+          <w:ilvl w:val="0"/>
+          <w:numId w:val="1"/>
+        </w:numPr>
+        <w:rPr>
+          <w:rFonts w:ascii="CMU Serif Roman" w:hAnsi="CMU Serif Roman" w:cs="CMU Serif Roman"/>
+          <w:b/>
+          <w:bCs/>
+        </w:rPr>
+      </w:pPr>
+      <w:r>
+        <w:rPr>
+          <w:rFonts w:ascii="CMU Serif Roman" w:hAnsi="CMU Serif Roman" w:cs="CMU Serif Roman"/>
+        </w:rPr>
+        <w:t>If we consider, for example, a one-hot encoding, we would multiply each word individually and save the results obtained.</w:t>
+      </w:r>
+    </w:p>
+    <w:p>
+      <w:pPr>
+        <w:pStyle w:val="ListParagraph"/>
+        <w:numPr>
+          <w:ilvl w:val="0"/>
+          <w:numId w:val="1"/>
+        </w:numPr>
+        <w:rPr>
+          <w:rFonts w:ascii="CMU Serif Roman" w:hAnsi="CMU Serif Roman" w:cs="CMU Serif Roman"/>
+          <w:b/>
+          <w:bCs/>
+        </w:rPr>
+      </w:pPr>
+      <w:r>
+        <w:rPr>
+          <w:rFonts w:ascii="CMU Serif Roman" w:hAnsi="CMU Serif Roman" w:cs="CMU Serif Roman"/>
+        </w:rPr>
+        <w:t>Keras implements RNNs with the command layer_simple_rnn:</w:t>
+      </w:r>
+    </w:p>
+    <w:p>
+      <w:pPr>
+        <w:pStyle w:val="ListParagraph"/>
+        <w:numPr>
+          <w:ilvl w:val="1"/>
+          <w:numId w:val="1"/>
+        </w:numPr>
+        <w:rPr>
+          <w:rFonts w:ascii="CMU Serif Roman" w:hAnsi="CMU Serif Roman" w:cs="CMU Serif Roman"/>
+          <w:b/>
+          <w:bCs/>
+        </w:rPr>
+      </w:pPr>
+      <w:r>
+        <w:rPr>
+          <w:rFonts w:ascii="CMU Serif Roman" w:hAnsi="CMU Serif Roman" w:cs="CMU Serif Roman"/>
+        </w:rPr>
+        <w:t>It can return the successive outputs for each timestep (a 3D tensor of shape (batch_size, timesteps, output_features)) or only the last output for each input sequence (a 2D tensor of shape (batch_size, output_features)).</w:t>
+      </w:r>
+    </w:p>
+    <w:p>
+      <w:pPr>
+        <w:pStyle w:val="ListParagraph"/>
+        <w:rPr>
+          <w:rFonts w:ascii="CMU Serif Roman" w:hAnsi="CMU Serif Roman" w:cs="CMU Serif Roman"/>
+          <w:b/>
+          <w:bCs/>
+        </w:rPr>
+      </w:pPr>
+    </w:p>
+    <w:p>
+      <w:pPr>
+        <w:pStyle w:val="ListParagraph"/>
+        <w:numPr>
+          <w:ilvl w:val="0"/>
+          <w:numId w:val="1"/>
+        </w:numPr>
+        <w:rPr>
+          <w:rFonts w:ascii="CMU Serif Roman" w:hAnsi="CMU Serif Roman" w:cs="CMU Serif Roman"/>
+          <w:b/>
+          <w:bCs/>
+        </w:rPr>
+      </w:pPr>
+      <w:r>
+        <w:rPr>
+          <w:rFonts w:ascii="CMU Serif Roman" w:hAnsi="CMU Serif Roman" w:cs="CMU Serif Roman"/>
+        </w:rPr>
+        <w:t>It is sometimes useful to stack several recurrent layers one after the other in order to increase the representational power of the network.</w:t>
+      </w:r>
+      <w:r>
+        <w:rPr>
+          <w:rFonts w:ascii="CMU Serif Roman" w:hAnsi="CMU Serif Roman" w:cs="CMU Serif Roman"/>
+        </w:rPr>
+        <w:t xml:space="preserve"> In such a setup, it is necessary to set all intermediate layers to return full sequences.</w:t>
+      </w:r>
+    </w:p>
+    <w:p>
+      <w:pPr>
+        <w:pStyle w:val="ListParagraph"/>
+        <w:numPr>
+          <w:ilvl w:val="0"/>
+          <w:numId w:val="1"/>
+        </w:numPr>
+        <w:rPr>
+          <w:rFonts w:ascii="CMU Serif Roman" w:hAnsi="CMU Serif Roman" w:cs="CMU Serif Roman"/>
+          <w:b/>
+          <w:bCs/>
+        </w:rPr>
+      </w:pPr>
+      <w:r>
+        <w:rPr>
+          <w:rFonts w:ascii="CMU Serif Roman" w:hAnsi="CMU Serif Roman" w:cs="CMU Serif Roman"/>
+        </w:rPr>
+        <w:t xml:space="preserve">layer_simple_rnn has a shortcoming associated with the </w:t>
+      </w:r>
+      <w:r>
+        <w:rPr>
+          <w:rFonts w:ascii="CMU Serif Roman" w:hAnsi="CMU Serif Roman" w:cs="CMU Serif Roman"/>
+          <w:i/>
+          <w:iCs/>
+        </w:rPr>
+        <w:t>vanishing gradient problem</w:t>
+      </w:r>
+      <w:r>
+        <w:rPr>
+          <w:rFonts w:ascii="CMU Serif Roman" w:hAnsi="CMU Serif Roman" w:cs="CMU Serif Roman"/>
+        </w:rPr>
+        <w:t>.</w:t>
+      </w:r>
+      <w:r>
+        <w:rPr>
+          <w:rFonts w:ascii="CMU Serif Roman" w:hAnsi="CMU Serif Roman" w:cs="CMU Serif Roman"/>
+        </w:rPr>
+        <w:t xml:space="preserve"> Therefore, it has problems retaining information learned early in the process. </w:t>
+      </w:r>
+    </w:p>
+    <w:p>
+      <w:pPr>
+        <w:pStyle w:val="ListParagraph"/>
+        <w:numPr>
+          <w:ilvl w:val="1"/>
+          <w:numId w:val="1"/>
+        </w:numPr>
+        <w:rPr>
+          <w:rFonts w:ascii="CMU Serif Roman" w:hAnsi="CMU Serif Roman" w:cs="CMU Serif Roman"/>
+          <w:b/>
+          <w:bCs/>
+        </w:rPr>
+      </w:pPr>
+      <w:r>
+        <w:rPr>
+          <w:rFonts w:ascii="CMU Serif Roman" w:hAnsi="CMU Serif Roman" w:cs="CMU Serif Roman"/>
+        </w:rPr>
+        <w:t>To circumvent this problem, the LSTM layer is a variant of the RNNs that saves information for later processing, thus preventing older signals form gradually vanishing during processing.</w:t>
+      </w:r>
+    </w:p>
+    <w:p>
+      <w:pPr>
+        <w:pStyle w:val="ListParagraph"/>
+        <w:numPr>
+          <w:ilvl w:val="1"/>
+          <w:numId w:val="1"/>
+        </w:numPr>
+        <w:rPr>
+          <w:rFonts w:ascii="CMU Serif Roman" w:hAnsi="CMU Serif Roman" w:cs="CMU Serif Roman"/>
+          <w:b/>
+          <w:bCs/>
+        </w:rPr>
+      </w:pPr>
+      <w:r>
+        <w:rPr>
+          <w:rFonts w:ascii="CMU Serif Roman" w:hAnsi="CMU Serif Roman" w:cs="CMU Serif Roman"/>
+        </w:rPr>
+        <w:t>The LSTM layer allows past information to be reinjected at a later time, thus fighting the vanishing-gradient problem.</w:t>
+      </w:r>
+    </w:p>
+    <w:p>
+      <w:pPr>
+        <w:pStyle w:val="ListParagraph"/>
+        <w:numPr>
+          <w:ilvl w:val="0"/>
+          <w:numId w:val="1"/>
+        </w:numPr>
+        <w:rPr>
+          <w:rFonts w:ascii="CMU Serif Roman" w:hAnsi="CMU Serif Roman" w:cs="CMU Serif Roman"/>
+          <w:b/>
+          <w:bCs/>
+        </w:rPr>
+      </w:pPr>
+      <w:r>
+        <w:rPr>
+          <w:rFonts w:ascii="CMU Serif Roman" w:hAnsi="CMU Serif Roman" w:cs="CMU Serif Roman"/>
+        </w:rPr>
+        <w:t>A generator function is a special type of function that you call repeatedly to obtain a sequence of values.</w:t>
+      </w:r>
+    </w:p>
+    <w:p>
+      <w:pPr>
+        <w:pStyle w:val="ListParagraph"/>
+        <w:numPr>
+          <w:ilvl w:val="0"/>
+          <w:numId w:val="1"/>
+        </w:numPr>
+        <w:rPr>
+          <w:rFonts w:ascii="CMU Serif Roman" w:hAnsi="CMU Serif Roman" w:cs="CMU Serif Roman"/>
+          <w:b/>
+          <w:bCs/>
+        </w:rPr>
+      </w:pPr>
+      <w:r>
+        <w:rPr>
+          <w:rFonts w:ascii="CMU Serif Roman" w:hAnsi="CMU Serif Roman" w:cs="CMU Serif Roman"/>
+        </w:rPr>
+        <w:t xml:space="preserve">A significant limitation of machine learning is that unless the learning algorithm is hardcoded to look for a specific kind of simple model to improve upon, </w:t>
+      </w:r>
+      <w:r>
+        <w:rPr>
+          <w:rFonts w:ascii="CMU Serif Roman" w:hAnsi="CMU Serif Roman" w:cs="CMU Serif Roman"/>
+        </w:rPr>
+        <w:lastRenderedPageBreak/>
+        <w:t xml:space="preserve">parameter learning </w:t>
+      </w:r>
+      <w:r>
+        <w:rPr>
+          <w:rFonts w:ascii="CMU Serif Roman" w:hAnsi="CMU Serif Roman" w:cs="CMU Serif Roman"/>
+        </w:rPr>
+        <w:t>can sometimes fail to find a simple solution to a simple problem.</w:t>
+      </w:r>
+    </w:p>
+    <w:p>
+      <w:pPr>
+        <w:pStyle w:val="ListParagraph"/>
+        <w:numPr>
+          <w:ilvl w:val="0"/>
+          <w:numId w:val="1"/>
+        </w:numPr>
+        <w:rPr>
+          <w:rFonts w:ascii="CMU Serif Roman" w:hAnsi="CMU Serif Roman" w:cs="CMU Serif Roman"/>
+          <w:b/>
+          <w:bCs/>
+        </w:rPr>
+      </w:pPr>
+      <w:r>
+        <w:rPr>
+          <w:rFonts w:ascii="CMU Serif Roman" w:hAnsi="CMU Serif Roman" w:cs="CMU Serif Roman"/>
+        </w:rPr>
+        <w:t>GRU layers are similar to LSTM, but they are streamlined and cheaper to run.</w:t>
+      </w:r>
+    </w:p>
+    <w:p>
+      <w:pPr>
+        <w:pStyle w:val="ListParagraph"/>
+        <w:numPr>
+          <w:ilvl w:val="0"/>
+          <w:numId w:val="1"/>
+        </w:numPr>
+        <w:rPr>
+          <w:rFonts w:ascii="CMU Serif Roman" w:hAnsi="CMU Serif Roman" w:cs="CMU Serif Roman"/>
+          <w:b/>
+          <w:bCs/>
+        </w:rPr>
+      </w:pPr>
+      <w:r>
+        <w:rPr>
+          <w:rFonts w:ascii="CMU Serif Roman" w:hAnsi="CMU Serif Roman" w:cs="CMU Serif Roman"/>
+        </w:rPr>
+        <w:t xml:space="preserve">The application of dropout to recurring neural networks requires that the same dropout pattern </w:t>
+      </w:r>
+      <w:r>
+        <w:rPr>
+          <w:rFonts w:ascii="CMU Serif Roman" w:hAnsi="CMU Serif Roman" w:cs="CMU Serif Roman"/>
+        </w:rPr>
+        <w:t>be applied to every step, instead of a dropout pattern that varies randomly from step to step.</w:t>
+      </w:r>
+    </w:p>
+    <w:p>
+      <w:pPr>
+        <w:pStyle w:val="ListParagraph"/>
+        <w:numPr>
+          <w:ilvl w:val="1"/>
+          <w:numId w:val="1"/>
+        </w:numPr>
+        <w:rPr>
+          <w:rFonts w:ascii="CMU Serif Roman" w:hAnsi="CMU Serif Roman" w:cs="CMU Serif Roman"/>
+          <w:b/>
+          <w:bCs/>
+        </w:rPr>
+      </w:pPr>
+      <w:r>
+        <w:rPr>
+          <w:rFonts w:ascii="CMU Serif Roman" w:hAnsi="CMU Serif Roman" w:cs="CMU Serif Roman"/>
+        </w:rPr>
+        <w:t>Every recurrent layer in Keras has two dropout-related arguments: dropout, a float specifying the dropout rate for input units of the layer, and recurrent dropout specifying the dropout rate of the recurrent units</w:t>
+      </w:r>
+      <w:r>
+        <w:rPr>
+          <w:rFonts w:ascii="CMU Serif Roman" w:hAnsi="CMU Serif Roman" w:cs="CMU Serif Roman"/>
+        </w:rPr>
+        <w:t>.</w:t>
+      </w:r>
+    </w:p>
+    <w:p>
+      <w:pPr>
+        <w:pStyle w:val="ListParagraph"/>
+        <w:numPr>
+          <w:ilvl w:val="0"/>
+          <w:numId w:val="1"/>
+        </w:numPr>
+        <w:rPr>
+          <w:rFonts w:ascii="CMU Serif Roman" w:hAnsi="CMU Serif Roman" w:cs="CMU Serif Roman"/>
+          <w:b/>
+          <w:bCs/>
+        </w:rPr>
+      </w:pPr>
+      <w:r>
+        <w:rPr>
+          <w:rFonts w:ascii="CMU Serif Roman" w:hAnsi="CMU Serif Roman" w:cs="CMU Serif Roman"/>
+        </w:rPr>
+        <w:t>RNNs are notably order dependent, or time dependent: they process the timesteps of their input sequences in order,</w:t>
+      </w:r>
+      <w:r>
+        <w:rPr>
+          <w:rFonts w:ascii="CMU Serif Roman" w:hAnsi="CMU Serif Roman" w:cs="CMU Serif Roman"/>
+        </w:rPr>
+        <w:t xml:space="preserve"> </w:t>
+      </w:r>
+      <w:r>
+        <w:rPr>
+          <w:rFonts w:ascii="CMU Serif Roman" w:hAnsi="CMU Serif Roman" w:cs="CMU Serif Roman"/>
+        </w:rPr>
+        <w:t>and shuffling or reversing the timesteps can completely change the representations the RNNs extracts from the sequence.</w:t>
+      </w:r>
+    </w:p>
+    <w:p>
+      <w:pPr>
+        <w:pStyle w:val="ListParagraph"/>
+        <w:numPr>
+          <w:ilvl w:val="0"/>
+          <w:numId w:val="1"/>
+        </w:numPr>
+        <w:rPr>
+          <w:rFonts w:ascii="CMU Serif Roman" w:hAnsi="CMU Serif Roman" w:cs="CMU Serif Roman"/>
+          <w:b/>
+          <w:bCs/>
+        </w:rPr>
+      </w:pPr>
+      <w:r>
+        <w:rPr>
+          <w:rFonts w:ascii="CMU Serif Roman" w:hAnsi="CMU Serif Roman" w:cs="CMU Serif Roman"/>
+        </w:rPr>
+        <w:t>A bidirectional RNN exploits the order sensitivity of RNNs: it consists of using two regular RNNs, each of which processes the input sequence in one direction, and then merging their representation.</w:t>
+      </w:r>
+    </w:p>
+    <w:p>
+      <w:pPr>
+        <w:pStyle w:val="ListParagraph"/>
+        <w:numPr>
+          <w:ilvl w:val="1"/>
+          <w:numId w:val="1"/>
+        </w:numPr>
+        <w:rPr>
+          <w:rFonts w:ascii="CMU Serif Roman" w:hAnsi="CMU Serif Roman" w:cs="CMU Serif Roman"/>
+          <w:b/>
+          <w:bCs/>
+        </w:rPr>
+      </w:pPr>
+      <w:r>
+        <w:rPr>
+          <w:rFonts w:ascii="CMU Serif Roman" w:hAnsi="CMU Serif Roman" w:cs="CMU Serif Roman"/>
+        </w:rPr>
+        <w:t>This should work well in NLP tasks, because the importance of a word in understanding a sentence is not usually dependent on its position in the sentence.</w:t>
+      </w:r>
+    </w:p>
+    <w:p>
+      <w:pPr>
+        <w:pStyle w:val="ListParagraph"/>
+        <w:numPr>
+          <w:ilvl w:val="1"/>
+          <w:numId w:val="1"/>
+        </w:numPr>
+        <w:rPr>
+          <w:rFonts w:ascii="CMU Serif Roman" w:hAnsi="CMU Serif Roman" w:cs="CMU Serif Roman"/>
+          <w:b/>
+          <w:bCs/>
+        </w:rPr>
+      </w:pPr>
+      <w:r>
+        <w:rPr>
+          <w:rFonts w:ascii="CMU Serif Roman" w:hAnsi="CMU Serif Roman" w:cs="CMU Serif Roman"/>
+        </w:rPr>
+        <w:t>On the same IMDB dataset task, the reversed-order processing performed as well as the regular implementation, providing evidence that, although word order does matter, which order is not crucial.</w:t>
+      </w:r>
+    </w:p>
+    <w:p>
+      <w:pPr>
+        <w:pStyle w:val="ListParagraph"/>
+        <w:numPr>
+          <w:ilvl w:val="0"/>
+          <w:numId w:val="1"/>
+        </w:numPr>
+        <w:rPr>
+          <w:rFonts w:ascii="CMU Serif Roman" w:hAnsi="CMU Serif Roman" w:cs="CMU Serif Roman"/>
+          <w:b/>
+          <w:bCs/>
+        </w:rPr>
+      </w:pPr>
+      <w:r>
+        <w:rPr>
+          <w:rFonts w:ascii="CMU Serif Roman" w:hAnsi="CMU Serif Roman" w:cs="CMU Serif Roman"/>
+        </w:rPr>
+        <w:t>In machine learning, representations that are different yet useful are always worth exploring, and the more they differ, the better: they offer a new angle from which to look at the data, capturing aspects that were missed by other approaches.</w:t>
+      </w:r>
+    </w:p>
+    <w:p>
+      <w:pPr>
+        <w:pStyle w:val="ListParagraph"/>
+        <w:numPr>
+          <w:ilvl w:val="1"/>
+          <w:numId w:val="1"/>
+        </w:numPr>
+        <w:rPr>
+          <w:rFonts w:ascii="CMU Serif Roman" w:hAnsi="CMU Serif Roman" w:cs="CMU Serif Roman"/>
+          <w:b/>
+          <w:bCs/>
+        </w:rPr>
+      </w:pPr>
+      <w:r>
+        <w:rPr>
+          <w:rFonts w:ascii="CMU Serif Roman" w:hAnsi="CMU Serif Roman" w:cs="CMU Serif Roman"/>
+        </w:rPr>
+        <w:t>A bidirectional RNN exploits this idea to improve the performance of chronological order RNNs. It looks at i</w:t>
+      </w:r>
+      <w:r>
+        <w:rPr>
+          <w:rFonts w:ascii="CMU Serif Roman" w:hAnsi="CMU Serif Roman" w:cs="CMU Serif Roman"/>
+        </w:rPr>
+        <w:t>t</w:t>
+      </w:r>
+      <w:r>
+        <w:rPr>
+          <w:rFonts w:ascii="CMU Serif Roman" w:hAnsi="CMU Serif Roman" w:cs="CMU Serif Roman"/>
+        </w:rPr>
+        <w:t>s input sequences both ways, obtaining potentially richer representations and capturing patterns that may have been missed by the chronological order version alone.</w:t>
+      </w:r>
+    </w:p>
+    <w:p>
+      <w:pPr>
+        <w:pStyle w:val="ListParagraph"/>
+        <w:numPr>
+          <w:ilvl w:val="0"/>
+          <w:numId w:val="1"/>
+        </w:numPr>
+        <w:rPr>
+          <w:rFonts w:ascii="CMU Serif Roman" w:hAnsi="CMU Serif Roman" w:cs="CMU Serif Roman"/>
+          <w:b/>
+          <w:bCs/>
+        </w:rPr>
+      </w:pPr>
+      <w:r>
+        <w:rPr>
+          <w:rFonts w:ascii="CMU Serif Roman" w:hAnsi="CMU Serif Roman" w:cs="CMU Serif Roman"/>
+        </w:rPr>
+        <w:t>Sequence processing can also be performed with convolutional neural networks.</w:t>
+      </w:r>
+    </w:p>
+    <w:p>
+      <w:pPr>
+        <w:pStyle w:val="ListParagraph"/>
+        <w:numPr>
+          <w:ilvl w:val="0"/>
+          <w:numId w:val="1"/>
+        </w:numPr>
+        <w:rPr>
+          <w:rFonts w:ascii="CMU Serif Roman" w:hAnsi="CMU Serif Roman" w:cs="CMU Serif Roman"/>
+          <w:b/>
+          <w:bCs/>
+        </w:rPr>
+      </w:pPr>
+      <w:r>
+        <w:rPr>
+          <w:rFonts w:ascii="CMU Serif Roman" w:hAnsi="CMU Serif Roman" w:cs="CMU Serif Roman"/>
+        </w:rPr>
+        <w:t>For image processing, convolutional networks extracted 2D patches from image tensors and applying an identical transformation to every patch.</w:t>
+      </w:r>
+      <w:r>
+        <w:rPr>
+          <w:rFonts w:ascii="CMU Serif Roman" w:hAnsi="CMU Serif Roman" w:cs="CMU Serif Roman"/>
+        </w:rPr>
+        <w:t xml:space="preserve"> </w:t>
+      </w:r>
+    </w:p>
+    <w:p>
+      <w:pPr>
+        <w:pStyle w:val="ListParagraph"/>
+        <w:numPr>
+          <w:ilvl w:val="1"/>
+          <w:numId w:val="1"/>
+        </w:numPr>
+        <w:rPr>
+          <w:rFonts w:ascii="CMU Serif Roman" w:hAnsi="CMU Serif Roman" w:cs="CMU Serif Roman"/>
+          <w:b/>
+          <w:bCs/>
+        </w:rPr>
+      </w:pPr>
+      <w:r>
+        <w:rPr>
+          <w:rFonts w:ascii="CMU Serif Roman" w:hAnsi="CMU Serif Roman" w:cs="CMU Serif Roman"/>
+        </w:rPr>
+        <w:t>Such 1D layers can recognize local patterns in a sequence. Because the same input transformation is performed on every patch, a pattern learned at a certain position in a sentence can later be recognized at a different position, making 1D convnets translation invariant.</w:t>
+      </w:r>
+    </w:p>
+    <w:p>
+      <w:pPr>
+        <w:pStyle w:val="ListParagraph"/>
+        <w:numPr>
+          <w:ilvl w:val="0"/>
+          <w:numId w:val="1"/>
+        </w:numPr>
+        <w:rPr>
+          <w:rFonts w:ascii="CMU Serif Roman" w:hAnsi="CMU Serif Roman" w:cs="CMU Serif Roman"/>
+          <w:b/>
+          <w:bCs/>
+        </w:rPr>
+      </w:pPr>
+      <w:r>
+        <w:rPr>
+          <w:rFonts w:ascii="CMU Serif Roman" w:hAnsi="CMU Serif Roman" w:cs="CMU Serif Roman"/>
+        </w:rPr>
+        <w:lastRenderedPageBreak/>
+        <w:t>1D convnets are structured in the same way as their 2D counterparts: they consist of a stack of convolutional and pooling layers, ending in either a global pooling layer or a layer that flats the output of convolution and send them to one or more dense layers to the model for classification or regression.</w:t>
+      </w:r>
+    </w:p>
+    <w:p>
+      <w:pPr>
+        <w:pStyle w:val="ListParagraph"/>
+        <w:numPr>
+          <w:ilvl w:val="0"/>
+          <w:numId w:val="1"/>
+        </w:numPr>
+        <w:rPr>
+          <w:rFonts w:ascii="CMU Serif Roman" w:hAnsi="CMU Serif Roman" w:cs="CMU Serif Roman"/>
+          <w:b/>
+          <w:bCs/>
+        </w:rPr>
+      </w:pPr>
+      <w:r>
+        <w:rPr>
+          <w:rFonts w:ascii="CMU Serif Roman" w:hAnsi="CMU Serif Roman" w:cs="CMU Serif Roman"/>
+        </w:rPr>
+        <w:t>In the temperature example, the convnet did not perform as well as the RNN because the layer has no knowledge of the temporal importance of the series. Therefore, it might extract features from the data that are not relevant given that the order of the data points matter</w:t>
+      </w:r>
+      <w:r>
+        <w:rPr>
+          <w:rFonts w:ascii="CMU Serif Roman" w:hAnsi="CMU Serif Roman" w:cs="CMU Serif Roman"/>
+        </w:rPr>
+        <w:t>s</w:t>
+      </w:r>
+      <w:r>
+        <w:rPr>
+          <w:rFonts w:ascii="CMU Serif Roman" w:hAnsi="CMU Serif Roman" w:cs="CMU Serif Roman"/>
+        </w:rPr>
+        <w:t xml:space="preserve"> in this case.</w:t>
+      </w:r>
+    </w:p>
+    <w:p>
+      <w:pPr>
+        <w:pStyle w:val="ListParagraph"/>
+        <w:numPr>
+          <w:ilvl w:val="0"/>
+          <w:numId w:val="1"/>
+        </w:numPr>
+        <w:rPr>
+          <w:rFonts w:ascii="CMU Serif Roman" w:hAnsi="CMU Serif Roman" w:cs="CMU Serif Roman"/>
+          <w:b/>
+          <w:bCs/>
+        </w:rPr>
+      </w:pPr>
+      <w:r>
+        <w:rPr>
+          <w:rFonts w:ascii="CMU Serif Roman" w:hAnsi="CMU Serif Roman" w:cs="CMU Serif Roman"/>
+        </w:rPr>
+        <w:t>One strategy to combine the speed and lightness of convnets with the order sensitivity of RNNs is to use a 1D convnet as a preprocessing step before a RNN.</w:t>
+      </w:r>
+    </w:p>
+    <w:p>
+      <w:pPr>
+        <w:pStyle w:val="ListParagraph"/>
+        <w:numPr>
+          <w:ilvl w:val="1"/>
+          <w:numId w:val="1"/>
+        </w:numPr>
+        <w:rPr>
+          <w:rFonts w:ascii="CMU Serif Roman" w:hAnsi="CMU Serif Roman" w:cs="CMU Serif Roman"/>
+          <w:b/>
+          <w:bCs/>
+        </w:rPr>
+      </w:pPr>
+      <w:r>
+        <w:rPr>
+          <w:rFonts w:ascii="CMU Serif Roman" w:hAnsi="CMU Serif Roman" w:cs="CMU Serif Roman"/>
+        </w:rPr>
+        <w:t>The convnet will make it easier to process the data, since it will turn local input sequences into downsampled windows of data points.</w:t>
+      </w:r>
+    </w:p>
+    <w:p>
+      <w:pPr>
+        <w:pStyle w:val="ListParagraph"/>
+        <w:numPr>
+          <w:ilvl w:val="2"/>
+          <w:numId w:val="1"/>
+        </w:numPr>
+        <w:rPr>
+          <w:rFonts w:ascii="CMU Serif Roman" w:hAnsi="CMU Serif Roman" w:cs="CMU Serif Roman"/>
+          <w:b/>
+          <w:bCs/>
+        </w:rPr>
+      </w:pPr>
+      <w:r>
+        <w:rPr>
+          <w:rFonts w:ascii="CMU Serif Roman" w:hAnsi="CMU Serif Roman" w:cs="CMU Serif Roman"/>
+        </w:rPr>
+        <w:t>Because RNNs are extremely expensive for processing very long sequences, but 1D convnets are cheap, it can be a good idea to use a 1D convnet as preprocessing step before an RNN, shortening the sequence and extracting useful representations for the RNN to process.</w:t>
+      </w:r>
+    </w:p>
+    <w:p>
+      <w:pPr>
+        <w:pStyle w:val="ListParagraph"/>
+        <w:numPr>
+          <w:ilvl w:val="2"/>
+          <w:numId w:val="1"/>
+        </w:numPr>
+        <w:rPr>
+          <w:rFonts w:ascii="CMU Serif Roman" w:hAnsi="CMU Serif Roman" w:cs="CMU Serif Roman"/>
+          <w:b/>
+          <w:bCs/>
+        </w:rPr>
+      </w:pPr>
+      <w:r>
+        <w:rPr>
+          <w:rFonts w:ascii="CMU Serif Roman" w:hAnsi="CMU Serif Roman" w:cs="CMU Serif Roman"/>
+        </w:rPr>
+        <w:t>If global order matters in your sequence data, then it is preferable to use a recurrent network to process it. This is typically the case for timeseries, where the recent past is likely to be more informative than the distant past.</w:t>
+      </w:r>
+    </w:p>
+    <w:p>
+      <w:pPr>
+        <w:pStyle w:val="ListParagraph"/>
+        <w:numPr>
+          <w:ilvl w:val="2"/>
+          <w:numId w:val="1"/>
+        </w:numPr>
+        <w:rPr>
+          <w:rFonts w:ascii="CMU Serif Roman" w:hAnsi="CMU Serif Roman" w:cs="CMU Serif Roman"/>
+          <w:b/>
+          <w:bCs/>
+        </w:rPr>
+      </w:pPr>
+      <w:r>
+        <w:rPr>
+          <w:rFonts w:ascii="CMU Serif Roman" w:hAnsi="CMU Serif Roman" w:cs="CMU Serif Roman"/>
+        </w:rPr>
+        <w:t>If global ordering isn’t fundamentally meaningful, then 1D convnets will turn out to work at least as well and are cheaper. This is often the case for text data, where a keyword found at the beginning of a sentence is just as meaningful as a keyword found at the end.</w:t>
+      </w:r>
+    </w:p>
+    <w:p>
+      <w:pPr>
+        <w:pBdr>
+          <w:bottom w:val="single" w:sz="12" w:space="1" w:color="auto"/>
+        </w:pBdr>
+        <w:rPr>
+          <w:rFonts w:ascii="CMU Serif Roman" w:hAnsi="CMU Serif Roman" w:cs="CMU Serif Roman"/>
+          <w:b/>
+          <w:bCs/>
+        </w:rPr>
+      </w:pPr>
+    </w:p>
+    <w:p>
+      <w:pPr>
+        <w:pBdr>
+          <w:bottom w:val="single" w:sz="12" w:space="1" w:color="auto"/>
+        </w:pBdr>
+        <w:rPr>
+          <w:rFonts w:ascii="CMU Serif Roman" w:hAnsi="CMU Serif Roman" w:cs="CMU Serif Roman"/>
+          <w:b/>
+          <w:bCs/>
+        </w:rPr>
+      </w:pPr>
+    </w:p>
+    <w:p>
+      <w:pPr>
+        <w:pBdr>
+          <w:bottom w:val="single" w:sz="12" w:space="1" w:color="auto"/>
+        </w:pBdr>
+        <w:rPr>
+          <w:rFonts w:ascii="CMU Serif Roman" w:hAnsi="CMU Serif Roman" w:cs="CMU Serif Roman"/>
+          <w:b/>
+          <w:bCs/>
+        </w:rPr>
+      </w:pPr>
+    </w:p>
+    <w:p>
+      <w:pPr>
+        <w:pBdr>
+          <w:bottom w:val="single" w:sz="12" w:space="1" w:color="auto"/>
+        </w:pBdr>
+        <w:rPr>
+          <w:rFonts w:ascii="CMU Serif Roman" w:hAnsi="CMU Serif Roman" w:cs="CMU Serif Roman"/>
+          <w:b/>
+          <w:bCs/>
+        </w:rPr>
+      </w:pPr>
+    </w:p>
+    <w:p>
+      <w:pPr>
+        <w:pBdr>
+          <w:bottom w:val="single" w:sz="12" w:space="1" w:color="auto"/>
+        </w:pBdr>
+        <w:rPr>
+          <w:rFonts w:ascii="CMU Serif Roman" w:hAnsi="CMU Serif Roman" w:cs="CMU Serif Roman"/>
+          <w:b/>
+          <w:bCs/>
+        </w:rPr>
+      </w:pPr>
+    </w:p>
+    <w:p>
+      <w:pPr>
+        <w:pBdr>
+          <w:bottom w:val="single" w:sz="12" w:space="1" w:color="auto"/>
+        </w:pBdr>
+        <w:rPr>
+          <w:rFonts w:ascii="CMU Serif Roman" w:hAnsi="CMU Serif Roman" w:cs="CMU Serif Roman"/>
+          <w:b/>
+          <w:bCs/>
+        </w:rPr>
+      </w:pPr>
+    </w:p>
+    <w:p>
+      <w:pPr>
+        <w:pBdr>
+          <w:bottom w:val="single" w:sz="12" w:space="1" w:color="auto"/>
+        </w:pBdr>
+        <w:rPr>
+          <w:rFonts w:ascii="CMU Serif Roman" w:hAnsi="CMU Serif Roman" w:cs="CMU Serif Roman"/>
+          <w:b/>
+          <w:bCs/>
+        </w:rPr>
+      </w:pPr>
+    </w:p>
+    <w:p>
+      <w:pPr>
+        <w:pBdr>
+          <w:bottom w:val="single" w:sz="12" w:space="1" w:color="auto"/>
+        </w:pBdr>
+        <w:rPr>
+          <w:rFonts w:ascii="CMU Serif Roman" w:hAnsi="CMU Serif Roman" w:cs="CMU Serif Roman"/>
+          <w:b/>
+          <w:bCs/>
+        </w:rPr>
+      </w:pPr>
+    </w:p>
+    <w:p>
+      <w:pPr>
+        <w:pBdr>
+          <w:bottom w:val="single" w:sz="12" w:space="1" w:color="auto"/>
+        </w:pBdr>
+        <w:rPr>
+          <w:rFonts w:ascii="CMU Serif Roman" w:hAnsi="CMU Serif Roman" w:cs="CMU Serif Roman"/>
+          <w:b/>
+          <w:bCs/>
+        </w:rPr>
+      </w:pPr>
+    </w:p>
+    <w:p>
+      <w:pPr>
+        <w:pBdr>
+          <w:bottom w:val="single" w:sz="12" w:space="1" w:color="auto"/>
+        </w:pBdr>
+        <w:rPr>
+          <w:rFonts w:ascii="CMU Serif Roman" w:hAnsi="CMU Serif Roman" w:cs="CMU Serif Roman"/>
+          <w:b/>
+          <w:bCs/>
+        </w:rPr>
+      </w:pPr>
+    </w:p>
+    <w:p>
+      <w:pPr>
+        <w:pBdr>
+          <w:bottom w:val="single" w:sz="12" w:space="1" w:color="auto"/>
+        </w:pBdr>
+        <w:rPr>
+          <w:rFonts w:ascii="CMU Serif Roman" w:hAnsi="CMU Serif Roman" w:cs="CMU Serif Roman"/>
+          <w:b/>
+          <w:bCs/>
+        </w:rPr>
+      </w:pPr>
+    </w:p>
+    <w:p>
+      <w:pPr>
+        <w:pBdr>
+          <w:bottom w:val="single" w:sz="12" w:space="1" w:color="auto"/>
+        </w:pBdr>
+        <w:rPr>
+          <w:rFonts w:ascii="CMU Serif Roman" w:hAnsi="CMU Serif Roman" w:cs="CMU Serif Roman"/>
+          <w:b/>
+          <w:bCs/>
+        </w:rPr>
+      </w:pPr>
+    </w:p>
+    <w:p>
+      <w:pPr>
+        <w:pBdr>
+          <w:bottom w:val="single" w:sz="12" w:space="1" w:color="auto"/>
+        </w:pBdr>
+        <w:rPr>
+          <w:rFonts w:ascii="CMU Serif Roman" w:hAnsi="CMU Serif Roman" w:cs="CMU Serif Roman"/>
+          <w:b/>
+          <w:bCs/>
+        </w:rPr>
+      </w:pPr>
+    </w:p>
+    <w:p>
+      <w:pPr>
+        <w:pBdr>
+          <w:bottom w:val="single" w:sz="12" w:space="1" w:color="auto"/>
+        </w:pBdr>
+        <w:rPr>
+          <w:rFonts w:ascii="CMU Serif Roman" w:hAnsi="CMU Serif Roman" w:cs="CMU Serif Roman"/>
+          <w:b/>
+          <w:bCs/>
+        </w:rPr>
+      </w:pPr>
+      <w:r>
+        <w:rPr>
+          <w:rFonts w:ascii="CMU Serif Roman" w:hAnsi="CMU Serif Roman" w:cs="CMU Serif Roman"/>
+          <w:b/>
+          <w:bCs/>
+        </w:rPr>
+        <w:lastRenderedPageBreak/>
+        <w:t xml:space="preserve">Deep Learning with R – Chapter </w:t>
+      </w:r>
+      <w:r>
+        <w:rPr>
+          <w:rFonts w:ascii="CMU Serif Roman" w:hAnsi="CMU Serif Roman" w:cs="CMU Serif Roman"/>
+          <w:b/>
+          <w:bCs/>
+        </w:rPr>
+        <w:t>8 – Generative Deep Learning (Language example)</w:t>
+      </w:r>
+    </w:p>
+    <w:p>
+      <w:pPr>
+        <w:pStyle w:val="ListParagraph"/>
+        <w:numPr>
+          <w:ilvl w:val="0"/>
+          <w:numId w:val="1"/>
+        </w:numPr>
+        <w:rPr>
+          <w:rFonts w:ascii="CMU Serif Roman" w:hAnsi="CMU Serif Roman" w:cs="CMU Serif Roman"/>
+          <w:b/>
+          <w:bCs/>
+        </w:rPr>
+      </w:pPr>
+      <w:r>
+        <w:rPr>
+          <w:rFonts w:ascii="CMU Serif Roman" w:hAnsi="CMU Serif Roman" w:cs="CMU Serif Roman"/>
+        </w:rPr>
+        <w:t xml:space="preserve">Machine-learning models can learn the statistical </w:t>
+      </w:r>
+      <w:r>
+        <w:rPr>
+          <w:rFonts w:ascii="CMU Serif Roman" w:hAnsi="CMU Serif Roman" w:cs="CMU Serif Roman"/>
+          <w:i/>
+          <w:iCs/>
+        </w:rPr>
+        <w:t xml:space="preserve">latent space </w:t>
+      </w:r>
+      <w:r>
+        <w:rPr>
+          <w:rFonts w:ascii="CMU Serif Roman" w:hAnsi="CMU Serif Roman" w:cs="CMU Serif Roman"/>
+        </w:rPr>
+        <w:t xml:space="preserve">of images, music, and stories, and then can </w:t>
+      </w:r>
+      <w:r>
+        <w:rPr>
+          <w:rFonts w:ascii="CMU Serif Roman" w:hAnsi="CMU Serif Roman" w:cs="CMU Serif Roman"/>
+          <w:i/>
+          <w:iCs/>
+        </w:rPr>
+        <w:t xml:space="preserve">sample </w:t>
+      </w:r>
+      <w:r>
+        <w:rPr>
+          <w:rFonts w:ascii="CMU Serif Roman" w:hAnsi="CMU Serif Roman" w:cs="CMU Serif Roman"/>
+        </w:rPr>
+        <w:t>from this space, creating new artworks with characteristics similar to those the model has seen in its training data.</w:t>
+      </w:r>
+    </w:p>
+    <w:p>
+      <w:pPr>
+        <w:pStyle w:val="ListParagraph"/>
+        <w:numPr>
+          <w:ilvl w:val="0"/>
+          <w:numId w:val="1"/>
+        </w:numPr>
+        <w:rPr>
+          <w:rFonts w:ascii="CMU Serif Roman" w:hAnsi="CMU Serif Roman" w:cs="CMU Serif Roman"/>
+          <w:b/>
+          <w:bCs/>
+        </w:rPr>
+      </w:pPr>
+      <w:r>
+        <w:rPr>
+          <w:rFonts w:ascii="CMU Serif Roman" w:hAnsi="CMU Serif Roman" w:cs="CMU Serif Roman"/>
+        </w:rPr>
+        <w:t>The universal way to generate sequence data in deep learning is to train a network to predict the next token or next few tokens in a sequence, using the previous tokens as input.</w:t>
+      </w:r>
+    </w:p>
+    <w:p>
+      <w:pPr>
+        <w:pStyle w:val="ListParagraph"/>
+        <w:numPr>
+          <w:ilvl w:val="1"/>
+          <w:numId w:val="1"/>
+        </w:numPr>
+        <w:rPr>
+          <w:rFonts w:ascii="CMU Serif Roman" w:hAnsi="CMU Serif Roman" w:cs="CMU Serif Roman"/>
+          <w:b/>
+          <w:bCs/>
+        </w:rPr>
+      </w:pPr>
+      <w:r>
+        <w:rPr>
+          <w:rFonts w:ascii="CMU Serif Roman" w:hAnsi="CMU Serif Roman" w:cs="CMU Serif Roman"/>
+        </w:rPr>
+        <w:t>Any network that can model the probability of the next token given the previous ones is called a language model.</w:t>
+      </w:r>
+    </w:p>
+    <w:p>
+      <w:pPr>
+        <w:pStyle w:val="ListParagraph"/>
+        <w:numPr>
+          <w:ilvl w:val="1"/>
+          <w:numId w:val="1"/>
+        </w:numPr>
+        <w:rPr>
+          <w:rFonts w:ascii="CMU Serif Roman" w:hAnsi="CMU Serif Roman" w:cs="CMU Serif Roman"/>
+          <w:b/>
+          <w:bCs/>
+        </w:rPr>
+      </w:pPr>
+      <w:r>
+        <w:rPr>
+          <w:rFonts w:ascii="CMU Serif Roman" w:hAnsi="CMU Serif Roman" w:cs="CMU Serif Roman"/>
+        </w:rPr>
+        <w:t>After training a language model, you can feed it an initial string of text, and ask it to generate the next character or the next word. This is possible because for each input, the model has a probability distribution over all possible tokens in the vocabulary.</w:t>
+      </w:r>
+    </w:p>
+    <w:p>
+      <w:pPr>
+        <w:pStyle w:val="ListParagraph"/>
+        <w:numPr>
+          <w:ilvl w:val="1"/>
+          <w:numId w:val="1"/>
+        </w:numPr>
+        <w:rPr>
+          <w:rFonts w:ascii="CMU Serif Roman" w:hAnsi="CMU Serif Roman" w:cs="CMU Serif Roman"/>
+          <w:b/>
+          <w:bCs/>
+        </w:rPr>
+      </w:pPr>
+      <w:r>
+        <w:rPr>
+          <w:rFonts w:ascii="CMU Serif Roman" w:hAnsi="CMU Serif Roman" w:cs="CMU Serif Roman"/>
+        </w:rPr>
+        <w:t>There are two ways to choose the next token or character in a language model:</w:t>
+      </w:r>
+    </w:p>
+    <w:p>
+      <w:pPr>
+        <w:pStyle w:val="ListParagraph"/>
+        <w:numPr>
+          <w:ilvl w:val="2"/>
+          <w:numId w:val="1"/>
+        </w:numPr>
+        <w:rPr>
+          <w:rFonts w:ascii="CMU Serif Roman" w:hAnsi="CMU Serif Roman" w:cs="CMU Serif Roman"/>
+          <w:b/>
+          <w:bCs/>
+        </w:rPr>
+      </w:pPr>
+      <w:r>
+        <w:rPr>
+          <w:rFonts w:ascii="CMU Serif Roman" w:hAnsi="CMU Serif Roman" w:cs="CMU Serif Roman"/>
+          <w:i/>
+          <w:iCs/>
+        </w:rPr>
+        <w:t>Greedy sampling</w:t>
+      </w:r>
+      <w:r>
+        <w:rPr>
+          <w:rFonts w:ascii="CMU Serif Roman" w:hAnsi="CMU Serif Roman" w:cs="CMU Serif Roman"/>
+        </w:rPr>
+        <w:t>: always chooses the token or character that has the largest probability of being the next one.</w:t>
+      </w:r>
+    </w:p>
+    <w:p>
+      <w:pPr>
+        <w:pStyle w:val="ListParagraph"/>
+        <w:numPr>
+          <w:ilvl w:val="2"/>
+          <w:numId w:val="1"/>
+        </w:numPr>
+        <w:rPr>
+          <w:rFonts w:ascii="CMU Serif Roman" w:hAnsi="CMU Serif Roman" w:cs="CMU Serif Roman"/>
+          <w:b/>
+          <w:bCs/>
+        </w:rPr>
+      </w:pPr>
+      <w:r>
+        <w:rPr>
+          <w:rFonts w:ascii="CMU Serif Roman" w:hAnsi="CMU Serif Roman" w:cs="CMU Serif Roman"/>
+          <w:i/>
+          <w:iCs/>
+        </w:rPr>
+        <w:t>Stochastic sampling</w:t>
+      </w:r>
+      <w:r>
+        <w:rPr>
+          <w:rFonts w:ascii="CMU Serif Roman" w:hAnsi="CMU Serif Roman" w:cs="CMU Serif Roman"/>
+        </w:rPr>
+        <w:t>: In this setup, you sample characters according to the probability distribution (Example: if “rat” has a probability of 30%, then in the long run, we expect the language model to choose it 30% of the time).</w:t>
+      </w:r>
+    </w:p>
+    <w:p>
+      <w:pPr>
+        <w:pStyle w:val="ListParagraph"/>
+        <w:numPr>
+          <w:ilvl w:val="1"/>
+          <w:numId w:val="1"/>
+        </w:numPr>
+        <w:rPr>
+          <w:rFonts w:ascii="CMU Serif Roman" w:hAnsi="CMU Serif Roman" w:cs="CMU Serif Roman"/>
+          <w:b/>
+          <w:bCs/>
+        </w:rPr>
+      </w:pPr>
+      <w:r>
+        <w:rPr>
+          <w:rFonts w:ascii="CMU Serif Roman" w:hAnsi="CMU Serif Roman" w:cs="CMU Serif Roman"/>
+        </w:rPr>
+        <w:t>However, it is interesting to control the amount of randomness in the sampling process, because less randomness will generate sequences of more predictable structure, whereas more randomness will introduce more “creative” or unexpected sentences.</w:t>
+      </w:r>
+    </w:p>
+    <w:p>
+      <w:pPr>
+        <w:pStyle w:val="ListParagraph"/>
+        <w:numPr>
+          <w:ilvl w:val="2"/>
+          <w:numId w:val="1"/>
+        </w:numPr>
+        <w:rPr>
+          <w:rFonts w:ascii="CMU Serif Roman" w:hAnsi="CMU Serif Roman" w:cs="CMU Serif Roman"/>
+          <w:b/>
+          <w:bCs/>
+        </w:rPr>
+      </w:pPr>
+      <w:r>
+        <w:rPr>
+          <w:rFonts w:ascii="CMU Serif Roman" w:hAnsi="CMU Serif Roman" w:cs="CMU Serif Roman"/>
+        </w:rPr>
+        <w:t>We are basically adjusting the entropy of the probability distribution generated by the model.</w:t>
+      </w:r>
+    </w:p>
+    <w:p>
+      <w:pPr>
+        <w:pStyle w:val="ListParagraph"/>
+        <w:numPr>
+          <w:ilvl w:val="2"/>
+          <w:numId w:val="1"/>
+        </w:numPr>
+        <w:rPr>
+          <w:rFonts w:ascii="CMU Serif Roman" w:hAnsi="CMU Serif Roman" w:cs="CMU Serif Roman"/>
+          <w:b/>
+          <w:bCs/>
+        </w:rPr>
+      </w:pPr>
+      <w:r>
+        <w:rPr>
+          <w:rFonts w:ascii="CMU Serif Roman" w:hAnsi="CMU Serif Roman" w:cs="CMU Serif Roman"/>
+        </w:rPr>
+        <w:t xml:space="preserve">In order to control the amount of stochasticity in the sampling process, the model introduces a parameter called the </w:t>
+      </w:r>
+      <w:r>
+        <w:rPr>
+          <w:rFonts w:ascii="CMU Serif Roman" w:hAnsi="CMU Serif Roman" w:cs="CMU Serif Roman"/>
+          <w:i/>
+          <w:iCs/>
+        </w:rPr>
+        <w:t>softmax</w:t>
+      </w:r>
+      <w:r>
+        <w:rPr>
+          <w:rFonts w:ascii="CMU Serif Roman" w:hAnsi="CMU Serif Roman" w:cs="CMU Serif Roman"/>
+        </w:rPr>
+        <w:t xml:space="preserve"> temperature that characterizes the entropy of the probability distribution used for sampling it.</w:t>
+      </w:r>
+    </w:p>
+    <w:p>
+      <w:pPr>
+        <w:pStyle w:val="ListParagraph"/>
+        <w:numPr>
+          <w:ilvl w:val="3"/>
+          <w:numId w:val="1"/>
+        </w:numPr>
+        <w:rPr>
+          <w:rFonts w:ascii="CMU Serif Roman" w:hAnsi="CMU Serif Roman" w:cs="CMU Serif Roman"/>
+          <w:b/>
+          <w:bCs/>
+        </w:rPr>
+      </w:pPr>
+      <w:r>
+        <w:rPr>
+          <w:rFonts w:ascii="CMU Serif Roman" w:hAnsi="CMU Serif Roman" w:cs="CMU Serif Roman"/>
+        </w:rPr>
+        <w:t xml:space="preserve">Given a </w:t>
+      </w:r>
+      <w:r>
+        <w:rPr>
+          <w:rFonts w:ascii="CMU Serif Roman" w:hAnsi="CMU Serif Roman" w:cs="CMU Serif Roman"/>
+          <w:b/>
+          <w:bCs/>
+        </w:rPr>
+        <w:t xml:space="preserve">temperature </w:t>
+      </w:r>
+      <w:r>
+        <w:rPr>
+          <w:rFonts w:ascii="CMU Serif Roman" w:hAnsi="CMU Serif Roman" w:cs="CMU Serif Roman"/>
+        </w:rPr>
+        <w:t>value, a new probability distribution is computed from the original one, reweighting it.</w:t>
+      </w:r>
+    </w:p>
+    <w:p>
+      <w:pPr>
+        <w:pStyle w:val="ListParagraph"/>
+        <w:ind w:left="1440"/>
+        <w:rPr>
+          <w:rFonts w:ascii="CMU Serif Roman" w:hAnsi="CMU Serif Roman" w:cs="CMU Serif Roman"/>
+          <w:b/>
+          <w:bCs/>
+        </w:rPr>
+      </w:pPr>
+    </w:p>
+    <w:p>
+      <w:pPr>
+        <w:pStyle w:val="ListParagraph"/>
+        <w:numPr>
+          <w:ilvl w:val="1"/>
+          <w:numId w:val="1"/>
+        </w:numPr>
+        <w:rPr>
+          <w:rFonts w:ascii="CMU Serif Roman" w:hAnsi="CMU Serif Roman" w:cs="CMU Serif Roman"/>
+          <w:b/>
+          <w:bCs/>
+        </w:rPr>
+      </w:pPr>
+      <w:r>
+        <w:rPr>
+          <w:rFonts w:ascii="CMU Serif Roman" w:hAnsi="CMU Serif Roman" w:cs="CMU Serif Roman"/>
+        </w:rPr>
+        <w:t>Steps to training a language model and sampling from it:</w:t>
+      </w:r>
+    </w:p>
+    <w:p>
+      <w:pPr>
+        <w:pStyle w:val="ListParagraph"/>
+        <w:numPr>
+          <w:ilvl w:val="2"/>
+          <w:numId w:val="1"/>
+        </w:numPr>
+        <w:rPr>
+          <w:rFonts w:ascii="CMU Serif Roman" w:hAnsi="CMU Serif Roman" w:cs="CMU Serif Roman"/>
+          <w:b/>
+          <w:bCs/>
+        </w:rPr>
+      </w:pPr>
+      <w:r>
+        <w:rPr>
+          <w:rFonts w:ascii="CMU Serif Roman" w:hAnsi="CMU Serif Roman" w:cs="CMU Serif Roman"/>
+        </w:rPr>
+        <w:t>1</w:t>
+      </w:r>
+      <w:r>
+        <w:rPr>
+          <w:rFonts w:ascii="CMU Serif Roman" w:hAnsi="CMU Serif Roman" w:cs="CMU Serif Roman"/>
+          <w:vertAlign w:val="superscript"/>
+        </w:rPr>
+        <w:t>st</w:t>
+      </w:r>
+      <w:r>
+        <w:rPr>
+          <w:rFonts w:ascii="CMU Serif Roman" w:hAnsi="CMU Serif Roman" w:cs="CMU Serif Roman"/>
+        </w:rPr>
+        <w:t>) Train a model and generate some text that will serve as a model “query”.</w:t>
+      </w:r>
+    </w:p>
+    <w:p>
+      <w:pPr>
+        <w:pStyle w:val="ListParagraph"/>
+        <w:numPr>
+          <w:ilvl w:val="2"/>
+          <w:numId w:val="1"/>
+        </w:numPr>
+        <w:rPr>
+          <w:rFonts w:ascii="CMU Serif Roman" w:hAnsi="CMU Serif Roman" w:cs="CMU Serif Roman"/>
+          <w:b/>
+          <w:bCs/>
+        </w:rPr>
+      </w:pPr>
+      <w:r>
+        <w:rPr>
+          <w:rFonts w:ascii="CMU Serif Roman" w:hAnsi="CMU Serif Roman" w:cs="CMU Serif Roman"/>
+        </w:rPr>
+        <w:lastRenderedPageBreak/>
+        <w:t>2</w:t>
+      </w:r>
+      <w:r>
+        <w:rPr>
+          <w:rFonts w:ascii="CMU Serif Roman" w:hAnsi="CMU Serif Roman" w:cs="CMU Serif Roman"/>
+          <w:vertAlign w:val="superscript"/>
+        </w:rPr>
+        <w:t>nd</w:t>
+      </w:r>
+      <w:r>
+        <w:rPr>
+          <w:rFonts w:ascii="CMU Serif Roman" w:hAnsi="CMU Serif Roman" w:cs="CMU Serif Roman"/>
+        </w:rPr>
+        <w:t>) Draw from the model a probability distribution for the next character, given the generated text available so far.</w:t>
+      </w:r>
+    </w:p>
+    <w:p>
+      <w:pPr>
+        <w:pStyle w:val="ListParagraph"/>
+        <w:numPr>
+          <w:ilvl w:val="2"/>
+          <w:numId w:val="1"/>
+        </w:numPr>
+        <w:rPr>
+          <w:rFonts w:ascii="CMU Serif Roman" w:hAnsi="CMU Serif Roman" w:cs="CMU Serif Roman"/>
+          <w:b/>
+          <w:bCs/>
+        </w:rPr>
+      </w:pPr>
+      <w:r>
+        <w:rPr>
+          <w:rFonts w:ascii="CMU Serif Roman" w:hAnsi="CMU Serif Roman" w:cs="CMU Serif Roman"/>
+        </w:rPr>
+        <w:t>3</w:t>
+      </w:r>
+      <w:r>
+        <w:rPr>
+          <w:rFonts w:ascii="CMU Serif Roman" w:hAnsi="CMU Serif Roman" w:cs="CMU Serif Roman"/>
+          <w:vertAlign w:val="superscript"/>
+        </w:rPr>
+        <w:t>rd</w:t>
+      </w:r>
+      <w:r>
+        <w:rPr>
+          <w:rFonts w:ascii="CMU Serif Roman" w:hAnsi="CMU Serif Roman" w:cs="CMU Serif Roman"/>
+        </w:rPr>
+        <w:t>) Reweight the distribution to a certain temperature.</w:t>
+      </w:r>
+    </w:p>
+    <w:p>
+      <w:pPr>
+        <w:pStyle w:val="ListParagraph"/>
+        <w:numPr>
+          <w:ilvl w:val="2"/>
+          <w:numId w:val="1"/>
+        </w:numPr>
+        <w:rPr>
+          <w:rFonts w:ascii="CMU Serif Roman" w:hAnsi="CMU Serif Roman" w:cs="CMU Serif Roman"/>
+          <w:b/>
+          <w:bCs/>
+        </w:rPr>
+      </w:pPr>
+      <w:r>
+        <w:rPr>
+          <w:rFonts w:ascii="CMU Serif Roman" w:hAnsi="CMU Serif Roman" w:cs="CMU Serif Roman"/>
+        </w:rPr>
+        <w:t>4</w:t>
+      </w:r>
+      <w:r>
+        <w:rPr>
+          <w:rFonts w:ascii="CMU Serif Roman" w:hAnsi="CMU Serif Roman" w:cs="CMU Serif Roman"/>
+          <w:vertAlign w:val="superscript"/>
+        </w:rPr>
+        <w:t>th</w:t>
+      </w:r>
+      <w:r>
+        <w:rPr>
+          <w:rFonts w:ascii="CMU Serif Roman" w:hAnsi="CMU Serif Roman" w:cs="CMU Serif Roman"/>
+        </w:rPr>
+        <w:t>) Sample the next character at random according to the reweighted distribution.</w:t>
+      </w:r>
+    </w:p>
+    <w:p>
+      <w:pPr>
+        <w:pStyle w:val="ListParagraph"/>
+        <w:numPr>
+          <w:ilvl w:val="2"/>
+          <w:numId w:val="1"/>
+        </w:numPr>
+        <w:rPr>
+          <w:rFonts w:ascii="CMU Serif Roman" w:hAnsi="CMU Serif Roman" w:cs="CMU Serif Roman"/>
+          <w:b/>
+          <w:bCs/>
+        </w:rPr>
+      </w:pPr>
+      <w:r>
+        <w:rPr>
+          <w:rFonts w:ascii="CMU Serif Roman" w:hAnsi="CMU Serif Roman" w:cs="CMU Serif Roman"/>
+        </w:rPr>
+        <w:t>5</w:t>
+      </w:r>
+      <w:r>
+        <w:rPr>
+          <w:rFonts w:ascii="CMU Serif Roman" w:hAnsi="CMU Serif Roman" w:cs="CMU Serif Roman"/>
+          <w:vertAlign w:val="superscript"/>
+        </w:rPr>
+        <w:t>th</w:t>
+      </w:r>
+      <w:r>
+        <w:rPr>
+          <w:rFonts w:ascii="CMU Serif Roman" w:hAnsi="CMU Serif Roman" w:cs="CMU Serif Roman"/>
+        </w:rPr>
+        <w:t xml:space="preserve">) Add the new character at the end of the available text. </w:t>
+      </w:r>
       <w:bookmarkStart w:id="0" w:name="_GoBack"/>
       <w:bookmarkEnd w:id="0"/>
+    </w:p>
+    <w:p>
+      <w:pPr>
+        <w:rPr>
+          <w:rFonts w:ascii="CMU Serif Roman" w:hAnsi="CMU Serif Roman" w:cs="CMU Serif Roman"/>
+          <w:b/>
+          <w:bCs/>
+        </w:rPr>
+      </w:pPr>
     </w:p>
     <w:sectPr>
       <w:pgSz w:w="12240" w:h="15840"/>
